--- a/text/graduation_work_sadykov.docx
+++ b/text/graduation_work_sadykov.docx
@@ -13354,10 +13354,21 @@
     </w:p>
     <w:p>
       <w:pPr>
-        <w:ind w:left="-540" w:firstLine="1080"/>
-        <w:rPr>
-          <w:sz w:val="28"/>
-          <w:szCs w:val="28"/>
+        <w:pStyle w:val="a8"/>
+        <w:numPr>
+          <w:ilvl w:val="1"/>
+          <w:numId w:val="7"/>
+        </w:numPr>
+        <w:shd w:val="clear" w:color="auto" w:fill="FFFFFF"/>
+        <w:spacing w:after="360" w:line="240" w:lineRule="auto"/>
+        <w:rPr>
+          <w:rFonts w:ascii="Times New Roman" w:eastAsia="Times New Roman" w:hAnsi="Times New Roman" w:cs="Times New Roman"/>
+          <w:b/>
+          <w:bCs/>
+          <w:color w:val="000000" w:themeColor="text1"/>
+          <w:sz w:val="28"/>
+          <w:szCs w:val="28"/>
+          <w:lang w:eastAsia="ru-RU"/>
         </w:rPr>
       </w:pPr>
       <w:r>
@@ -14508,11 +14519,155 @@
           </mc:Fallback>
         </mc:AlternateContent>
       </w:r>
-    </w:p>
-    <w:p>
-      <w:pPr>
-        <w:spacing w:line="360" w:lineRule="auto"/>
-        <w:ind w:left="-284" w:right="-284"/>
+      <w:r>
+        <w:rPr>
+          <w:rFonts w:ascii="Times New Roman" w:eastAsia="Times New Roman" w:hAnsi="Times New Roman" w:cs="Times New Roman"/>
+          <w:b/>
+          <w:bCs/>
+          <w:color w:val="000000" w:themeColor="text1"/>
+          <w:sz w:val="28"/>
+          <w:szCs w:val="28"/>
+          <w:lang w:eastAsia="ru-RU"/>
+        </w:rPr>
+        <w:t xml:space="preserve"> Обзор аналогичных программных продуктов</w:t>
+      </w:r>
+    </w:p>
+    <w:p>
+      <w:pPr>
+        <w:shd w:val="clear" w:color="auto" w:fill="FFFFFF"/>
+        <w:spacing w:before="180" w:after="180"/>
+        <w:ind w:firstLine="360"/>
+        <w:textAlignment w:val="baseline"/>
+        <w:rPr>
+          <w:color w:val="000000"/>
+          <w:sz w:val="28"/>
+          <w:szCs w:val="28"/>
+        </w:rPr>
+      </w:pPr>
+      <w:r>
+        <w:rPr>
+          <w:color w:val="000000"/>
+          <w:sz w:val="28"/>
+          <w:szCs w:val="28"/>
+        </w:rPr>
+        <w:t>Боты «Телеграм» универсальны и выполняют множество задач на любой вкус. Найти информацию, скачать книгу, фильм, музыку, развлечь — это лишь маленький перечень возможностей ботов.</w:t>
+      </w:r>
+    </w:p>
+    <w:p>
+      <w:pPr>
+        <w:shd w:val="clear" w:color="auto" w:fill="FFFFFF"/>
+        <w:spacing w:before="180" w:after="180"/>
+        <w:ind w:firstLine="360"/>
+        <w:textAlignment w:val="baseline"/>
+        <w:rPr>
+          <w:color w:val="000000"/>
+          <w:sz w:val="28"/>
+          <w:szCs w:val="28"/>
+        </w:rPr>
+      </w:pPr>
+    </w:p>
+    <w:p>
+      <w:pPr>
+        <w:shd w:val="clear" w:color="auto" w:fill="FFFFFF"/>
+        <w:ind w:firstLine="360"/>
+        <w:textAlignment w:val="baseline"/>
+        <w:rPr>
+          <w:color w:val="000000"/>
+          <w:sz w:val="28"/>
+          <w:szCs w:val="28"/>
+        </w:rPr>
+      </w:pPr>
+      <w:r>
+        <w:rPr>
+          <w:b/>
+          <w:bCs/>
+          <w:color w:val="000000"/>
+          <w:sz w:val="28"/>
+          <w:szCs w:val="28"/>
+          <w:bdr w:val="none" w:sz="0" w:space="0" w:color="auto" w:frame="1"/>
+        </w:rPr>
+        <w:t>Скачать</w:t>
+      </w:r>
+      <w:r>
+        <w:rPr>
+          <w:b/>
+          <w:bCs/>
+          <w:color w:val="000000"/>
+          <w:sz w:val="28"/>
+          <w:szCs w:val="28"/>
+          <w:bdr w:val="none" w:sz="0" w:space="0" w:color="auto" w:frame="1"/>
+        </w:rPr>
+        <w:t xml:space="preserve"> видео</w:t>
+      </w:r>
+      <w:r>
+        <w:rPr>
+          <w:b/>
+          <w:bCs/>
+          <w:color w:val="000000"/>
+          <w:sz w:val="28"/>
+          <w:szCs w:val="28"/>
+          <w:bdr w:val="none" w:sz="0" w:space="0" w:color="auto" w:frame="1"/>
+        </w:rPr>
+        <w:t xml:space="preserve"> с YouTube </w:t>
+      </w:r>
+      <w:r>
+        <w:rPr>
+          <w:color w:val="000000"/>
+          <w:sz w:val="28"/>
+          <w:szCs w:val="28"/>
+        </w:rPr>
+        <w:t>— </w:t>
+      </w:r>
+      <w:hyperlink r:id="rId8" w:tgtFrame="_blank" w:history="1">
+        <w:r>
+          <w:rPr>
+            <w:color w:val="3766A9"/>
+            <w:sz w:val="28"/>
+            <w:szCs w:val="28"/>
+            <w:u w:val="single"/>
+            <w:bdr w:val="none" w:sz="0" w:space="0" w:color="auto" w:frame="1"/>
+          </w:rPr>
+          <w:t>@Save_youbot</w:t>
+        </w:r>
+      </w:hyperlink>
+    </w:p>
+    <w:p>
+      <w:pPr>
+        <w:ind w:firstLine="360"/>
+        <w:rPr>
+          <w:color w:val="000000"/>
+          <w:sz w:val="28"/>
+          <w:szCs w:val="28"/>
+        </w:rPr>
+      </w:pPr>
+      <w:r>
+        <w:rPr>
+          <w:color w:val="000000"/>
+          <w:sz w:val="28"/>
+          <w:szCs w:val="28"/>
+        </w:rPr>
+        <w:t>Это бот для скачивания видео с YouTube. С его помощью в</w:t>
+      </w:r>
+      <w:r>
+        <w:rPr>
+          <w:color w:val="000000"/>
+          <w:sz w:val="28"/>
+          <w:szCs w:val="28"/>
+        </w:rPr>
+        <w:t>ы</w:t>
+      </w:r>
+      <w:r>
+        <w:rPr>
+          <w:color w:val="000000"/>
+          <w:sz w:val="28"/>
+          <w:szCs w:val="28"/>
+        </w:rPr>
+        <w:t xml:space="preserve"> сможете загрузить видео любого объема прямиком в Telegram</w:t>
+      </w:r>
+    </w:p>
+    <w:p>
+      <w:pPr>
+        <w:ind w:firstLine="360"/>
         <w:rPr>
           <w:sz w:val="28"/>
           <w:szCs w:val="28"/>
@@ -14529,10 +14684,43 @@
       </w:pPr>
       <w:r>
         <w:rPr>
-          <w:sz w:val="28"/>
-          <w:szCs w:val="28"/>
-        </w:rPr>
-        <w:br w:type="page"/>
+          <w:noProof/>
+        </w:rPr>
+        <w:drawing>
+          <wp:inline distT="0" distB="0" distL="0" distR="0" wp14:anchorId="477CB345" wp14:editId="62558DBA">
+            <wp:extent cx="5940425" cy="4575175"/>
+            <wp:effectExtent l="0" t="0" r="3175" b="0"/>
+            <wp:docPr id="52" name="Рисунок 52" descr="Изображение выглядит как текст, снимок экрана, монитор, черный&#10;&#10;Автоматически созданное описание"/>
+            <wp:cNvGraphicFramePr>
+              <a:graphicFrameLocks xmlns:a="http://schemas.openxmlformats.org/drawingml/2006/main" noChangeAspect="1"/>
+            </wp:cNvGraphicFramePr>
+            <a:graphic xmlns:a="http://schemas.openxmlformats.org/drawingml/2006/main">
+              <a:graphicData uri="http://schemas.openxmlformats.org/drawingml/2006/picture">
+                <pic:pic xmlns:pic="http://schemas.openxmlformats.org/drawingml/2006/picture">
+                  <pic:nvPicPr>
+                    <pic:cNvPr id="52" name="Рисунок 52" descr="Изображение выглядит как текст, снимок экрана, монитор, черный&#10;&#10;Автоматически созданное описание"/>
+                    <pic:cNvPicPr/>
+                  </pic:nvPicPr>
+                  <pic:blipFill>
+                    <a:blip r:embed="rId9"/>
+                    <a:stretch>
+                      <a:fillRect/>
+                    </a:stretch>
+                  </pic:blipFill>
+                  <pic:spPr>
+                    <a:xfrm>
+                      <a:off x="0" y="0"/>
+                      <a:ext cx="5940425" cy="4575175"/>
+                    </a:xfrm>
+                    <a:prstGeom prst="rect">
+                      <a:avLst/>
+                    </a:prstGeom>
+                  </pic:spPr>
+                </pic:pic>
+              </a:graphicData>
+            </a:graphic>
+          </wp:inline>
+        </w:drawing>
       </w:r>
     </w:p>
     <w:p>
@@ -14549,7 +14737,6 @@
           <w:sz w:val="28"/>
           <w:szCs w:val="28"/>
         </w:rPr>
-        <w:lastRenderedPageBreak/>
         <mc:AlternateContent>
           <mc:Choice Requires="wpg">
             <w:drawing>
@@ -15696,11 +15883,34 @@
       <w:pPr>
         <w:spacing w:line="360" w:lineRule="auto"/>
         <w:ind w:left="-284" w:right="-284"/>
-        <w:rPr>
-          <w:sz w:val="28"/>
-          <w:szCs w:val="28"/>
-        </w:rPr>
-      </w:pPr>
+        <w:jc w:val="center"/>
+        <w:rPr>
+          <w:sz w:val="28"/>
+          <w:szCs w:val="28"/>
+        </w:rPr>
+      </w:pPr>
+      <w:r>
+        <w:rPr>
+          <w:sz w:val="28"/>
+          <w:szCs w:val="28"/>
+        </w:rPr>
+        <w:t xml:space="preserve">Рисунок 1 – Телеграм-бот для скачивания видео с </w:t>
+      </w:r>
+      <w:r>
+        <w:rPr>
+          <w:sz w:val="28"/>
+          <w:szCs w:val="28"/>
+          <w:lang w:val="en-US"/>
+        </w:rPr>
+        <w:t>YouTube</w:t>
+      </w:r>
+      <w:r>
+        <w:rPr>
+          <w:sz w:val="28"/>
+          <w:szCs w:val="28"/>
+        </w:rPr>
+        <w:t>.</w:t>
+      </w:r>
     </w:p>
     <w:p>
       <w:pPr>
@@ -15720,8 +15930,10 @@
     </w:p>
     <w:p>
       <w:pPr>
-        <w:ind w:left="-540" w:firstLine="1080"/>
-        <w:rPr>
+        <w:shd w:val="clear" w:color="auto" w:fill="FFFFFF"/>
+        <w:textAlignment w:val="baseline"/>
+        <w:rPr>
+          <w:color w:val="000000"/>
           <w:sz w:val="28"/>
           <w:szCs w:val="28"/>
         </w:rPr>
@@ -16651,7 +16863,7 @@
           </mc:Choice>
           <mc:Fallback>
             <w:pict>
-              <v:group w14:anchorId="54C277BB" id="Группа 541" o:spid="_x0000_s1156" style="position:absolute;left:0;text-align:left;margin-left:49.05pt;margin-top:29.7pt;width:522pt;height:11in;z-index:251679744;mso-position-horizontal-relative:page;mso-position-vertical-relative:page" coordsize="20000,20000" o:gfxdata="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">
+              <v:group w14:anchorId="54C277BB" id="Группа 541" o:spid="_x0000_s1156" style="position:absolute;margin-left:49.05pt;margin-top:29.7pt;width:522pt;height:11in;z-index:251679744;mso-position-horizontal-relative:page;mso-position-vertical-relative:page" coordsize="20000,20000" o:gfxdata="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">
                 <v:rect id="Rectangle 183" o:spid="_x0000_s1157" style="position:absolute;width:20000;height:20000;visibility:visible;mso-wrap-style:square;v-text-anchor:top" o:gfxdata="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" filled="f" strokeweight="2pt"/>
                 <v:line id="Line 184" o:spid="_x0000_s1158" style="position:absolute;visibility:visible;mso-wrap-style:square" from="1093,18949" to="1095,19989" o:connectortype="straight" o:gfxdata="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" strokeweight="2pt"/>
                 <v:line id="Line 185" o:spid="_x0000_s1159" style="position:absolute;visibility:visible;mso-wrap-style:square" from="10,18941" to="19977,18942" o:connectortype="straight" o:gfxdata="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" strokeweight="2pt"/>
@@ -16874,20 +17086,191 @@
           </mc:Fallback>
         </mc:AlternateContent>
       </w:r>
-    </w:p>
-    <w:p>
-      <w:pPr>
-        <w:spacing w:line="360" w:lineRule="auto"/>
-        <w:ind w:left="-284" w:right="-284"/>
-        <w:rPr>
-          <w:sz w:val="28"/>
-          <w:szCs w:val="28"/>
-        </w:rPr>
-      </w:pPr>
+      <w:r>
+        <w:rPr>
+          <w:color w:val="000000"/>
+          <w:sz w:val="28"/>
+          <w:szCs w:val="28"/>
+        </w:rPr>
+        <w:t xml:space="preserve">     </w:t>
+      </w:r>
+      <w:r>
+        <w:rPr>
+          <w:b/>
+          <w:bCs/>
+          <w:color w:val="000000"/>
+          <w:sz w:val="28"/>
+          <w:szCs w:val="28"/>
+          <w:bdr w:val="none" w:sz="0" w:space="0" w:color="auto" w:frame="1"/>
+        </w:rPr>
+        <w:t>Yandex.Translate </w:t>
+      </w:r>
+      <w:r>
+        <w:rPr>
+          <w:color w:val="000000"/>
+          <w:sz w:val="28"/>
+          <w:szCs w:val="28"/>
+        </w:rPr>
+        <w:t>— </w:t>
+      </w:r>
+      <w:hyperlink r:id="rId10" w:tgtFrame="_blank" w:history="1">
+        <w:r>
+          <w:rPr>
+            <w:color w:val="3766A9"/>
+            <w:sz w:val="28"/>
+            <w:szCs w:val="28"/>
+            <w:u w:val="single"/>
+            <w:bdr w:val="none" w:sz="0" w:space="0" w:color="auto" w:frame="1"/>
+          </w:rPr>
+          <w:t>@YTranslateBot</w:t>
+        </w:r>
+      </w:hyperlink>
+    </w:p>
+    <w:p>
+      <w:pPr>
+        <w:shd w:val="clear" w:color="auto" w:fill="FFFFFF"/>
+        <w:spacing w:before="180" w:after="180"/>
+        <w:textAlignment w:val="baseline"/>
+        <w:rPr>
+          <w:color w:val="000000"/>
+          <w:sz w:val="28"/>
+          <w:szCs w:val="28"/>
+        </w:rPr>
+      </w:pPr>
+      <w:r>
+        <w:rPr>
+          <w:noProof/>
+          <w:color w:val="000000"/>
+          <w:sz w:val="28"/>
+          <w:szCs w:val="28"/>
+        </w:rPr>
+        <w:drawing>
+          <wp:anchor distT="0" distB="0" distL="114300" distR="114300" simplePos="0" relativeHeight="251689984" behindDoc="0" locked="0" layoutInCell="1" allowOverlap="1" wp14:anchorId="68D31824" wp14:editId="73F1D730">
+            <wp:simplePos x="0" y="0"/>
+            <wp:positionH relativeFrom="margin">
+              <wp:align>right</wp:align>
+            </wp:positionH>
+            <wp:positionV relativeFrom="paragraph">
+              <wp:posOffset>514985</wp:posOffset>
+            </wp:positionV>
+            <wp:extent cx="5940425" cy="4946015"/>
+            <wp:effectExtent l="0" t="0" r="3175" b="6985"/>
+            <wp:wrapTopAndBottom/>
+            <wp:docPr id="53" name="Рисунок 53" descr="Изображение выглядит как текст, снимок экрана, монитор, экран&#10;&#10;Автоматически созданное описание"/>
+            <wp:cNvGraphicFramePr>
+              <a:graphicFrameLocks xmlns:a="http://schemas.openxmlformats.org/drawingml/2006/main" noChangeAspect="1"/>
+            </wp:cNvGraphicFramePr>
+            <a:graphic xmlns:a="http://schemas.openxmlformats.org/drawingml/2006/main">
+              <a:graphicData uri="http://schemas.openxmlformats.org/drawingml/2006/picture">
+                <pic:pic xmlns:pic="http://schemas.openxmlformats.org/drawingml/2006/picture">
+                  <pic:nvPicPr>
+                    <pic:cNvPr id="3" name="Рисунок 3" descr="Изображение выглядит как текст, снимок экрана, монитор, экран&#10;&#10;Автоматически созданное описание"/>
+                    <pic:cNvPicPr/>
+                  </pic:nvPicPr>
+                  <pic:blipFill>
+                    <a:blip r:embed="rId11">
+                      <a:extLst>
+                        <a:ext uri="{28A0092B-C50C-407E-A947-70E740481C1C}">
+                          <a14:useLocalDpi xmlns:a14="http://schemas.microsoft.com/office/drawing/2010/main" val="0"/>
+                        </a:ext>
+                      </a:extLst>
+                    </a:blip>
+                    <a:stretch>
+                      <a:fillRect/>
+                    </a:stretch>
+                  </pic:blipFill>
+                  <pic:spPr>
+                    <a:xfrm>
+                      <a:off x="0" y="0"/>
+                      <a:ext cx="5940425" cy="4946015"/>
+                    </a:xfrm>
+                    <a:prstGeom prst="rect">
+                      <a:avLst/>
+                    </a:prstGeom>
+                  </pic:spPr>
+                </pic:pic>
+              </a:graphicData>
+            </a:graphic>
+            <wp14:sizeRelH relativeFrom="page">
+              <wp14:pctWidth>0</wp14:pctWidth>
+            </wp14:sizeRelH>
+            <wp14:sizeRelV relativeFrom="page">
+              <wp14:pctHeight>0</wp14:pctHeight>
+            </wp14:sizeRelV>
+          </wp:anchor>
+        </w:drawing>
+      </w:r>
+      <w:r>
+        <w:rPr>
+          <w:color w:val="000000"/>
+          <w:sz w:val="28"/>
+          <w:szCs w:val="28"/>
+        </w:rPr>
+        <w:t xml:space="preserve">     </w:t>
+      </w:r>
+      <w:r>
+        <w:rPr>
+          <w:color w:val="000000"/>
+          <w:sz w:val="28"/>
+          <w:szCs w:val="28"/>
+        </w:rPr>
+        <w:t>Инструмент, интегрированный с переводчиком Яндекса.</w:t>
+      </w:r>
+    </w:p>
+    <w:p>
+      <w:pPr>
+        <w:shd w:val="clear" w:color="auto" w:fill="FFFFFF"/>
+        <w:spacing w:before="180" w:after="180"/>
+        <w:textAlignment w:val="baseline"/>
+        <w:rPr>
+          <w:color w:val="000000"/>
+          <w:sz w:val="28"/>
+          <w:szCs w:val="28"/>
+        </w:rPr>
+      </w:pPr>
+    </w:p>
+    <w:p>
+      <w:pPr>
+        <w:shd w:val="clear" w:color="auto" w:fill="FFFFFF"/>
+        <w:spacing w:after="360"/>
+        <w:ind w:left="360"/>
+        <w:jc w:val="center"/>
+        <w:rPr>
+          <w:color w:val="000000" w:themeColor="text1"/>
+          <w:sz w:val="28"/>
+          <w:szCs w:val="28"/>
+        </w:rPr>
+      </w:pPr>
+      <w:r>
+        <w:rPr>
+          <w:color w:val="000000" w:themeColor="text1"/>
+          <w:sz w:val="28"/>
+          <w:szCs w:val="28"/>
+        </w:rPr>
+        <w:t xml:space="preserve">Рисунок 2 – Переводчик интегрированный с </w:t>
+      </w:r>
+      <w:r>
+        <w:rPr>
+          <w:color w:val="000000" w:themeColor="text1"/>
+          <w:sz w:val="28"/>
+          <w:szCs w:val="28"/>
+          <w:lang w:val="en-US"/>
+        </w:rPr>
+        <w:t>Telegram</w:t>
+      </w:r>
+      <w:r>
+        <w:rPr>
+          <w:color w:val="000000" w:themeColor="text1"/>
+          <w:sz w:val="28"/>
+          <w:szCs w:val="28"/>
+        </w:rPr>
+        <w:t xml:space="preserve"> ботом.</w:t>
+      </w:r>
     </w:p>
     <w:p>
       <w:pPr>
         <w:spacing w:after="160" w:line="259" w:lineRule="auto"/>
+        <w:ind w:left="360"/>
         <w:rPr>
           <w:sz w:val="28"/>
           <w:szCs w:val="28"/>
@@ -16900,10 +17283,182 @@
         </w:rPr>
         <w:br w:type="page"/>
       </w:r>
+      <w:r>
+        <w:rPr>
+          <w:b/>
+          <w:bCs/>
+          <w:sz w:val="28"/>
+          <w:szCs w:val="28"/>
+          <w:lang w:val="en-US"/>
+        </w:rPr>
+        <w:lastRenderedPageBreak/>
+        <w:t>BotFather</w:t>
+      </w:r>
+      <w:r>
+        <w:rPr>
+          <w:sz w:val="28"/>
+          <w:szCs w:val="28"/>
+        </w:rPr>
+        <w:t xml:space="preserve"> </w:t>
+      </w:r>
+      <w:r>
+        <w:rPr>
+          <w:color w:val="000000"/>
+          <w:sz w:val="28"/>
+          <w:szCs w:val="28"/>
+        </w:rPr>
+        <w:t>— </w:t>
+      </w:r>
+      <w:hyperlink r:id="rId12" w:history="1">
+        <w:r>
+          <w:rPr>
+            <w:rStyle w:val="a9"/>
+            <w:sz w:val="28"/>
+            <w:szCs w:val="28"/>
+          </w:rPr>
+          <w:t>@</w:t>
+        </w:r>
+        <w:r>
+          <w:rPr>
+            <w:rStyle w:val="a9"/>
+            <w:sz w:val="28"/>
+            <w:szCs w:val="28"/>
+            <w:lang w:val="en-US"/>
+          </w:rPr>
+          <w:t>BotFather</w:t>
+        </w:r>
+      </w:hyperlink>
+    </w:p>
+    <w:p>
+      <w:pPr>
+        <w:spacing w:after="160" w:line="259" w:lineRule="auto"/>
+        <w:ind w:left="360"/>
+        <w:rPr>
+          <w:sz w:val="28"/>
+          <w:szCs w:val="28"/>
+        </w:rPr>
+      </w:pPr>
+      <w:r>
+        <w:rPr>
+          <w:noProof/>
+        </w:rPr>
+        <w:drawing>
+          <wp:anchor distT="0" distB="0" distL="114300" distR="114300" simplePos="0" relativeHeight="251691008" behindDoc="0" locked="0" layoutInCell="1" allowOverlap="1" wp14:anchorId="4E0B3B90" wp14:editId="4E3F369D">
+            <wp:simplePos x="0" y="0"/>
+            <wp:positionH relativeFrom="margin">
+              <wp:align>right</wp:align>
+            </wp:positionH>
+            <wp:positionV relativeFrom="paragraph">
+              <wp:posOffset>329565</wp:posOffset>
+            </wp:positionV>
+            <wp:extent cx="5943600" cy="4682490"/>
+            <wp:effectExtent l="0" t="0" r="0" b="3810"/>
+            <wp:wrapSquare wrapText="bothSides"/>
+            <wp:docPr id="448" name="Рисунок 448" descr="Изображение выглядит как текст, снимок экрана, монитор, экран&#10;&#10;Автоматически созданное описание"/>
+            <wp:cNvGraphicFramePr>
+              <a:graphicFrameLocks xmlns:a="http://schemas.openxmlformats.org/drawingml/2006/main" noChangeAspect="1"/>
+            </wp:cNvGraphicFramePr>
+            <a:graphic xmlns:a="http://schemas.openxmlformats.org/drawingml/2006/main">
+              <a:graphicData uri="http://schemas.openxmlformats.org/drawingml/2006/picture">
+                <pic:pic xmlns:pic="http://schemas.openxmlformats.org/drawingml/2006/picture">
+                  <pic:nvPicPr>
+                    <pic:cNvPr id="448" name="Рисунок 448" descr="Изображение выглядит как текст, снимок экрана, монитор, экран&#10;&#10;Автоматически созданное описание"/>
+                    <pic:cNvPicPr/>
+                  </pic:nvPicPr>
+                  <pic:blipFill>
+                    <a:blip r:embed="rId13">
+                      <a:extLst>
+                        <a:ext uri="{28A0092B-C50C-407E-A947-70E740481C1C}">
+                          <a14:useLocalDpi xmlns:a14="http://schemas.microsoft.com/office/drawing/2010/main" val="0"/>
+                        </a:ext>
+                      </a:extLst>
+                    </a:blip>
+                    <a:stretch>
+                      <a:fillRect/>
+                    </a:stretch>
+                  </pic:blipFill>
+                  <pic:spPr>
+                    <a:xfrm>
+                      <a:off x="0" y="0"/>
+                      <a:ext cx="5943600" cy="4682490"/>
+                    </a:xfrm>
+                    <a:prstGeom prst="rect">
+                      <a:avLst/>
+                    </a:prstGeom>
+                  </pic:spPr>
+                </pic:pic>
+              </a:graphicData>
+            </a:graphic>
+            <wp14:sizeRelH relativeFrom="margin">
+              <wp14:pctWidth>0</wp14:pctWidth>
+            </wp14:sizeRelH>
+          </wp:anchor>
+        </w:drawing>
+      </w:r>
+      <w:r>
+        <w:rPr>
+          <w:sz w:val="28"/>
+          <w:szCs w:val="28"/>
+        </w:rPr>
+        <w:t>Телеграм</w:t>
+      </w:r>
+      <w:r>
+        <w:rPr>
+          <w:sz w:val="28"/>
+          <w:szCs w:val="28"/>
+        </w:rPr>
+        <w:t>-</w:t>
+      </w:r>
+      <w:r>
+        <w:rPr>
+          <w:sz w:val="28"/>
+          <w:szCs w:val="28"/>
+        </w:rPr>
+        <w:t>бот</w:t>
+      </w:r>
+      <w:r>
+        <w:rPr>
+          <w:sz w:val="28"/>
+          <w:szCs w:val="28"/>
+        </w:rPr>
+        <w:t xml:space="preserve"> </w:t>
+      </w:r>
+      <w:r>
+        <w:rPr>
+          <w:sz w:val="28"/>
+          <w:szCs w:val="28"/>
+        </w:rPr>
+        <w:t xml:space="preserve">для создания других </w:t>
+      </w:r>
+      <w:r>
+        <w:rPr>
+          <w:sz w:val="28"/>
+          <w:szCs w:val="28"/>
+        </w:rPr>
+        <w:t>телеграмм</w:t>
+      </w:r>
+      <w:r>
+        <w:rPr>
+          <w:sz w:val="28"/>
+          <w:szCs w:val="28"/>
+        </w:rPr>
+        <w:t>-ботов</w:t>
+      </w:r>
+    </w:p>
+    <w:p>
+      <w:pPr>
+        <w:spacing w:after="160" w:line="259" w:lineRule="auto"/>
+        <w:ind w:left="360"/>
+        <w:rPr>
+          <w:sz w:val="28"/>
+          <w:szCs w:val="28"/>
+        </w:rPr>
+      </w:pPr>
     </w:p>
     <w:p>
       <w:pPr>
         <w:ind w:left="-540" w:firstLine="1080"/>
+        <w:jc w:val="center"/>
         <w:rPr>
           <w:sz w:val="28"/>
           <w:szCs w:val="28"/>
@@ -16915,11 +17470,10 @@
           <w:sz w:val="28"/>
           <w:szCs w:val="28"/>
         </w:rPr>
-        <w:lastRenderedPageBreak/>
         <mc:AlternateContent>
           <mc:Choice Requires="wpg">
             <w:drawing>
-              <wp:anchor distT="0" distB="0" distL="114300" distR="114300" simplePos="0" relativeHeight="251681792" behindDoc="0" locked="1" layoutInCell="1" allowOverlap="1" wp14:anchorId="42DEC284" wp14:editId="76D92262">
+              <wp:anchor distT="0" distB="0" distL="114300" distR="114300" simplePos="0" relativeHeight="251681792" behindDoc="0" locked="1" layoutInCell="1" allowOverlap="1" wp14:anchorId="42DEC284" wp14:editId="6DB8FCD9">
                 <wp:simplePos x="0" y="0"/>
                 <wp:positionH relativeFrom="page">
                   <wp:posOffset>622935</wp:posOffset>
@@ -18057,6 +18611,13 @@
           </mc:Fallback>
         </mc:AlternateContent>
       </w:r>
+      <w:r>
+        <w:rPr>
+          <w:sz w:val="28"/>
+          <w:szCs w:val="28"/>
+        </w:rPr>
+        <w:t>Рисунок 3 – Телеграм-бот для создания телегам-ботов</w:t>
+      </w:r>
     </w:p>
     <w:p>
       <w:pPr>
@@ -22413,6 +22974,127 @@
 <file path=word/numbering.xml><?xml version="1.0" encoding="utf-8"?>
 <w:numbering xmlns:wpc="http://schemas.microsoft.com/office/word/2010/wordprocessingCanvas" xmlns:cx="http://schemas.microsoft.com/office/drawing/2014/chartex" xmlns:cx1="http://schemas.microsoft.com/office/drawing/2015/9/8/chartex" xmlns:cx2="http://schemas.microsoft.com/office/drawing/2015/10/21/chartex" xmlns:cx3="http://schemas.microsoft.com/office/drawing/2016/5/9/chartex" xmlns:cx4="http://schemas.microsoft.com/office/drawing/2016/5/10/chartex" xmlns:cx5="http://schemas.microsoft.com/office/drawing/2016/5/11/chartex" xmlns:cx6="http://schemas.microsoft.com/office/drawing/2016/5/12/chartex" xmlns:cx7="http://schemas.microsoft.com/office/drawing/2016/5/13/chartex" xmlns:cx8="http://schemas.microsoft.com/office/drawing/2016/5/14/chartex" xmlns:mc="http://schemas.openxmlformats.org/markup-compatibility/2006" xmlns:aink="http://schemas.microsoft.com/office/drawing/2016/ink" xmlns:am3d="http://schemas.microsoft.com/office/drawing/2017/model3d" xmlns:o="urn:schemas-microsoft-com:office:office" xmlns:oel="http://schemas.microsoft.com/office/2019/extlst" xmlns:r="http://schemas.openxmlformats.org/officeDocument/2006/relationships" xmlns:m="http://schemas.openxmlformats.org/officeDocument/2006/math" xmlns:v="urn:schemas-microsoft-com:vml" xmlns:wp14="http://schemas.microsoft.com/office/word/2010/wordprocessingDrawing" xmlns:wp="http://schemas.openxmlformats.org/drawingml/2006/wordprocessingDrawing" xmlns:w10="urn:schemas-microsoft-com:office:word" xmlns:w="http://schemas.openxmlformats.org/wordprocessingml/2006/main" xmlns:w14="http://schemas.microsoft.com/office/word/2010/wordml" xmlns:w15="http://schemas.microsoft.com/office/word/2012/wordml" xmlns:w16cex="http://schemas.microsoft.com/office/word/2018/wordml/cex" xmlns:w16cid="http://schemas.microsoft.com/office/word/2016/wordml/cid" xmlns:w16="http://schemas.microsoft.com/office/word/2018/wordml" xmlns:w16sdtdh="http://schemas.microsoft.com/office/word/2020/wordml/sdtdatahash" xmlns:w16se="http://schemas.microsoft.com/office/word/2015/wordml/symex" xmlns:wpg="http://schemas.microsoft.com/office/word/2010/wordprocessingGroup" xmlns:wpi="http://schemas.microsoft.com/office/word/2010/wordprocessingInk" xmlns:wne="http://schemas.microsoft.com/office/word/2006/wordml" xmlns:wps="http://schemas.microsoft.com/office/word/2010/wordprocessingShape" mc:Ignorable="w14 w15 w16se w16cid w16 w16cex w16sdtdh wp14">
   <w:abstractNum w:abstractNumId="0" w15:restartNumberingAfterBreak="0">
+    <w:nsid w:val="039771C1"/>
+    <w:multiLevelType w:val="multilevel"/>
+    <w:tmpl w:val="B7D2884A"/>
+    <w:lvl w:ilvl="0">
+      <w:start w:val="1"/>
+      <w:numFmt w:val="decimal"/>
+      <w:lvlText w:val="%1."/>
+      <w:lvlJc w:val="left"/>
+      <w:pPr>
+        <w:ind w:left="720" w:hanging="360"/>
+      </w:pPr>
+      <w:rPr>
+        <w:rFonts w:hint="default"/>
+      </w:rPr>
+    </w:lvl>
+    <w:lvl w:ilvl="1">
+      <w:start w:val="1"/>
+      <w:numFmt w:val="decimal"/>
+      <w:isLgl/>
+      <w:lvlText w:val="%1.%2"/>
+      <w:lvlJc w:val="left"/>
+      <w:pPr>
+        <w:ind w:left="720" w:hanging="360"/>
+      </w:pPr>
+      <w:rPr>
+        <w:rFonts w:hint="default"/>
+      </w:rPr>
+    </w:lvl>
+    <w:lvl w:ilvl="2">
+      <w:start w:val="1"/>
+      <w:numFmt w:val="decimal"/>
+      <w:isLgl/>
+      <w:lvlText w:val="%1.%2.%3"/>
+      <w:lvlJc w:val="left"/>
+      <w:pPr>
+        <w:ind w:left="1080" w:hanging="720"/>
+      </w:pPr>
+      <w:rPr>
+        <w:rFonts w:hint="default"/>
+      </w:rPr>
+    </w:lvl>
+    <w:lvl w:ilvl="3">
+      <w:start w:val="1"/>
+      <w:numFmt w:val="decimal"/>
+      <w:isLgl/>
+      <w:lvlText w:val="%1.%2.%3.%4"/>
+      <w:lvlJc w:val="left"/>
+      <w:pPr>
+        <w:ind w:left="1440" w:hanging="1080"/>
+      </w:pPr>
+      <w:rPr>
+        <w:rFonts w:hint="default"/>
+      </w:rPr>
+    </w:lvl>
+    <w:lvl w:ilvl="4">
+      <w:start w:val="1"/>
+      <w:numFmt w:val="decimal"/>
+      <w:isLgl/>
+      <w:lvlText w:val="%1.%2.%3.%4.%5"/>
+      <w:lvlJc w:val="left"/>
+      <w:pPr>
+        <w:ind w:left="1440" w:hanging="1080"/>
+      </w:pPr>
+      <w:rPr>
+        <w:rFonts w:hint="default"/>
+      </w:rPr>
+    </w:lvl>
+    <w:lvl w:ilvl="5">
+      <w:start w:val="1"/>
+      <w:numFmt w:val="decimal"/>
+      <w:isLgl/>
+      <w:lvlText w:val="%1.%2.%3.%4.%5.%6"/>
+      <w:lvlJc w:val="left"/>
+      <w:pPr>
+        <w:ind w:left="1800" w:hanging="1440"/>
+      </w:pPr>
+      <w:rPr>
+        <w:rFonts w:hint="default"/>
+      </w:rPr>
+    </w:lvl>
+    <w:lvl w:ilvl="6">
+      <w:start w:val="1"/>
+      <w:numFmt w:val="decimal"/>
+      <w:isLgl/>
+      <w:lvlText w:val="%1.%2.%3.%4.%5.%6.%7"/>
+      <w:lvlJc w:val="left"/>
+      <w:pPr>
+        <w:ind w:left="1800" w:hanging="1440"/>
+      </w:pPr>
+      <w:rPr>
+        <w:rFonts w:hint="default"/>
+      </w:rPr>
+    </w:lvl>
+    <w:lvl w:ilvl="7">
+      <w:start w:val="1"/>
+      <w:numFmt w:val="decimal"/>
+      <w:isLgl/>
+      <w:lvlText w:val="%1.%2.%3.%4.%5.%6.%7.%8"/>
+      <w:lvlJc w:val="left"/>
+      <w:pPr>
+        <w:ind w:left="2160" w:hanging="1800"/>
+      </w:pPr>
+      <w:rPr>
+        <w:rFonts w:hint="default"/>
+      </w:rPr>
+    </w:lvl>
+    <w:lvl w:ilvl="8">
+      <w:start w:val="1"/>
+      <w:numFmt w:val="decimal"/>
+      <w:isLgl/>
+      <w:lvlText w:val="%1.%2.%3.%4.%5.%6.%7.%8.%9"/>
+      <w:lvlJc w:val="left"/>
+      <w:pPr>
+        <w:ind w:left="2520" w:hanging="2160"/>
+      </w:pPr>
+      <w:rPr>
+        <w:rFonts w:hint="default"/>
+      </w:rPr>
+    </w:lvl>
+  </w:abstractNum>
+  <w:abstractNum w:abstractNumId="1" w15:restartNumberingAfterBreak="0">
     <w:nsid w:val="0B003793"/>
     <w:multiLevelType w:val="singleLevel"/>
     <w:tmpl w:val="C100A490"/>
@@ -22427,7 +23109,7 @@
       </w:rPr>
     </w:lvl>
   </w:abstractNum>
-  <w:abstractNum w:abstractNumId="1" w15:restartNumberingAfterBreak="0">
+  <w:abstractNum w:abstractNumId="2" w15:restartNumberingAfterBreak="0">
     <w:nsid w:val="13196C57"/>
     <w:multiLevelType w:val="hybridMultilevel"/>
     <w:tmpl w:val="0DF6E1E6"/>
@@ -22540,7 +23222,7 @@
       </w:rPr>
     </w:lvl>
   </w:abstractNum>
-  <w:abstractNum w:abstractNumId="2" w15:restartNumberingAfterBreak="0">
+  <w:abstractNum w:abstractNumId="3" w15:restartNumberingAfterBreak="0">
     <w:nsid w:val="309A3BF6"/>
     <w:multiLevelType w:val="multilevel"/>
     <w:tmpl w:val="05EC8118"/>
@@ -22645,7 +23327,7 @@
       </w:pPr>
     </w:lvl>
   </w:abstractNum>
-  <w:abstractNum w:abstractNumId="3" w15:restartNumberingAfterBreak="0">
+  <w:abstractNum w:abstractNumId="4" w15:restartNumberingAfterBreak="0">
     <w:nsid w:val="39744FDC"/>
     <w:multiLevelType w:val="multilevel"/>
     <w:tmpl w:val="F6FCDF76"/>
@@ -22786,7 +23468,7 @@
       </w:rPr>
     </w:lvl>
   </w:abstractNum>
-  <w:abstractNum w:abstractNumId="4" w15:restartNumberingAfterBreak="0">
+  <w:abstractNum w:abstractNumId="5" w15:restartNumberingAfterBreak="0">
     <w:nsid w:val="40222218"/>
     <w:multiLevelType w:val="multilevel"/>
     <w:tmpl w:val="B7D2884A"/>
@@ -22907,7 +23589,7 @@
       </w:rPr>
     </w:lvl>
   </w:abstractNum>
-  <w:abstractNum w:abstractNumId="5" w15:restartNumberingAfterBreak="0">
+  <w:abstractNum w:abstractNumId="6" w15:restartNumberingAfterBreak="0">
     <w:nsid w:val="53437E74"/>
     <w:multiLevelType w:val="hybridMultilevel"/>
     <w:tmpl w:val="D966C6F2"/>
@@ -23021,22 +23703,25 @@
     </w:lvl>
   </w:abstractNum>
   <w:num w:numId="1" w16cid:durableId="1154099595">
-    <w:abstractNumId w:val="0"/>
+    <w:abstractNumId w:val="1"/>
   </w:num>
   <w:num w:numId="2" w16cid:durableId="196240005">
+    <w:abstractNumId w:val="3"/>
+  </w:num>
+  <w:num w:numId="3" w16cid:durableId="1454253953">
+    <w:abstractNumId w:val="4"/>
+  </w:num>
+  <w:num w:numId="4" w16cid:durableId="1270770159">
+    <w:abstractNumId w:val="5"/>
+  </w:num>
+  <w:num w:numId="5" w16cid:durableId="1179466666">
+    <w:abstractNumId w:val="6"/>
+  </w:num>
+  <w:num w:numId="6" w16cid:durableId="608588717">
     <w:abstractNumId w:val="2"/>
   </w:num>
-  <w:num w:numId="3" w16cid:durableId="1454253953">
-    <w:abstractNumId w:val="3"/>
-  </w:num>
-  <w:num w:numId="4" w16cid:durableId="1270770159">
-    <w:abstractNumId w:val="4"/>
-  </w:num>
-  <w:num w:numId="5" w16cid:durableId="1179466666">
-    <w:abstractNumId w:val="5"/>
-  </w:num>
-  <w:num w:numId="6" w16cid:durableId="608588717">
-    <w:abstractNumId w:val="1"/>
+  <w:num w:numId="7" w16cid:durableId="1009408201">
+    <w:abstractNumId w:val="0"/>
   </w:num>
 </w:numbering>
 </file>
@@ -23571,6 +24256,29 @@
       <w:lang w:eastAsia="en-US"/>
     </w:rPr>
   </w:style>
+  <w:style w:type="character" w:styleId="a9">
+    <w:name w:val="Hyperlink"/>
+    <w:basedOn w:val="a0"/>
+    <w:uiPriority w:val="99"/>
+    <w:unhideWhenUsed/>
+    <w:rsid w:val="003D225E"/>
+    <w:rPr>
+      <w:color w:val="0563C1" w:themeColor="hyperlink"/>
+      <w:u w:val="single"/>
+    </w:rPr>
+  </w:style>
+  <w:style w:type="character" w:styleId="aa">
+    <w:name w:val="Unresolved Mention"/>
+    <w:basedOn w:val="a0"/>
+    <w:uiPriority w:val="99"/>
+    <w:semiHidden/>
+    <w:unhideWhenUsed/>
+    <w:rsid w:val="003D225E"/>
+    <w:rPr>
+      <w:color w:val="605E5C"/>
+      <w:shd w:val="clear" w:color="auto" w:fill="E1DFDD"/>
+    </w:rPr>
+  </w:style>
 </w:styles>
 </file>
 

--- a/text/graduation_work_sadykov.docx
+++ b/text/graduation_work_sadykov.docx
@@ -261,13 +261,13 @@
         <mc:AlternateContent>
           <mc:Choice Requires="wps">
             <w:drawing>
-              <wp:anchor distT="0" distB="0" distL="114300" distR="114300" simplePos="0" relativeHeight="251661312" behindDoc="0" locked="0" layoutInCell="1" allowOverlap="1" wp14:anchorId="42169C3C" wp14:editId="78746F2D">
+              <wp:anchor distT="0" distB="0" distL="114300" distR="114300" simplePos="0" relativeHeight="251661312" behindDoc="0" locked="0" layoutInCell="1" allowOverlap="1" wp14:anchorId="42169C3C" wp14:editId="72A5CAD4">
                 <wp:simplePos x="0" y="0"/>
                 <wp:positionH relativeFrom="column">
-                  <wp:posOffset>457200</wp:posOffset>
+                  <wp:posOffset>596900</wp:posOffset>
                 </wp:positionH>
                 <wp:positionV relativeFrom="paragraph">
-                  <wp:posOffset>193040</wp:posOffset>
+                  <wp:posOffset>167640</wp:posOffset>
                 </wp:positionV>
                 <wp:extent cx="5486400" cy="0"/>
                 <wp:effectExtent l="13335" t="10795" r="5715" b="8255"/>
@@ -322,7 +322,7 @@
           </mc:Choice>
           <mc:Fallback>
             <w:pict>
-              <v:line w14:anchorId="3F132304" id="Line 7" o:spid="_x0000_s1026" style="position:absolute;z-index:251661312;visibility:visible;mso-wrap-style:square;mso-width-percent:0;mso-height-percent:0;mso-wrap-distance-left:9pt;mso-wrap-distance-top:0;mso-wrap-distance-right:9pt;mso-wrap-distance-bottom:0;mso-position-horizontal:absolute;mso-position-horizontal-relative:text;mso-position-vertical:absolute;mso-position-vertical-relative:text;mso-width-percent:0;mso-height-percent:0;mso-width-relative:page;mso-height-relative:page" from="36pt,15.2pt" to="468pt,15.2pt" o:gfxdata="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"/>
+              <v:line w14:anchorId="64721D81" id="Line 7" o:spid="_x0000_s1026" style="position:absolute;z-index:251661312;visibility:visible;mso-wrap-style:square;mso-width-percent:0;mso-height-percent:0;mso-wrap-distance-left:9pt;mso-wrap-distance-top:0;mso-wrap-distance-right:9pt;mso-wrap-distance-bottom:0;mso-position-horizontal:absolute;mso-position-horizontal-relative:text;mso-position-vertical:absolute;mso-position-vertical-relative:text;mso-width-percent:0;mso-height-percent:0;mso-width-relative:page;mso-height-relative:page" from="47pt,13.2pt" to="479pt,13.2pt" o:gfxdata="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"/>
             </w:pict>
           </mc:Fallback>
         </mc:AlternateContent>
@@ -13328,13 +13328,1909 @@
     </w:p>
     <w:p>
       <w:pPr>
-        <w:spacing w:line="360" w:lineRule="auto"/>
-        <w:ind w:left="-284" w:right="-284"/>
-        <w:rPr>
-          <w:sz w:val="28"/>
-          <w:szCs w:val="28"/>
-        </w:rPr>
-      </w:pPr>
+        <w:shd w:val="clear" w:color="auto" w:fill="FFFFFF"/>
+        <w:spacing w:after="360"/>
+        <w:ind w:firstLine="360"/>
+        <w:rPr>
+          <w:color w:val="000000" w:themeColor="text1"/>
+          <w:sz w:val="28"/>
+          <w:szCs w:val="28"/>
+        </w:rPr>
+      </w:pPr>
+      <w:r>
+        <w:rPr>
+          <w:color w:val="000000" w:themeColor="text1"/>
+          <w:sz w:val="28"/>
+          <w:szCs w:val="28"/>
+          <w:lang w:val="en-US"/>
+        </w:rPr>
+        <w:t>OsTicket</w:t>
+      </w:r>
+      <w:r>
+        <w:rPr>
+          <w:color w:val="000000" w:themeColor="text1"/>
+          <w:sz w:val="28"/>
+          <w:szCs w:val="28"/>
+        </w:rPr>
+        <w:t xml:space="preserve"> - </w:t>
+      </w:r>
+      <w:r>
+        <w:rPr>
+          <w:color w:val="000000"/>
+          <w:sz w:val="28"/>
+          <w:szCs w:val="28"/>
+          <w:shd w:val="clear" w:color="auto" w:fill="FFFFFF"/>
+        </w:rPr>
+        <w:t xml:space="preserve">это </w:t>
+      </w:r>
+      <w:r>
+        <w:rPr>
+          <w:color w:val="000000"/>
+          <w:sz w:val="28"/>
+          <w:szCs w:val="28"/>
+          <w:shd w:val="clear" w:color="auto" w:fill="FFFFFF"/>
+        </w:rPr>
+        <w:t xml:space="preserve">система </w:t>
+      </w:r>
+      <w:r>
+        <w:rPr>
+          <w:color w:val="000000"/>
+          <w:sz w:val="28"/>
+          <w:szCs w:val="28"/>
+          <w:shd w:val="clear" w:color="auto" w:fill="FFFFFF"/>
+        </w:rPr>
+        <w:t xml:space="preserve">организация технической поддержки пользователей в режиме реального времени, включая отслеживание потоков электронной почты, вход на почтовый сервер по протоколу POP3, неограниченное количество адресов email, методы избежания зацикливания автоответчиков, и </w:t>
+      </w:r>
+      <w:r>
+        <w:rPr>
+          <w:color w:val="000000" w:themeColor="text1"/>
+          <w:sz w:val="28"/>
+          <w:szCs w:val="28"/>
+          <w:shd w:val="clear" w:color="auto" w:fill="FFFFFF"/>
+        </w:rPr>
+        <w:t>др.</w:t>
+      </w:r>
+    </w:p>
+    <w:p>
+      <w:pPr>
+        <w:shd w:val="clear" w:color="auto" w:fill="FFFFFF"/>
+        <w:spacing w:after="360"/>
+        <w:ind w:firstLine="360"/>
+        <w:rPr>
+          <w:color w:val="000000" w:themeColor="text1"/>
+          <w:sz w:val="28"/>
+          <w:szCs w:val="28"/>
+          <w:shd w:val="clear" w:color="auto" w:fill="FFFFFF"/>
+        </w:rPr>
+      </w:pPr>
+      <w:r>
+        <w:rPr>
+          <w:rStyle w:val="ab"/>
+          <w:b w:val="0"/>
+          <w:bCs w:val="0"/>
+          <w:color w:val="000000" w:themeColor="text1"/>
+          <w:sz w:val="28"/>
+          <w:szCs w:val="28"/>
+          <w:shd w:val="clear" w:color="auto" w:fill="FFFFFF"/>
+          <w:lang w:val="en-US"/>
+        </w:rPr>
+        <w:t>OsTicket</w:t>
+      </w:r>
+      <w:r>
+        <w:rPr>
+          <w:rStyle w:val="ab"/>
+          <w:b w:val="0"/>
+          <w:bCs w:val="0"/>
+          <w:color w:val="000000" w:themeColor="text1"/>
+          <w:sz w:val="28"/>
+          <w:szCs w:val="28"/>
+          <w:shd w:val="clear" w:color="auto" w:fill="FFFFFF"/>
+        </w:rPr>
+        <w:t xml:space="preserve"> </w:t>
+      </w:r>
+      <w:r>
+        <w:rPr>
+          <w:color w:val="000000" w:themeColor="text1"/>
+          <w:sz w:val="28"/>
+          <w:szCs w:val="28"/>
+          <w:shd w:val="clear" w:color="auto" w:fill="FFFFFF"/>
+        </w:rPr>
+        <w:t xml:space="preserve">- </w:t>
+      </w:r>
+      <w:r>
+        <w:rPr>
+          <w:color w:val="000000" w:themeColor="text1"/>
+          <w:sz w:val="28"/>
+          <w:szCs w:val="28"/>
+          <w:shd w:val="clear" w:color="auto" w:fill="FFFFFF"/>
+        </w:rPr>
+        <w:t>это альтернатива более дорогих и сложных систем поддержки клиентов. Простой в настройке, лёгкий и надёжный Web-интерфейс. Но самое главное, это абсолютно бесплатно.</w:t>
+      </w:r>
+    </w:p>
+    <w:p>
+      <w:pPr>
+        <w:shd w:val="clear" w:color="auto" w:fill="FFFFFF"/>
+        <w:spacing w:after="360"/>
+        <w:ind w:firstLine="360"/>
+        <w:rPr>
+          <w:color w:val="000000"/>
+          <w:sz w:val="28"/>
+          <w:szCs w:val="28"/>
+          <w:shd w:val="clear" w:color="auto" w:fill="FFFFFF"/>
+        </w:rPr>
+      </w:pPr>
+      <w:r>
+        <w:rPr>
+          <w:color w:val="000000"/>
+          <w:sz w:val="28"/>
+          <w:szCs w:val="28"/>
+          <w:shd w:val="clear" w:color="auto" w:fill="FFFFFF"/>
+          <w:lang w:val="en-US"/>
+        </w:rPr>
+        <w:t>O</w:t>
+      </w:r>
+      <w:r>
+        <w:rPr>
+          <w:color w:val="000000"/>
+          <w:sz w:val="28"/>
+          <w:szCs w:val="28"/>
+          <w:shd w:val="clear" w:color="auto" w:fill="FFFFFF"/>
+        </w:rPr>
+        <w:t>sTicket сделана чтобы упростить прием запросов, а также улучшить эффективность обслуживания ваших клиентов, предоставляя персоналу все необходимые средства для быстрой и эффективной поддержки. Некоторые основные возможности включают:</w:t>
+      </w:r>
+    </w:p>
+    <w:p>
+      <w:pPr>
+        <w:shd w:val="clear" w:color="auto" w:fill="FFFFFF"/>
+        <w:spacing w:after="360"/>
+        <w:ind w:firstLine="360"/>
+        <w:rPr>
+          <w:color w:val="000000" w:themeColor="text1"/>
+          <w:sz w:val="28"/>
+          <w:szCs w:val="28"/>
+        </w:rPr>
+      </w:pPr>
+    </w:p>
+    <w:p>
+      <w:pPr>
+        <w:pStyle w:val="a8"/>
+        <w:numPr>
+          <w:ilvl w:val="0"/>
+          <w:numId w:val="8"/>
+        </w:numPr>
+        <w:rPr>
+          <w:rFonts w:ascii="Times New Roman" w:hAnsi="Times New Roman" w:cs="Times New Roman"/>
+          <w:color w:val="000000"/>
+          <w:sz w:val="28"/>
+          <w:szCs w:val="28"/>
+          <w:shd w:val="clear" w:color="auto" w:fill="FFFFFF"/>
+        </w:rPr>
+      </w:pPr>
+      <w:r>
+        <w:rPr>
+          <w:rFonts w:ascii="Times New Roman" w:hAnsi="Times New Roman" w:cs="Times New Roman"/>
+          <w:b/>
+          <w:bCs/>
+          <w:color w:val="000000"/>
+          <w:sz w:val="28"/>
+          <w:szCs w:val="28"/>
+          <w:shd w:val="clear" w:color="auto" w:fill="FFFFFF"/>
+        </w:rPr>
+        <w:lastRenderedPageBreak/>
+        <w:t>Web и Email Поддержка</w:t>
+      </w:r>
+      <w:r>
+        <w:rPr>
+          <w:rFonts w:ascii="Times New Roman" w:hAnsi="Times New Roman" w:cs="Times New Roman"/>
+          <w:color w:val="000000"/>
+          <w:sz w:val="28"/>
+          <w:szCs w:val="28"/>
+        </w:rPr>
+        <w:br/>
+      </w:r>
+      <w:r>
+        <w:rPr>
+          <w:rFonts w:ascii="Times New Roman" w:hAnsi="Times New Roman" w:cs="Times New Roman"/>
+          <w:color w:val="000000"/>
+          <w:sz w:val="28"/>
+          <w:szCs w:val="28"/>
+          <w:shd w:val="clear" w:color="auto" w:fill="FFFFFF"/>
+        </w:rPr>
+        <w:t>Запросы могут быть созданы по email, через онлайн форму или по</w:t>
+      </w:r>
+    </w:p>
+    <w:p>
+      <w:pPr>
+        <w:pStyle w:val="a8"/>
+        <w:rPr>
+          <w:rFonts w:ascii="Times New Roman" w:hAnsi="Times New Roman" w:cs="Times New Roman"/>
+          <w:color w:val="000000"/>
+          <w:sz w:val="28"/>
+          <w:szCs w:val="28"/>
+          <w:shd w:val="clear" w:color="auto" w:fill="FFFFFF"/>
+        </w:rPr>
+      </w:pPr>
+      <w:r>
+        <w:rPr>
+          <w:rFonts w:ascii="Times New Roman" w:hAnsi="Times New Roman" w:cs="Times New Roman"/>
+          <w:color w:val="000000"/>
+          <w:sz w:val="28"/>
+          <w:szCs w:val="28"/>
+          <w:shd w:val="clear" w:color="auto" w:fill="FFFFFF"/>
+        </w:rPr>
+        <w:t>телефону (создается персоналом). Гибкая конфигурация и отображение.</w:t>
+      </w:r>
+    </w:p>
+    <w:p>
+      <w:pPr>
+        <w:pStyle w:val="a8"/>
+        <w:numPr>
+          <w:ilvl w:val="0"/>
+          <w:numId w:val="8"/>
+        </w:numPr>
+        <w:rPr>
+          <w:rFonts w:ascii="Times New Roman" w:hAnsi="Times New Roman" w:cs="Times New Roman"/>
+          <w:color w:val="000000"/>
+          <w:sz w:val="28"/>
+          <w:szCs w:val="28"/>
+          <w:shd w:val="clear" w:color="auto" w:fill="FFFFFF"/>
+        </w:rPr>
+      </w:pPr>
+      <w:r>
+        <w:rPr>
+          <w:rFonts w:ascii="Times New Roman" w:hAnsi="Times New Roman" w:cs="Times New Roman"/>
+          <w:b/>
+          <w:bCs/>
+          <w:color w:val="000000"/>
+          <w:sz w:val="28"/>
+          <w:szCs w:val="28"/>
+          <w:shd w:val="clear" w:color="auto" w:fill="FFFFFF"/>
+        </w:rPr>
+        <w:t>Авто оповещение</w:t>
+      </w:r>
+      <w:r>
+        <w:rPr>
+          <w:rFonts w:ascii="Times New Roman" w:hAnsi="Times New Roman" w:cs="Times New Roman"/>
+          <w:color w:val="000000"/>
+          <w:sz w:val="28"/>
+          <w:szCs w:val="28"/>
+        </w:rPr>
+        <w:br/>
+      </w:r>
+      <w:r>
+        <w:rPr>
+          <w:rFonts w:ascii="Times New Roman" w:hAnsi="Times New Roman" w:cs="Times New Roman"/>
+          <w:color w:val="000000"/>
+          <w:sz w:val="28"/>
+          <w:szCs w:val="28"/>
+          <w:shd w:val="clear" w:color="auto" w:fill="FFFFFF"/>
+        </w:rPr>
+        <w:t xml:space="preserve">Автоматическая отправка </w:t>
+      </w:r>
+      <w:r>
+        <w:rPr>
+          <w:rFonts w:ascii="Times New Roman" w:hAnsi="Times New Roman" w:cs="Times New Roman"/>
+          <w:color w:val="000000"/>
+          <w:sz w:val="28"/>
+          <w:szCs w:val="28"/>
+          <w:shd w:val="clear" w:color="auto" w:fill="FFFFFF"/>
+        </w:rPr>
+        <w:t>сообщения,</w:t>
+      </w:r>
+      <w:r>
+        <w:rPr>
+          <w:rFonts w:ascii="Times New Roman" w:hAnsi="Times New Roman" w:cs="Times New Roman"/>
+          <w:color w:val="000000"/>
+          <w:sz w:val="28"/>
+          <w:szCs w:val="28"/>
+          <w:shd w:val="clear" w:color="auto" w:fill="FFFFFF"/>
+        </w:rPr>
+        <w:t xml:space="preserve"> когда открыта новая заявка или</w:t>
+      </w:r>
+    </w:p>
+    <w:p>
+      <w:pPr>
+        <w:pStyle w:val="a8"/>
+        <w:rPr>
+          <w:rFonts w:ascii="Times New Roman" w:hAnsi="Times New Roman" w:cs="Times New Roman"/>
+          <w:color w:val="000000"/>
+          <w:sz w:val="28"/>
+          <w:szCs w:val="28"/>
+          <w:shd w:val="clear" w:color="auto" w:fill="FFFFFF"/>
+        </w:rPr>
+      </w:pPr>
+      <w:r>
+        <w:rPr>
+          <w:rFonts w:ascii="Times New Roman" w:hAnsi="Times New Roman" w:cs="Times New Roman"/>
+          <w:color w:val="000000"/>
+          <w:sz w:val="28"/>
+          <w:szCs w:val="28"/>
+          <w:shd w:val="clear" w:color="auto" w:fill="FFFFFF"/>
+        </w:rPr>
+        <w:t>получено сообщение. Настраиваемые почтовые шаблоны.</w:t>
+      </w:r>
+    </w:p>
+    <w:p>
+      <w:pPr>
+        <w:pStyle w:val="a8"/>
+        <w:numPr>
+          <w:ilvl w:val="0"/>
+          <w:numId w:val="8"/>
+        </w:numPr>
+        <w:rPr>
+          <w:rFonts w:ascii="Times New Roman" w:hAnsi="Times New Roman" w:cs="Times New Roman"/>
+          <w:color w:val="000000"/>
+          <w:sz w:val="28"/>
+          <w:szCs w:val="28"/>
+          <w:shd w:val="clear" w:color="auto" w:fill="FFFFFF"/>
+        </w:rPr>
+      </w:pPr>
+      <w:r>
+        <w:rPr>
+          <w:rFonts w:ascii="Times New Roman" w:hAnsi="Times New Roman" w:cs="Times New Roman"/>
+          <w:b/>
+          <w:bCs/>
+          <w:color w:val="000000"/>
+          <w:sz w:val="28"/>
+          <w:szCs w:val="28"/>
+          <w:shd w:val="clear" w:color="auto" w:fill="FFFFFF"/>
+        </w:rPr>
+        <w:t>Готовые ответы</w:t>
+      </w:r>
+      <w:r>
+        <w:rPr>
+          <w:rFonts w:ascii="Times New Roman" w:hAnsi="Times New Roman" w:cs="Times New Roman"/>
+          <w:color w:val="000000"/>
+          <w:sz w:val="28"/>
+          <w:szCs w:val="28"/>
+        </w:rPr>
+        <w:br/>
+      </w:r>
+      <w:r>
+        <w:rPr>
+          <w:rFonts w:ascii="Times New Roman" w:hAnsi="Times New Roman" w:cs="Times New Roman"/>
+          <w:color w:val="000000"/>
+          <w:sz w:val="28"/>
+          <w:szCs w:val="28"/>
+          <w:shd w:val="clear" w:color="auto" w:fill="FFFFFF"/>
+        </w:rPr>
+        <w:t>Готовые ответы для часто задаваемых вопросов.</w:t>
+      </w:r>
+    </w:p>
+    <w:p>
+      <w:pPr>
+        <w:pStyle w:val="a8"/>
+        <w:numPr>
+          <w:ilvl w:val="0"/>
+          <w:numId w:val="8"/>
+        </w:numPr>
+        <w:rPr>
+          <w:rFonts w:ascii="Times New Roman" w:hAnsi="Times New Roman" w:cs="Times New Roman"/>
+          <w:color w:val="000000"/>
+          <w:sz w:val="28"/>
+          <w:szCs w:val="28"/>
+          <w:shd w:val="clear" w:color="auto" w:fill="FFFFFF"/>
+        </w:rPr>
+      </w:pPr>
+      <w:r>
+        <w:rPr>
+          <w:rFonts w:ascii="Times New Roman" w:hAnsi="Times New Roman" w:cs="Times New Roman"/>
+          <w:b/>
+          <w:bCs/>
+          <w:color w:val="000000"/>
+          <w:sz w:val="28"/>
+          <w:szCs w:val="28"/>
+          <w:shd w:val="clear" w:color="auto" w:fill="FFFFFF"/>
+        </w:rPr>
+        <w:t>Внутренние Сообщения</w:t>
+      </w:r>
+      <w:r>
+        <w:rPr>
+          <w:rFonts w:ascii="Times New Roman" w:hAnsi="Times New Roman" w:cs="Times New Roman"/>
+          <w:color w:val="000000"/>
+          <w:sz w:val="28"/>
+          <w:szCs w:val="28"/>
+        </w:rPr>
+        <w:br/>
+      </w:r>
+      <w:r>
+        <w:rPr>
+          <w:rFonts w:ascii="Times New Roman" w:hAnsi="Times New Roman" w:cs="Times New Roman"/>
+          <w:color w:val="000000"/>
+          <w:sz w:val="28"/>
+          <w:szCs w:val="28"/>
+          <w:shd w:val="clear" w:color="auto" w:fill="FFFFFF"/>
+        </w:rPr>
+        <w:t>Добавление внутренних сообщений к заявкам для персонала</w:t>
+      </w:r>
+      <w:r>
+        <w:rPr>
+          <w:rFonts w:ascii="Times New Roman" w:hAnsi="Times New Roman" w:cs="Times New Roman"/>
+          <w:color w:val="000000"/>
+          <w:sz w:val="28"/>
+          <w:szCs w:val="28"/>
+          <w:shd w:val="clear" w:color="auto" w:fill="FFFFFF"/>
+        </w:rPr>
+        <w:t>.</w:t>
+      </w:r>
+    </w:p>
+    <w:p>
+      <w:pPr>
+        <w:pStyle w:val="a8"/>
+        <w:numPr>
+          <w:ilvl w:val="0"/>
+          <w:numId w:val="8"/>
+        </w:numPr>
+        <w:rPr>
+          <w:color w:val="000000"/>
+          <w:sz w:val="28"/>
+          <w:szCs w:val="28"/>
+          <w:shd w:val="clear" w:color="auto" w:fill="FFFFFF"/>
+        </w:rPr>
+      </w:pPr>
+      <w:r>
+        <w:rPr>
+          <w:rFonts w:ascii="Times New Roman" w:hAnsi="Times New Roman" w:cs="Times New Roman"/>
+          <w:b/>
+          <w:bCs/>
+          <w:color w:val="000000"/>
+          <w:sz w:val="28"/>
+          <w:szCs w:val="28"/>
+          <w:shd w:val="clear" w:color="auto" w:fill="FFFFFF"/>
+        </w:rPr>
+        <w:t>Темы обращения</w:t>
+      </w:r>
+      <w:r>
+        <w:rPr>
+          <w:rFonts w:ascii="Times New Roman" w:hAnsi="Times New Roman" w:cs="Times New Roman"/>
+          <w:color w:val="000000"/>
+          <w:sz w:val="28"/>
+          <w:szCs w:val="28"/>
+        </w:rPr>
+        <w:br/>
+      </w:r>
+      <w:r>
+        <w:rPr>
+          <w:rFonts w:ascii="Times New Roman" w:hAnsi="Times New Roman" w:cs="Times New Roman"/>
+          <w:color w:val="000000"/>
+          <w:sz w:val="28"/>
+          <w:szCs w:val="28"/>
+          <w:shd w:val="clear" w:color="auto" w:fill="FFFFFF"/>
+        </w:rPr>
+        <w:t>Настрой</w:t>
+      </w:r>
+      <w:r>
+        <w:rPr>
+          <w:rFonts w:ascii="Times New Roman" w:hAnsi="Times New Roman" w:cs="Times New Roman"/>
+          <w:color w:val="000000"/>
+          <w:sz w:val="28"/>
+          <w:szCs w:val="28"/>
+          <w:shd w:val="clear" w:color="auto" w:fill="FFFFFF"/>
+        </w:rPr>
+        <w:t>ка</w:t>
+      </w:r>
+      <w:r>
+        <w:rPr>
+          <w:rFonts w:ascii="Times New Roman" w:hAnsi="Times New Roman" w:cs="Times New Roman"/>
+          <w:color w:val="000000"/>
+          <w:sz w:val="28"/>
+          <w:szCs w:val="28"/>
+          <w:shd w:val="clear" w:color="auto" w:fill="FFFFFF"/>
+        </w:rPr>
+        <w:t xml:space="preserve"> тем обращен</w:t>
+      </w:r>
+      <w:r>
+        <w:rPr>
+          <w:rFonts w:ascii="Times New Roman" w:hAnsi="Times New Roman" w:cs="Times New Roman"/>
+          <w:color w:val="000000"/>
+          <w:sz w:val="28"/>
+          <w:szCs w:val="28"/>
+          <w:shd w:val="clear" w:color="auto" w:fill="FFFFFF"/>
+        </w:rPr>
+        <w:t>ий</w:t>
+      </w:r>
+      <w:r>
+        <w:rPr>
+          <w:rFonts w:ascii="Times New Roman" w:hAnsi="Times New Roman" w:cs="Times New Roman"/>
+          <w:color w:val="000000"/>
+          <w:sz w:val="28"/>
+          <w:szCs w:val="28"/>
+          <w:shd w:val="clear" w:color="auto" w:fill="FFFFFF"/>
+        </w:rPr>
+        <w:t xml:space="preserve"> для веб заявок.</w:t>
+      </w:r>
+      <w:r>
+        <w:rPr>
+          <w:noProof/>
+        </w:rPr>
+        <mc:AlternateContent>
+          <mc:Choice Requires="wpg">
+            <w:drawing>
+              <wp:anchor distT="0" distB="0" distL="114300" distR="114300" simplePos="0" relativeHeight="251693056" behindDoc="0" locked="1" layoutInCell="1" allowOverlap="1" wp14:anchorId="397FF071" wp14:editId="7C37E99A">
+                <wp:simplePos x="0" y="0"/>
+                <wp:positionH relativeFrom="page">
+                  <wp:posOffset>622935</wp:posOffset>
+                </wp:positionH>
+                <wp:positionV relativeFrom="page">
+                  <wp:posOffset>377190</wp:posOffset>
+                </wp:positionV>
+                <wp:extent cx="6629400" cy="10058400"/>
+                <wp:effectExtent l="13335" t="15240" r="15240" b="13335"/>
+                <wp:wrapNone/>
+                <wp:docPr id="463" name="Группа 463"/>
+                <wp:cNvGraphicFramePr>
+                  <a:graphicFrameLocks xmlns:a="http://schemas.openxmlformats.org/drawingml/2006/main"/>
+                </wp:cNvGraphicFramePr>
+                <a:graphic xmlns:a="http://schemas.openxmlformats.org/drawingml/2006/main">
+                  <a:graphicData uri="http://schemas.microsoft.com/office/word/2010/wordprocessingGroup">
+                    <wpg:wgp>
+                      <wpg:cNvGrpSpPr>
+                        <a:grpSpLocks/>
+                      </wpg:cNvGrpSpPr>
+                      <wpg:grpSpPr bwMode="auto">
+                        <a:xfrm>
+                          <a:off x="0" y="0"/>
+                          <a:ext cx="6629400" cy="10058400"/>
+                          <a:chOff x="0" y="0"/>
+                          <a:chExt cx="20000" cy="20000"/>
+                        </a:xfrm>
+                      </wpg:grpSpPr>
+                      <wps:wsp>
+                        <wps:cNvPr id="464" name="Rectangle 183"/>
+                        <wps:cNvSpPr>
+                          <a:spLocks noChangeArrowheads="1"/>
+                        </wps:cNvSpPr>
+                        <wps:spPr bwMode="auto">
+                          <a:xfrm>
+                            <a:off x="0" y="0"/>
+                            <a:ext cx="20000" cy="20000"/>
+                          </a:xfrm>
+                          <a:prstGeom prst="rect">
+                            <a:avLst/>
+                          </a:prstGeom>
+                          <a:noFill/>
+                          <a:ln w="25400">
+                            <a:solidFill>
+                              <a:srgbClr val="000000"/>
+                            </a:solidFill>
+                            <a:miter lim="800000"/>
+                            <a:headEnd/>
+                            <a:tailEnd/>
+                          </a:ln>
+                          <a:extLst>
+                            <a:ext uri="{909E8E84-426E-40DD-AFC4-6F175D3DCCD1}">
+                              <a14:hiddenFill xmlns:a14="http://schemas.microsoft.com/office/drawing/2010/main">
+                                <a:solidFill>
+                                  <a:srgbClr val="FFFFFF"/>
+                                </a:solidFill>
+                              </a14:hiddenFill>
+                            </a:ext>
+                          </a:extLst>
+                        </wps:spPr>
+                        <wps:bodyPr rot="0" vert="horz" wrap="square" lIns="91440" tIns="45720" rIns="91440" bIns="45720" anchor="t" anchorCtr="0" upright="1">
+                          <a:noAutofit/>
+                        </wps:bodyPr>
+                      </wps:wsp>
+                      <wps:wsp>
+                        <wps:cNvPr id="465" name="Line 184"/>
+                        <wps:cNvCnPr>
+                          <a:cxnSpLocks noChangeShapeType="1"/>
+                        </wps:cNvCnPr>
+                        <wps:spPr bwMode="auto">
+                          <a:xfrm>
+                            <a:off x="1093" y="18949"/>
+                            <a:ext cx="2" cy="1040"/>
+                          </a:xfrm>
+                          <a:prstGeom prst="line">
+                            <a:avLst/>
+                          </a:prstGeom>
+                          <a:noFill/>
+                          <a:ln w="25400">
+                            <a:solidFill>
+                              <a:srgbClr val="000000"/>
+                            </a:solidFill>
+                            <a:round/>
+                            <a:headEnd/>
+                            <a:tailEnd/>
+                          </a:ln>
+                          <a:extLst>
+                            <a:ext uri="{909E8E84-426E-40DD-AFC4-6F175D3DCCD1}">
+                              <a14:hiddenFill xmlns:a14="http://schemas.microsoft.com/office/drawing/2010/main">
+                                <a:noFill/>
+                              </a14:hiddenFill>
+                            </a:ext>
+                          </a:extLst>
+                        </wps:spPr>
+                        <wps:bodyPr/>
+                      </wps:wsp>
+                      <wps:wsp>
+                        <wps:cNvPr id="466" name="Line 185"/>
+                        <wps:cNvCnPr>
+                          <a:cxnSpLocks noChangeShapeType="1"/>
+                        </wps:cNvCnPr>
+                        <wps:spPr bwMode="auto">
+                          <a:xfrm>
+                            <a:off x="10" y="18941"/>
+                            <a:ext cx="19967" cy="1"/>
+                          </a:xfrm>
+                          <a:prstGeom prst="line">
+                            <a:avLst/>
+                          </a:prstGeom>
+                          <a:noFill/>
+                          <a:ln w="25400">
+                            <a:solidFill>
+                              <a:srgbClr val="000000"/>
+                            </a:solidFill>
+                            <a:round/>
+                            <a:headEnd/>
+                            <a:tailEnd/>
+                          </a:ln>
+                          <a:extLst>
+                            <a:ext uri="{909E8E84-426E-40DD-AFC4-6F175D3DCCD1}">
+                              <a14:hiddenFill xmlns:a14="http://schemas.microsoft.com/office/drawing/2010/main">
+                                <a:noFill/>
+                              </a14:hiddenFill>
+                            </a:ext>
+                          </a:extLst>
+                        </wps:spPr>
+                        <wps:bodyPr/>
+                      </wps:wsp>
+                      <wps:wsp>
+                        <wps:cNvPr id="467" name="Line 186"/>
+                        <wps:cNvCnPr>
+                          <a:cxnSpLocks noChangeShapeType="1"/>
+                        </wps:cNvCnPr>
+                        <wps:spPr bwMode="auto">
+                          <a:xfrm>
+                            <a:off x="2186" y="18949"/>
+                            <a:ext cx="2" cy="1040"/>
+                          </a:xfrm>
+                          <a:prstGeom prst="line">
+                            <a:avLst/>
+                          </a:prstGeom>
+                          <a:noFill/>
+                          <a:ln w="25400">
+                            <a:solidFill>
+                              <a:srgbClr val="000000"/>
+                            </a:solidFill>
+                            <a:round/>
+                            <a:headEnd/>
+                            <a:tailEnd/>
+                          </a:ln>
+                          <a:extLst>
+                            <a:ext uri="{909E8E84-426E-40DD-AFC4-6F175D3DCCD1}">
+                              <a14:hiddenFill xmlns:a14="http://schemas.microsoft.com/office/drawing/2010/main">
+                                <a:noFill/>
+                              </a14:hiddenFill>
+                            </a:ext>
+                          </a:extLst>
+                        </wps:spPr>
+                        <wps:bodyPr/>
+                      </wps:wsp>
+                      <wps:wsp>
+                        <wps:cNvPr id="468" name="Line 187"/>
+                        <wps:cNvCnPr>
+                          <a:cxnSpLocks noChangeShapeType="1"/>
+                        </wps:cNvCnPr>
+                        <wps:spPr bwMode="auto">
+                          <a:xfrm>
+                            <a:off x="4919" y="18949"/>
+                            <a:ext cx="2" cy="1040"/>
+                          </a:xfrm>
+                          <a:prstGeom prst="line">
+                            <a:avLst/>
+                          </a:prstGeom>
+                          <a:noFill/>
+                          <a:ln w="25400">
+                            <a:solidFill>
+                              <a:srgbClr val="000000"/>
+                            </a:solidFill>
+                            <a:round/>
+                            <a:headEnd/>
+                            <a:tailEnd/>
+                          </a:ln>
+                          <a:extLst>
+                            <a:ext uri="{909E8E84-426E-40DD-AFC4-6F175D3DCCD1}">
+                              <a14:hiddenFill xmlns:a14="http://schemas.microsoft.com/office/drawing/2010/main">
+                                <a:noFill/>
+                              </a14:hiddenFill>
+                            </a:ext>
+                          </a:extLst>
+                        </wps:spPr>
+                        <wps:bodyPr/>
+                      </wps:wsp>
+                      <wps:wsp>
+                        <wps:cNvPr id="469" name="Line 188"/>
+                        <wps:cNvCnPr>
+                          <a:cxnSpLocks noChangeShapeType="1"/>
+                        </wps:cNvCnPr>
+                        <wps:spPr bwMode="auto">
+                          <a:xfrm>
+                            <a:off x="6557" y="18959"/>
+                            <a:ext cx="2" cy="1030"/>
+                          </a:xfrm>
+                          <a:prstGeom prst="line">
+                            <a:avLst/>
+                          </a:prstGeom>
+                          <a:noFill/>
+                          <a:ln w="25400">
+                            <a:solidFill>
+                              <a:srgbClr val="000000"/>
+                            </a:solidFill>
+                            <a:round/>
+                            <a:headEnd/>
+                            <a:tailEnd/>
+                          </a:ln>
+                          <a:extLst>
+                            <a:ext uri="{909E8E84-426E-40DD-AFC4-6F175D3DCCD1}">
+                              <a14:hiddenFill xmlns:a14="http://schemas.microsoft.com/office/drawing/2010/main">
+                                <a:noFill/>
+                              </a14:hiddenFill>
+                            </a:ext>
+                          </a:extLst>
+                        </wps:spPr>
+                        <wps:bodyPr/>
+                      </wps:wsp>
+                      <wps:wsp>
+                        <wps:cNvPr id="470" name="Line 189"/>
+                        <wps:cNvCnPr>
+                          <a:cxnSpLocks noChangeShapeType="1"/>
+                        </wps:cNvCnPr>
+                        <wps:spPr bwMode="auto">
+                          <a:xfrm>
+                            <a:off x="7650" y="18949"/>
+                            <a:ext cx="2" cy="1030"/>
+                          </a:xfrm>
+                          <a:prstGeom prst="line">
+                            <a:avLst/>
+                          </a:prstGeom>
+                          <a:noFill/>
+                          <a:ln w="25400">
+                            <a:solidFill>
+                              <a:srgbClr val="000000"/>
+                            </a:solidFill>
+                            <a:round/>
+                            <a:headEnd/>
+                            <a:tailEnd/>
+                          </a:ln>
+                          <a:extLst>
+                            <a:ext uri="{909E8E84-426E-40DD-AFC4-6F175D3DCCD1}">
+                              <a14:hiddenFill xmlns:a14="http://schemas.microsoft.com/office/drawing/2010/main">
+                                <a:noFill/>
+                              </a14:hiddenFill>
+                            </a:ext>
+                          </a:extLst>
+                        </wps:spPr>
+                        <wps:bodyPr/>
+                      </wps:wsp>
+                      <wps:wsp>
+                        <wps:cNvPr id="471" name="Line 190"/>
+                        <wps:cNvCnPr>
+                          <a:cxnSpLocks noChangeShapeType="1"/>
+                        </wps:cNvCnPr>
+                        <wps:spPr bwMode="auto">
+                          <a:xfrm>
+                            <a:off x="18905" y="18949"/>
+                            <a:ext cx="4" cy="1040"/>
+                          </a:xfrm>
+                          <a:prstGeom prst="line">
+                            <a:avLst/>
+                          </a:prstGeom>
+                          <a:noFill/>
+                          <a:ln w="25400">
+                            <a:solidFill>
+                              <a:srgbClr val="000000"/>
+                            </a:solidFill>
+                            <a:round/>
+                            <a:headEnd/>
+                            <a:tailEnd/>
+                          </a:ln>
+                          <a:extLst>
+                            <a:ext uri="{909E8E84-426E-40DD-AFC4-6F175D3DCCD1}">
+                              <a14:hiddenFill xmlns:a14="http://schemas.microsoft.com/office/drawing/2010/main">
+                                <a:noFill/>
+                              </a14:hiddenFill>
+                            </a:ext>
+                          </a:extLst>
+                        </wps:spPr>
+                        <wps:bodyPr/>
+                      </wps:wsp>
+                      <wps:wsp>
+                        <wps:cNvPr id="472" name="Line 191"/>
+                        <wps:cNvCnPr>
+                          <a:cxnSpLocks noChangeShapeType="1"/>
+                        </wps:cNvCnPr>
+                        <wps:spPr bwMode="auto">
+                          <a:xfrm>
+                            <a:off x="10" y="19293"/>
+                            <a:ext cx="7621" cy="2"/>
+                          </a:xfrm>
+                          <a:prstGeom prst="line">
+                            <a:avLst/>
+                          </a:prstGeom>
+                          <a:noFill/>
+                          <a:ln w="12700">
+                            <a:solidFill>
+                              <a:srgbClr val="000000"/>
+                            </a:solidFill>
+                            <a:round/>
+                            <a:headEnd/>
+                            <a:tailEnd/>
+                          </a:ln>
+                          <a:extLst>
+                            <a:ext uri="{909E8E84-426E-40DD-AFC4-6F175D3DCCD1}">
+                              <a14:hiddenFill xmlns:a14="http://schemas.microsoft.com/office/drawing/2010/main">
+                                <a:noFill/>
+                              </a14:hiddenFill>
+                            </a:ext>
+                          </a:extLst>
+                        </wps:spPr>
+                        <wps:bodyPr/>
+                      </wps:wsp>
+                      <wps:wsp>
+                        <wps:cNvPr id="473" name="Line 192"/>
+                        <wps:cNvCnPr>
+                          <a:cxnSpLocks noChangeShapeType="1"/>
+                        </wps:cNvCnPr>
+                        <wps:spPr bwMode="auto">
+                          <a:xfrm>
+                            <a:off x="10" y="19646"/>
+                            <a:ext cx="7621" cy="1"/>
+                          </a:xfrm>
+                          <a:prstGeom prst="line">
+                            <a:avLst/>
+                          </a:prstGeom>
+                          <a:noFill/>
+                          <a:ln w="25400">
+                            <a:solidFill>
+                              <a:srgbClr val="000000"/>
+                            </a:solidFill>
+                            <a:round/>
+                            <a:headEnd/>
+                            <a:tailEnd/>
+                          </a:ln>
+                          <a:extLst>
+                            <a:ext uri="{909E8E84-426E-40DD-AFC4-6F175D3DCCD1}">
+                              <a14:hiddenFill xmlns:a14="http://schemas.microsoft.com/office/drawing/2010/main">
+                                <a:noFill/>
+                              </a14:hiddenFill>
+                            </a:ext>
+                          </a:extLst>
+                        </wps:spPr>
+                        <wps:bodyPr/>
+                      </wps:wsp>
+                      <wps:wsp>
+                        <wps:cNvPr id="474" name="Line 193"/>
+                        <wps:cNvCnPr>
+                          <a:cxnSpLocks noChangeShapeType="1"/>
+                        </wps:cNvCnPr>
+                        <wps:spPr bwMode="auto">
+                          <a:xfrm>
+                            <a:off x="18919" y="19296"/>
+                            <a:ext cx="1071" cy="1"/>
+                          </a:xfrm>
+                          <a:prstGeom prst="line">
+                            <a:avLst/>
+                          </a:prstGeom>
+                          <a:noFill/>
+                          <a:ln w="12700">
+                            <a:solidFill>
+                              <a:srgbClr val="000000"/>
+                            </a:solidFill>
+                            <a:round/>
+                            <a:headEnd/>
+                            <a:tailEnd/>
+                          </a:ln>
+                          <a:extLst>
+                            <a:ext uri="{909E8E84-426E-40DD-AFC4-6F175D3DCCD1}">
+                              <a14:hiddenFill xmlns:a14="http://schemas.microsoft.com/office/drawing/2010/main">
+                                <a:noFill/>
+                              </a14:hiddenFill>
+                            </a:ext>
+                          </a:extLst>
+                        </wps:spPr>
+                        <wps:bodyPr/>
+                      </wps:wsp>
+                      <wps:wsp>
+                        <wps:cNvPr id="475" name="Rectangle 194"/>
+                        <wps:cNvSpPr>
+                          <a:spLocks noChangeArrowheads="1"/>
+                        </wps:cNvSpPr>
+                        <wps:spPr bwMode="auto">
+                          <a:xfrm>
+                            <a:off x="54" y="19660"/>
+                            <a:ext cx="1000" cy="309"/>
+                          </a:xfrm>
+                          <a:prstGeom prst="rect">
+                            <a:avLst/>
+                          </a:prstGeom>
+                          <a:noFill/>
+                          <a:ln>
+                            <a:noFill/>
+                          </a:ln>
+                          <a:extLst>
+                            <a:ext uri="{909E8E84-426E-40DD-AFC4-6F175D3DCCD1}">
+                              <a14:hiddenFill xmlns:a14="http://schemas.microsoft.com/office/drawing/2010/main">
+                                <a:solidFill>
+                                  <a:srgbClr val="FFFFFF"/>
+                                </a:solidFill>
+                              </a14:hiddenFill>
+                            </a:ext>
+                            <a:ext uri="{91240B29-F687-4F45-9708-019B960494DF}">
+                              <a14:hiddenLine xmlns:a14="http://schemas.microsoft.com/office/drawing/2010/main" w="3175">
+                                <a:solidFill>
+                                  <a:srgbClr val="000000"/>
+                                </a:solidFill>
+                                <a:miter lim="800000"/>
+                                <a:headEnd/>
+                                <a:tailEnd/>
+                              </a14:hiddenLine>
+                            </a:ext>
+                          </a:extLst>
+                        </wps:spPr>
+                        <wps:txbx>
+                          <w:txbxContent>
+                            <w:p>
+                              <w:pPr>
+                                <w:pStyle w:val="a4"/>
+                                <w:ind w:firstLine="0"/>
+                                <w:jc w:val="center"/>
+                                <w:rPr>
+                                  <w:rFonts w:ascii="Arial" w:hAnsi="Arial" w:cs="Arial"/>
+                                  <w:sz w:val="18"/>
+                                </w:rPr>
+                              </w:pPr>
+                              <w:r>
+                                <w:rPr>
+                                  <w:rFonts w:ascii="Arial" w:hAnsi="Arial" w:cs="Arial"/>
+                                  <w:sz w:val="18"/>
+                                  <w:lang w:val="ru-RU"/>
+                                </w:rPr>
+                                <w:t>И</w:t>
+                              </w:r>
+                              <w:r>
+                                <w:rPr>
+                                  <w:rFonts w:ascii="Arial" w:hAnsi="Arial" w:cs="Arial"/>
+                                  <w:sz w:val="18"/>
+                                </w:rPr>
+                                <w:t>зм.</w:t>
+                              </w:r>
+                            </w:p>
+                          </w:txbxContent>
+                        </wps:txbx>
+                        <wps:bodyPr rot="0" vert="horz" wrap="square" lIns="12700" tIns="12700" rIns="12700" bIns="12700" anchor="t" anchorCtr="0" upright="1">
+                          <a:noAutofit/>
+                        </wps:bodyPr>
+                      </wps:wsp>
+                      <wps:wsp>
+                        <wps:cNvPr id="476" name="Rectangle 195"/>
+                        <wps:cNvSpPr>
+                          <a:spLocks noChangeArrowheads="1"/>
+                        </wps:cNvSpPr>
+                        <wps:spPr bwMode="auto">
+                          <a:xfrm>
+                            <a:off x="1139" y="19660"/>
+                            <a:ext cx="1001" cy="309"/>
+                          </a:xfrm>
+                          <a:prstGeom prst="rect">
+                            <a:avLst/>
+                          </a:prstGeom>
+                          <a:noFill/>
+                          <a:ln>
+                            <a:noFill/>
+                          </a:ln>
+                          <a:extLst>
+                            <a:ext uri="{909E8E84-426E-40DD-AFC4-6F175D3DCCD1}">
+                              <a14:hiddenFill xmlns:a14="http://schemas.microsoft.com/office/drawing/2010/main">
+                                <a:solidFill>
+                                  <a:srgbClr val="FFFFFF"/>
+                                </a:solidFill>
+                              </a14:hiddenFill>
+                            </a:ext>
+                            <a:ext uri="{91240B29-F687-4F45-9708-019B960494DF}">
+                              <a14:hiddenLine xmlns:a14="http://schemas.microsoft.com/office/drawing/2010/main" w="3175">
+                                <a:solidFill>
+                                  <a:srgbClr val="000000"/>
+                                </a:solidFill>
+                                <a:miter lim="800000"/>
+                                <a:headEnd/>
+                                <a:tailEnd/>
+                              </a14:hiddenLine>
+                            </a:ext>
+                          </a:extLst>
+                        </wps:spPr>
+                        <wps:txbx>
+                          <w:txbxContent>
+                            <w:p>
+                              <w:pPr>
+                                <w:pStyle w:val="a4"/>
+                                <w:ind w:firstLine="0"/>
+                                <w:jc w:val="center"/>
+                                <w:rPr>
+                                  <w:rFonts w:ascii="Arial" w:hAnsi="Arial" w:cs="Arial"/>
+                                  <w:sz w:val="18"/>
+                                </w:rPr>
+                              </w:pPr>
+                              <w:r>
+                                <w:rPr>
+                                  <w:rFonts w:ascii="Arial" w:hAnsi="Arial" w:cs="Arial"/>
+                                  <w:sz w:val="18"/>
+                                  <w:lang w:val="ru-RU"/>
+                                </w:rPr>
+                                <w:t>Л</w:t>
+                              </w:r>
+                              <w:r>
+                                <w:rPr>
+                                  <w:rFonts w:ascii="Arial" w:hAnsi="Arial" w:cs="Arial"/>
+                                  <w:sz w:val="18"/>
+                                </w:rPr>
+                                <w:t>ист</w:t>
+                              </w:r>
+                            </w:p>
+                          </w:txbxContent>
+                        </wps:txbx>
+                        <wps:bodyPr rot="0" vert="horz" wrap="square" lIns="12700" tIns="12700" rIns="12700" bIns="12700" anchor="t" anchorCtr="0" upright="1">
+                          <a:noAutofit/>
+                        </wps:bodyPr>
+                      </wps:wsp>
+                      <wps:wsp>
+                        <wps:cNvPr id="477" name="Rectangle 196"/>
+                        <wps:cNvSpPr>
+                          <a:spLocks noChangeArrowheads="1"/>
+                        </wps:cNvSpPr>
+                        <wps:spPr bwMode="auto">
+                          <a:xfrm>
+                            <a:off x="2267" y="19660"/>
+                            <a:ext cx="2573" cy="309"/>
+                          </a:xfrm>
+                          <a:prstGeom prst="rect">
+                            <a:avLst/>
+                          </a:prstGeom>
+                          <a:noFill/>
+                          <a:ln>
+                            <a:noFill/>
+                          </a:ln>
+                          <a:extLst>
+                            <a:ext uri="{909E8E84-426E-40DD-AFC4-6F175D3DCCD1}">
+                              <a14:hiddenFill xmlns:a14="http://schemas.microsoft.com/office/drawing/2010/main">
+                                <a:solidFill>
+                                  <a:srgbClr val="FFFFFF"/>
+                                </a:solidFill>
+                              </a14:hiddenFill>
+                            </a:ext>
+                            <a:ext uri="{91240B29-F687-4F45-9708-019B960494DF}">
+                              <a14:hiddenLine xmlns:a14="http://schemas.microsoft.com/office/drawing/2010/main" w="3175">
+                                <a:solidFill>
+                                  <a:srgbClr val="000000"/>
+                                </a:solidFill>
+                                <a:miter lim="800000"/>
+                                <a:headEnd/>
+                                <a:tailEnd/>
+                              </a14:hiddenLine>
+                            </a:ext>
+                          </a:extLst>
+                        </wps:spPr>
+                        <wps:txbx>
+                          <w:txbxContent>
+                            <w:p>
+                              <w:pPr>
+                                <w:pStyle w:val="a4"/>
+                                <w:ind w:firstLine="0"/>
+                                <w:jc w:val="center"/>
+                                <w:rPr>
+                                  <w:rFonts w:ascii="Arial" w:hAnsi="Arial" w:cs="Arial"/>
+                                  <w:sz w:val="18"/>
+                                </w:rPr>
+                              </w:pPr>
+                              <w:r>
+                                <w:rPr>
+                                  <w:rFonts w:ascii="Arial" w:hAnsi="Arial" w:cs="Arial"/>
+                                  <w:sz w:val="18"/>
+                                </w:rPr>
+                                <w:t>№ докум.</w:t>
+                              </w:r>
+                            </w:p>
+                          </w:txbxContent>
+                        </wps:txbx>
+                        <wps:bodyPr rot="0" vert="horz" wrap="square" lIns="12700" tIns="12700" rIns="12700" bIns="12700" anchor="t" anchorCtr="0" upright="1">
+                          <a:noAutofit/>
+                        </wps:bodyPr>
+                      </wps:wsp>
+                      <wps:wsp>
+                        <wps:cNvPr id="478" name="Rectangle 197"/>
+                        <wps:cNvSpPr>
+                          <a:spLocks noChangeArrowheads="1"/>
+                        </wps:cNvSpPr>
+                        <wps:spPr bwMode="auto">
+                          <a:xfrm>
+                            <a:off x="4983" y="19660"/>
+                            <a:ext cx="1534" cy="309"/>
+                          </a:xfrm>
+                          <a:prstGeom prst="rect">
+                            <a:avLst/>
+                          </a:prstGeom>
+                          <a:noFill/>
+                          <a:ln>
+                            <a:noFill/>
+                          </a:ln>
+                          <a:extLst>
+                            <a:ext uri="{909E8E84-426E-40DD-AFC4-6F175D3DCCD1}">
+                              <a14:hiddenFill xmlns:a14="http://schemas.microsoft.com/office/drawing/2010/main">
+                                <a:solidFill>
+                                  <a:srgbClr val="FFFFFF"/>
+                                </a:solidFill>
+                              </a14:hiddenFill>
+                            </a:ext>
+                            <a:ext uri="{91240B29-F687-4F45-9708-019B960494DF}">
+                              <a14:hiddenLine xmlns:a14="http://schemas.microsoft.com/office/drawing/2010/main" w="3175">
+                                <a:solidFill>
+                                  <a:srgbClr val="000000"/>
+                                </a:solidFill>
+                                <a:miter lim="800000"/>
+                                <a:headEnd/>
+                                <a:tailEnd/>
+                              </a14:hiddenLine>
+                            </a:ext>
+                          </a:extLst>
+                        </wps:spPr>
+                        <wps:txbx>
+                          <w:txbxContent>
+                            <w:p>
+                              <w:pPr>
+                                <w:pStyle w:val="a4"/>
+                                <w:ind w:firstLine="0"/>
+                                <w:jc w:val="center"/>
+                                <w:rPr>
+                                  <w:rFonts w:ascii="Arial" w:hAnsi="Arial" w:cs="Arial"/>
+                                  <w:sz w:val="18"/>
+                                </w:rPr>
+                              </w:pPr>
+                              <w:r>
+                                <w:rPr>
+                                  <w:rFonts w:ascii="Arial" w:hAnsi="Arial" w:cs="Arial"/>
+                                  <w:sz w:val="18"/>
+                                </w:rPr>
+                                <w:t>Подпись</w:t>
+                              </w:r>
+                            </w:p>
+                          </w:txbxContent>
+                        </wps:txbx>
+                        <wps:bodyPr rot="0" vert="horz" wrap="square" lIns="12700" tIns="12700" rIns="12700" bIns="12700" anchor="t" anchorCtr="0" upright="1">
+                          <a:noAutofit/>
+                        </wps:bodyPr>
+                      </wps:wsp>
+                      <wps:wsp>
+                        <wps:cNvPr id="479" name="Rectangle 198"/>
+                        <wps:cNvSpPr>
+                          <a:spLocks noChangeArrowheads="1"/>
+                        </wps:cNvSpPr>
+                        <wps:spPr bwMode="auto">
+                          <a:xfrm>
+                            <a:off x="6604" y="19660"/>
+                            <a:ext cx="1000" cy="309"/>
+                          </a:xfrm>
+                          <a:prstGeom prst="rect">
+                            <a:avLst/>
+                          </a:prstGeom>
+                          <a:noFill/>
+                          <a:ln>
+                            <a:noFill/>
+                          </a:ln>
+                          <a:extLst>
+                            <a:ext uri="{909E8E84-426E-40DD-AFC4-6F175D3DCCD1}">
+                              <a14:hiddenFill xmlns:a14="http://schemas.microsoft.com/office/drawing/2010/main">
+                                <a:solidFill>
+                                  <a:srgbClr val="FFFFFF"/>
+                                </a:solidFill>
+                              </a14:hiddenFill>
+                            </a:ext>
+                            <a:ext uri="{91240B29-F687-4F45-9708-019B960494DF}">
+                              <a14:hiddenLine xmlns:a14="http://schemas.microsoft.com/office/drawing/2010/main" w="3175">
+                                <a:solidFill>
+                                  <a:srgbClr val="000000"/>
+                                </a:solidFill>
+                                <a:miter lim="800000"/>
+                                <a:headEnd/>
+                                <a:tailEnd/>
+                              </a14:hiddenLine>
+                            </a:ext>
+                          </a:extLst>
+                        </wps:spPr>
+                        <wps:txbx>
+                          <w:txbxContent>
+                            <w:p>
+                              <w:pPr>
+                                <w:pStyle w:val="a4"/>
+                                <w:ind w:firstLine="0"/>
+                                <w:rPr>
+                                  <w:rFonts w:ascii="Arial" w:hAnsi="Arial" w:cs="Arial"/>
+                                  <w:sz w:val="18"/>
+                                </w:rPr>
+                              </w:pPr>
+                              <w:r>
+                                <w:rPr>
+                                  <w:rFonts w:ascii="Arial" w:hAnsi="Arial" w:cs="Arial"/>
+                                  <w:sz w:val="18"/>
+                                  <w:lang w:val="ru-RU"/>
+                                </w:rPr>
+                                <w:t>Д</w:t>
+                              </w:r>
+                              <w:r>
+                                <w:rPr>
+                                  <w:rFonts w:ascii="Arial" w:hAnsi="Arial" w:cs="Arial"/>
+                                  <w:sz w:val="18"/>
+                                </w:rPr>
+                                <w:t>ата</w:t>
+                              </w:r>
+                            </w:p>
+                          </w:txbxContent>
+                        </wps:txbx>
+                        <wps:bodyPr rot="0" vert="horz" wrap="square" lIns="12700" tIns="12700" rIns="12700" bIns="12700" anchor="t" anchorCtr="0" upright="1">
+                          <a:noAutofit/>
+                        </wps:bodyPr>
+                      </wps:wsp>
+                      <wps:wsp>
+                        <wps:cNvPr id="480" name="Rectangle 199"/>
+                        <wps:cNvSpPr>
+                          <a:spLocks noChangeArrowheads="1"/>
+                        </wps:cNvSpPr>
+                        <wps:spPr bwMode="auto">
+                          <a:xfrm>
+                            <a:off x="18949" y="18977"/>
+                            <a:ext cx="1001" cy="309"/>
+                          </a:xfrm>
+                          <a:prstGeom prst="rect">
+                            <a:avLst/>
+                          </a:prstGeom>
+                          <a:noFill/>
+                          <a:ln>
+                            <a:noFill/>
+                          </a:ln>
+                          <a:extLst>
+                            <a:ext uri="{909E8E84-426E-40DD-AFC4-6F175D3DCCD1}">
+                              <a14:hiddenFill xmlns:a14="http://schemas.microsoft.com/office/drawing/2010/main">
+                                <a:solidFill>
+                                  <a:srgbClr val="FFFFFF"/>
+                                </a:solidFill>
+                              </a14:hiddenFill>
+                            </a:ext>
+                            <a:ext uri="{91240B29-F687-4F45-9708-019B960494DF}">
+                              <a14:hiddenLine xmlns:a14="http://schemas.microsoft.com/office/drawing/2010/main" w="3175">
+                                <a:solidFill>
+                                  <a:srgbClr val="000000"/>
+                                </a:solidFill>
+                                <a:miter lim="800000"/>
+                                <a:headEnd/>
+                                <a:tailEnd/>
+                              </a14:hiddenLine>
+                            </a:ext>
+                          </a:extLst>
+                        </wps:spPr>
+                        <wps:txbx>
+                          <w:txbxContent>
+                            <w:p>
+                              <w:pPr>
+                                <w:pStyle w:val="a4"/>
+                                <w:ind w:firstLine="0"/>
+                                <w:jc w:val="center"/>
+                                <w:rPr>
+                                  <w:rFonts w:ascii="Arial" w:hAnsi="Arial" w:cs="Arial"/>
+                                  <w:sz w:val="18"/>
+                                </w:rPr>
+                              </w:pPr>
+                              <w:r>
+                                <w:rPr>
+                                  <w:rFonts w:ascii="Arial" w:hAnsi="Arial" w:cs="Arial"/>
+                                  <w:sz w:val="18"/>
+                                  <w:lang w:val="ru-RU"/>
+                                </w:rPr>
+                                <w:t>Л</w:t>
+                              </w:r>
+                              <w:r>
+                                <w:rPr>
+                                  <w:rFonts w:ascii="Arial" w:hAnsi="Arial" w:cs="Arial"/>
+                                  <w:sz w:val="18"/>
+                                </w:rPr>
+                                <w:t>ист</w:t>
+                              </w:r>
+                            </w:p>
+                          </w:txbxContent>
+                        </wps:txbx>
+                        <wps:bodyPr rot="0" vert="horz" wrap="square" lIns="12700" tIns="12700" rIns="12700" bIns="12700" anchor="t" anchorCtr="0" upright="1">
+                          <a:noAutofit/>
+                        </wps:bodyPr>
+                      </wps:wsp>
+                      <wps:wsp>
+                        <wps:cNvPr id="66" name="Rectangle 200"/>
+                        <wps:cNvSpPr>
+                          <a:spLocks noChangeArrowheads="1"/>
+                        </wps:cNvSpPr>
+                        <wps:spPr bwMode="auto">
+                          <a:xfrm>
+                            <a:off x="18949" y="19435"/>
+                            <a:ext cx="1001" cy="423"/>
+                          </a:xfrm>
+                          <a:prstGeom prst="rect">
+                            <a:avLst/>
+                          </a:prstGeom>
+                          <a:noFill/>
+                          <a:ln>
+                            <a:noFill/>
+                          </a:ln>
+                          <a:extLst>
+                            <a:ext uri="{909E8E84-426E-40DD-AFC4-6F175D3DCCD1}">
+                              <a14:hiddenFill xmlns:a14="http://schemas.microsoft.com/office/drawing/2010/main">
+                                <a:solidFill>
+                                  <a:srgbClr val="FFFFFF"/>
+                                </a:solidFill>
+                              </a14:hiddenFill>
+                            </a:ext>
+                            <a:ext uri="{91240B29-F687-4F45-9708-019B960494DF}">
+                              <a14:hiddenLine xmlns:a14="http://schemas.microsoft.com/office/drawing/2010/main" w="3175">
+                                <a:solidFill>
+                                  <a:srgbClr val="000000"/>
+                                </a:solidFill>
+                                <a:miter lim="800000"/>
+                                <a:headEnd/>
+                                <a:tailEnd/>
+                              </a14:hiddenLine>
+                            </a:ext>
+                          </a:extLst>
+                        </wps:spPr>
+                        <wps:txbx>
+                          <w:txbxContent>
+                            <w:p>
+                              <w:pPr>
+                                <w:pStyle w:val="a4"/>
+                                <w:jc w:val="center"/>
+                                <w:rPr>
+                                  <w:rFonts w:ascii="Arial" w:hAnsi="Arial" w:cs="Arial"/>
+                                  <w:sz w:val="24"/>
+                                  <w:lang w:val="ru-RU"/>
+                                </w:rPr>
+                              </w:pPr>
+                            </w:p>
+                          </w:txbxContent>
+                        </wps:txbx>
+                        <wps:bodyPr rot="0" vert="horz" wrap="square" lIns="12700" tIns="12700" rIns="12700" bIns="12700" anchor="t" anchorCtr="0" upright="1">
+                          <a:noAutofit/>
+                        </wps:bodyPr>
+                      </wps:wsp>
+                      <wps:wsp>
+                        <wps:cNvPr id="67" name="Rectangle 201"/>
+                        <wps:cNvSpPr>
+                          <a:spLocks noChangeArrowheads="1"/>
+                        </wps:cNvSpPr>
+                        <wps:spPr bwMode="auto">
+                          <a:xfrm>
+                            <a:off x="7745" y="19221"/>
+                            <a:ext cx="11075" cy="477"/>
+                          </a:xfrm>
+                          <a:prstGeom prst="rect">
+                            <a:avLst/>
+                          </a:prstGeom>
+                          <a:noFill/>
+                          <a:ln>
+                            <a:noFill/>
+                          </a:ln>
+                          <a:extLst>
+                            <a:ext uri="{909E8E84-426E-40DD-AFC4-6F175D3DCCD1}">
+                              <a14:hiddenFill xmlns:a14="http://schemas.microsoft.com/office/drawing/2010/main">
+                                <a:solidFill>
+                                  <a:srgbClr val="FFFFFF"/>
+                                </a:solidFill>
+                              </a14:hiddenFill>
+                            </a:ext>
+                            <a:ext uri="{91240B29-F687-4F45-9708-019B960494DF}">
+                              <a14:hiddenLine xmlns:a14="http://schemas.microsoft.com/office/drawing/2010/main" w="3175">
+                                <a:solidFill>
+                                  <a:srgbClr val="000000"/>
+                                </a:solidFill>
+                                <a:miter lim="800000"/>
+                                <a:headEnd/>
+                                <a:tailEnd/>
+                              </a14:hiddenLine>
+                            </a:ext>
+                          </a:extLst>
+                        </wps:spPr>
+                        <wps:txbx>
+                          <w:txbxContent>
+                            <w:p>
+                              <w:pPr>
+                                <w:pStyle w:val="a4"/>
+                                <w:jc w:val="center"/>
+                              </w:pPr>
+                            </w:p>
+                          </w:txbxContent>
+                        </wps:txbx>
+                        <wps:bodyPr rot="0" vert="horz" wrap="square" lIns="12700" tIns="12700" rIns="12700" bIns="12700" anchor="t" anchorCtr="0" upright="1">
+                          <a:noAutofit/>
+                        </wps:bodyPr>
+                      </wps:wsp>
+                    </wpg:wgp>
+                  </a:graphicData>
+                </a:graphic>
+                <wp14:sizeRelH relativeFrom="page">
+                  <wp14:pctWidth>0</wp14:pctWidth>
+                </wp14:sizeRelH>
+                <wp14:sizeRelV relativeFrom="page">
+                  <wp14:pctHeight>0</wp14:pctHeight>
+                </wp14:sizeRelV>
+              </wp:anchor>
+            </w:drawing>
+          </mc:Choice>
+          <mc:Fallback>
+            <w:pict>
+              <v:group w14:anchorId="397FF071" id="Группа 463" o:spid="_x0000_s1116" style="position:absolute;left:0;text-align:left;margin-left:49.05pt;margin-top:29.7pt;width:522pt;height:11in;z-index:251693056;mso-position-horizontal-relative:page;mso-position-vertical-relative:page" coordsize="20000,20000" o:gfxdata="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">
+                <v:rect id="Rectangle 183" o:spid="_x0000_s1117" style="position:absolute;width:20000;height:20000;visibility:visible;mso-wrap-style:square;v-text-anchor:top" o:gfxdata="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" filled="f" strokeweight="2pt"/>
+                <v:line id="Line 184" o:spid="_x0000_s1118" style="position:absolute;visibility:visible;mso-wrap-style:square" from="1093,18949" to="1095,19989" o:connectortype="straight" o:gfxdata="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" strokeweight="2pt"/>
+                <v:line id="Line 185" o:spid="_x0000_s1119" style="position:absolute;visibility:visible;mso-wrap-style:square" from="10,18941" to="19977,18942" o:connectortype="straight" o:gfxdata="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" strokeweight="2pt"/>
+                <v:line id="Line 186" o:spid="_x0000_s1120" style="position:absolute;visibility:visible;mso-wrap-style:square" from="2186,18949" to="2188,19989" o:connectortype="straight" o:gfxdata="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" strokeweight="2pt"/>
+                <v:line id="Line 187" o:spid="_x0000_s1121" style="position:absolute;visibility:visible;mso-wrap-style:square" from="4919,18949" to="4921,19989" o:connectortype="straight" o:gfxdata="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" strokeweight="2pt"/>
+                <v:line id="Line 188" o:spid="_x0000_s1122" style="position:absolute;visibility:visible;mso-wrap-style:square" from="6557,18959" to="6559,19989" o:connectortype="straight" o:gfxdata="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" strokeweight="2pt"/>
+                <v:line id="Line 189" o:spid="_x0000_s1123" style="position:absolute;visibility:visible;mso-wrap-style:square" from="7650,18949" to="7652,19979" o:connectortype="straight" o:gfxdata="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" strokeweight="2pt"/>
+                <v:line id="Line 190" o:spid="_x0000_s1124" style="position:absolute;visibility:visible;mso-wrap-style:square" from="18905,18949" to="18909,19989" o:connectortype="straight" o:gfxdata="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" strokeweight="2pt"/>
+                <v:line id="Line 191" o:spid="_x0000_s1125" style="position:absolute;visibility:visible;mso-wrap-style:square" from="10,19293" to="7631,19295" o:connectortype="straight" o:gfxdata="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" strokeweight="1pt"/>
+                <v:line id="Line 192" o:spid="_x0000_s1126" style="position:absolute;visibility:visible;mso-wrap-style:square" from="10,19646" to="7631,19647" o:connectortype="straight" o:gfxdata="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" strokeweight="2pt"/>
+                <v:line id="Line 193" o:spid="_x0000_s1127" style="position:absolute;visibility:visible;mso-wrap-style:square" from="18919,19296" to="19990,19297" o:connectortype="straight" o:gfxdata="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" strokeweight="1pt"/>
+                <v:rect id="Rectangle 194" o:spid="_x0000_s1128" style="position:absolute;left:54;top:19660;width:1000;height:309;visibility:visible;mso-wrap-style:square;v-text-anchor:top" o:gfxdata="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" filled="f" stroked="f" strokeweight=".25pt">
+                  <v:textbox inset="1pt,1pt,1pt,1pt">
+                    <w:txbxContent>
+                      <w:p>
+                        <w:pPr>
+                          <w:pStyle w:val="a4"/>
+                          <w:ind w:firstLine="0"/>
+                          <w:jc w:val="center"/>
+                          <w:rPr>
+                            <w:rFonts w:ascii="Arial" w:hAnsi="Arial" w:cs="Arial"/>
+                            <w:sz w:val="18"/>
+                          </w:rPr>
+                        </w:pPr>
+                        <w:r>
+                          <w:rPr>
+                            <w:rFonts w:ascii="Arial" w:hAnsi="Arial" w:cs="Arial"/>
+                            <w:sz w:val="18"/>
+                            <w:lang w:val="ru-RU"/>
+                          </w:rPr>
+                          <w:t>И</w:t>
+                        </w:r>
+                        <w:r>
+                          <w:rPr>
+                            <w:rFonts w:ascii="Arial" w:hAnsi="Arial" w:cs="Arial"/>
+                            <w:sz w:val="18"/>
+                          </w:rPr>
+                          <w:t>зм.</w:t>
+                        </w:r>
+                      </w:p>
+                    </w:txbxContent>
+                  </v:textbox>
+                </v:rect>
+                <v:rect id="Rectangle 195" o:spid="_x0000_s1129" style="position:absolute;left:1139;top:19660;width:1001;height:309;visibility:visible;mso-wrap-style:square;v-text-anchor:top" o:gfxdata="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" filled="f" stroked="f" strokeweight=".25pt">
+                  <v:textbox inset="1pt,1pt,1pt,1pt">
+                    <w:txbxContent>
+                      <w:p>
+                        <w:pPr>
+                          <w:pStyle w:val="a4"/>
+                          <w:ind w:firstLine="0"/>
+                          <w:jc w:val="center"/>
+                          <w:rPr>
+                            <w:rFonts w:ascii="Arial" w:hAnsi="Arial" w:cs="Arial"/>
+                            <w:sz w:val="18"/>
+                          </w:rPr>
+                        </w:pPr>
+                        <w:r>
+                          <w:rPr>
+                            <w:rFonts w:ascii="Arial" w:hAnsi="Arial" w:cs="Arial"/>
+                            <w:sz w:val="18"/>
+                            <w:lang w:val="ru-RU"/>
+                          </w:rPr>
+                          <w:t>Л</w:t>
+                        </w:r>
+                        <w:r>
+                          <w:rPr>
+                            <w:rFonts w:ascii="Arial" w:hAnsi="Arial" w:cs="Arial"/>
+                            <w:sz w:val="18"/>
+                          </w:rPr>
+                          <w:t>ист</w:t>
+                        </w:r>
+                      </w:p>
+                    </w:txbxContent>
+                  </v:textbox>
+                </v:rect>
+                <v:rect id="Rectangle 196" o:spid="_x0000_s1130" style="position:absolute;left:2267;top:19660;width:2573;height:309;visibility:visible;mso-wrap-style:square;v-text-anchor:top" o:gfxdata="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" filled="f" stroked="f" strokeweight=".25pt">
+                  <v:textbox inset="1pt,1pt,1pt,1pt">
+                    <w:txbxContent>
+                      <w:p>
+                        <w:pPr>
+                          <w:pStyle w:val="a4"/>
+                          <w:ind w:firstLine="0"/>
+                          <w:jc w:val="center"/>
+                          <w:rPr>
+                            <w:rFonts w:ascii="Arial" w:hAnsi="Arial" w:cs="Arial"/>
+                            <w:sz w:val="18"/>
+                          </w:rPr>
+                        </w:pPr>
+                        <w:r>
+                          <w:rPr>
+                            <w:rFonts w:ascii="Arial" w:hAnsi="Arial" w:cs="Arial"/>
+                            <w:sz w:val="18"/>
+                          </w:rPr>
+                          <w:t>№ докум.</w:t>
+                        </w:r>
+                      </w:p>
+                    </w:txbxContent>
+                  </v:textbox>
+                </v:rect>
+                <v:rect id="Rectangle 197" o:spid="_x0000_s1131" style="position:absolute;left:4983;top:19660;width:1534;height:309;visibility:visible;mso-wrap-style:square;v-text-anchor:top" o:gfxdata="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" filled="f" stroked="f" strokeweight=".25pt">
+                  <v:textbox inset="1pt,1pt,1pt,1pt">
+                    <w:txbxContent>
+                      <w:p>
+                        <w:pPr>
+                          <w:pStyle w:val="a4"/>
+                          <w:ind w:firstLine="0"/>
+                          <w:jc w:val="center"/>
+                          <w:rPr>
+                            <w:rFonts w:ascii="Arial" w:hAnsi="Arial" w:cs="Arial"/>
+                            <w:sz w:val="18"/>
+                          </w:rPr>
+                        </w:pPr>
+                        <w:r>
+                          <w:rPr>
+                            <w:rFonts w:ascii="Arial" w:hAnsi="Arial" w:cs="Arial"/>
+                            <w:sz w:val="18"/>
+                          </w:rPr>
+                          <w:t>Подпись</w:t>
+                        </w:r>
+                      </w:p>
+                    </w:txbxContent>
+                  </v:textbox>
+                </v:rect>
+                <v:rect id="Rectangle 198" o:spid="_x0000_s1132" style="position:absolute;left:6604;top:19660;width:1000;height:309;visibility:visible;mso-wrap-style:square;v-text-anchor:top" o:gfxdata="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" filled="f" stroked="f" strokeweight=".25pt">
+                  <v:textbox inset="1pt,1pt,1pt,1pt">
+                    <w:txbxContent>
+                      <w:p>
+                        <w:pPr>
+                          <w:pStyle w:val="a4"/>
+                          <w:ind w:firstLine="0"/>
+                          <w:rPr>
+                            <w:rFonts w:ascii="Arial" w:hAnsi="Arial" w:cs="Arial"/>
+                            <w:sz w:val="18"/>
+                          </w:rPr>
+                        </w:pPr>
+                        <w:r>
+                          <w:rPr>
+                            <w:rFonts w:ascii="Arial" w:hAnsi="Arial" w:cs="Arial"/>
+                            <w:sz w:val="18"/>
+                            <w:lang w:val="ru-RU"/>
+                          </w:rPr>
+                          <w:t>Д</w:t>
+                        </w:r>
+                        <w:r>
+                          <w:rPr>
+                            <w:rFonts w:ascii="Arial" w:hAnsi="Arial" w:cs="Arial"/>
+                            <w:sz w:val="18"/>
+                          </w:rPr>
+                          <w:t>ата</w:t>
+                        </w:r>
+                      </w:p>
+                    </w:txbxContent>
+                  </v:textbox>
+                </v:rect>
+                <v:rect id="Rectangle 199" o:spid="_x0000_s1133" style="position:absolute;left:18949;top:18977;width:1001;height:309;visibility:visible;mso-wrap-style:square;v-text-anchor:top" o:gfxdata="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" filled="f" stroked="f" strokeweight=".25pt">
+                  <v:textbox inset="1pt,1pt,1pt,1pt">
+                    <w:txbxContent>
+                      <w:p>
+                        <w:pPr>
+                          <w:pStyle w:val="a4"/>
+                          <w:ind w:firstLine="0"/>
+                          <w:jc w:val="center"/>
+                          <w:rPr>
+                            <w:rFonts w:ascii="Arial" w:hAnsi="Arial" w:cs="Arial"/>
+                            <w:sz w:val="18"/>
+                          </w:rPr>
+                        </w:pPr>
+                        <w:r>
+                          <w:rPr>
+                            <w:rFonts w:ascii="Arial" w:hAnsi="Arial" w:cs="Arial"/>
+                            <w:sz w:val="18"/>
+                            <w:lang w:val="ru-RU"/>
+                          </w:rPr>
+                          <w:t>Л</w:t>
+                        </w:r>
+                        <w:r>
+                          <w:rPr>
+                            <w:rFonts w:ascii="Arial" w:hAnsi="Arial" w:cs="Arial"/>
+                            <w:sz w:val="18"/>
+                          </w:rPr>
+                          <w:t>ист</w:t>
+                        </w:r>
+                      </w:p>
+                    </w:txbxContent>
+                  </v:textbox>
+                </v:rect>
+                <v:rect id="Rectangle 200" o:spid="_x0000_s1134" style="position:absolute;left:18949;top:19435;width:1001;height:423;visibility:visible;mso-wrap-style:square;v-text-anchor:top" o:gfxdata="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" filled="f" stroked="f" strokeweight=".25pt">
+                  <v:textbox inset="1pt,1pt,1pt,1pt">
+                    <w:txbxContent>
+                      <w:p>
+                        <w:pPr>
+                          <w:pStyle w:val="a4"/>
+                          <w:jc w:val="center"/>
+                          <w:rPr>
+                            <w:rFonts w:ascii="Arial" w:hAnsi="Arial" w:cs="Arial"/>
+                            <w:sz w:val="24"/>
+                            <w:lang w:val="ru-RU"/>
+                          </w:rPr>
+                        </w:pPr>
+                      </w:p>
+                    </w:txbxContent>
+                  </v:textbox>
+                </v:rect>
+                <v:rect id="Rectangle 201" o:spid="_x0000_s1135" style="position:absolute;left:7745;top:19221;width:11075;height:477;visibility:visible;mso-wrap-style:square;v-text-anchor:top" o:gfxdata="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" filled="f" stroked="f" strokeweight=".25pt">
+                  <v:textbox inset="1pt,1pt,1pt,1pt">
+                    <w:txbxContent>
+                      <w:p>
+                        <w:pPr>
+                          <w:pStyle w:val="a4"/>
+                          <w:jc w:val="center"/>
+                        </w:pPr>
+                      </w:p>
+                    </w:txbxContent>
+                  </v:textbox>
+                </v:rect>
+                <w10:wrap anchorx="page" anchory="page"/>
+                <w10:anchorlock/>
+              </v:group>
+            </w:pict>
+          </mc:Fallback>
+        </mc:AlternateContent>
+      </w:r>
+    </w:p>
+    <w:p>
+      <w:pPr>
+        <w:pStyle w:val="a8"/>
+        <w:numPr>
+          <w:ilvl w:val="0"/>
+          <w:numId w:val="9"/>
+        </w:numPr>
+        <w:ind w:right="-284"/>
+        <w:rPr>
+          <w:rFonts w:ascii="Times New Roman" w:hAnsi="Times New Roman" w:cs="Times New Roman"/>
+          <w:b/>
+          <w:bCs/>
+          <w:color w:val="000000"/>
+          <w:sz w:val="28"/>
+          <w:szCs w:val="28"/>
+          <w:shd w:val="clear" w:color="auto" w:fill="FFFFFF"/>
+        </w:rPr>
+      </w:pPr>
+      <w:r>
+        <w:rPr>
+          <w:rFonts w:ascii="Times New Roman" w:hAnsi="Times New Roman" w:cs="Times New Roman"/>
+          <w:b/>
+          <w:bCs/>
+          <w:color w:val="000000"/>
+          <w:sz w:val="28"/>
+          <w:szCs w:val="28"/>
+          <w:shd w:val="clear" w:color="auto" w:fill="FFFFFF"/>
+        </w:rPr>
+        <w:t>Предупреждения и уведомления</w:t>
+      </w:r>
+    </w:p>
+    <w:p>
+      <w:pPr>
+        <w:pStyle w:val="a8"/>
+        <w:ind w:right="-284"/>
+        <w:rPr>
+          <w:rFonts w:ascii="Times New Roman" w:hAnsi="Times New Roman" w:cs="Times New Roman"/>
+          <w:color w:val="000000"/>
+          <w:sz w:val="28"/>
+          <w:szCs w:val="28"/>
+          <w:shd w:val="clear" w:color="auto" w:fill="FFFFFF"/>
+        </w:rPr>
+      </w:pPr>
+      <w:r>
+        <w:rPr>
+          <w:rFonts w:ascii="Times New Roman" w:hAnsi="Times New Roman" w:cs="Times New Roman"/>
+          <w:color w:val="000000"/>
+          <w:sz w:val="28"/>
+          <w:szCs w:val="28"/>
+          <w:shd w:val="clear" w:color="auto" w:fill="FFFFFF"/>
+        </w:rPr>
+        <w:t>Сотрудники и клиенты получают оповещения по электронной почте о ходе работ над заявками. Уведомления имеют гибкие настройки.</w:t>
+      </w:r>
+    </w:p>
+    <w:p>
+      <w:pPr>
+        <w:pStyle w:val="a8"/>
+        <w:numPr>
+          <w:ilvl w:val="0"/>
+          <w:numId w:val="9"/>
+        </w:numPr>
+        <w:ind w:right="-284"/>
+        <w:rPr>
+          <w:rFonts w:ascii="Times New Roman" w:hAnsi="Times New Roman" w:cs="Times New Roman"/>
+          <w:color w:val="000000"/>
+          <w:sz w:val="28"/>
+          <w:szCs w:val="28"/>
+          <w:shd w:val="clear" w:color="auto" w:fill="FFFFFF"/>
+        </w:rPr>
+      </w:pPr>
+      <w:r>
+        <w:rPr>
+          <w:rFonts w:ascii="Times New Roman" w:hAnsi="Times New Roman" w:cs="Times New Roman"/>
+          <w:b/>
+          <w:bCs/>
+          <w:color w:val="000000"/>
+          <w:sz w:val="28"/>
+          <w:szCs w:val="28"/>
+          <w:shd w:val="clear" w:color="auto" w:fill="FFFFFF"/>
+        </w:rPr>
+        <w:t>Контроль доступа</w:t>
+      </w:r>
+      <w:r>
+        <w:rPr>
+          <w:rFonts w:ascii="Times New Roman" w:hAnsi="Times New Roman" w:cs="Times New Roman"/>
+          <w:color w:val="000000"/>
+          <w:sz w:val="28"/>
+          <w:szCs w:val="28"/>
+        </w:rPr>
+        <w:br/>
+      </w:r>
+      <w:r>
+        <w:rPr>
+          <w:rFonts w:ascii="Times New Roman" w:hAnsi="Times New Roman" w:cs="Times New Roman"/>
+          <w:color w:val="000000"/>
+          <w:sz w:val="28"/>
+          <w:szCs w:val="28"/>
+          <w:shd w:val="clear" w:color="auto" w:fill="FFFFFF"/>
+        </w:rPr>
+        <w:t>Полный контроль над персоналом по средствам групп и отделов.</w:t>
+      </w:r>
+    </w:p>
+    <w:p>
+      <w:pPr>
+        <w:pStyle w:val="a8"/>
+        <w:numPr>
+          <w:ilvl w:val="0"/>
+          <w:numId w:val="9"/>
+        </w:numPr>
+        <w:ind w:right="-284"/>
+        <w:rPr>
+          <w:rFonts w:ascii="Times New Roman" w:hAnsi="Times New Roman" w:cs="Times New Roman"/>
+          <w:color w:val="000000"/>
+          <w:sz w:val="28"/>
+          <w:szCs w:val="28"/>
+          <w:shd w:val="clear" w:color="auto" w:fill="FFFFFF"/>
+        </w:rPr>
+      </w:pPr>
+      <w:r>
+        <w:rPr>
+          <w:rFonts w:ascii="Times New Roman" w:hAnsi="Times New Roman" w:cs="Times New Roman"/>
+          <w:b/>
+          <w:bCs/>
+          <w:color w:val="000000"/>
+          <w:sz w:val="28"/>
+          <w:szCs w:val="28"/>
+          <w:shd w:val="clear" w:color="auto" w:fill="FFFFFF"/>
+        </w:rPr>
+        <w:t>Назначение и передача заявок</w:t>
+      </w:r>
+      <w:r>
+        <w:rPr>
+          <w:rFonts w:ascii="Times New Roman" w:hAnsi="Times New Roman" w:cs="Times New Roman"/>
+          <w:color w:val="000000"/>
+          <w:sz w:val="28"/>
+          <w:szCs w:val="28"/>
+        </w:rPr>
+        <w:br/>
+      </w:r>
+      <w:r>
+        <w:rPr>
+          <w:rFonts w:ascii="Times New Roman" w:hAnsi="Times New Roman" w:cs="Times New Roman"/>
+          <w:color w:val="000000"/>
+          <w:sz w:val="28"/>
+          <w:szCs w:val="28"/>
+          <w:shd w:val="clear" w:color="auto" w:fill="FFFFFF"/>
+        </w:rPr>
+        <w:t>Назначение заявок сотруднику или отделу.</w:t>
+      </w:r>
+    </w:p>
+    <w:p>
+      <w:pPr>
+        <w:pStyle w:val="a8"/>
+        <w:numPr>
+          <w:ilvl w:val="0"/>
+          <w:numId w:val="9"/>
+        </w:numPr>
+        <w:ind w:right="-284"/>
+        <w:rPr>
+          <w:rFonts w:ascii="Times New Roman" w:hAnsi="Times New Roman" w:cs="Times New Roman"/>
+          <w:color w:val="000000"/>
+          <w:sz w:val="28"/>
+          <w:szCs w:val="28"/>
+          <w:shd w:val="clear" w:color="auto" w:fill="FFFFFF"/>
+        </w:rPr>
+      </w:pPr>
+      <w:r>
+        <w:rPr>
+          <w:rFonts w:ascii="Times New Roman" w:hAnsi="Times New Roman" w:cs="Times New Roman"/>
+          <w:b/>
+          <w:bCs/>
+          <w:color w:val="000000"/>
+          <w:sz w:val="28"/>
+          <w:szCs w:val="28"/>
+          <w:shd w:val="clear" w:color="auto" w:fill="FFFFFF"/>
+        </w:rPr>
+        <w:t>Без регистрации</w:t>
+      </w:r>
+      <w:r>
+        <w:rPr>
+          <w:rFonts w:ascii="Times New Roman" w:hAnsi="Times New Roman" w:cs="Times New Roman"/>
+          <w:color w:val="000000"/>
+          <w:sz w:val="28"/>
+          <w:szCs w:val="28"/>
+        </w:rPr>
+        <w:br/>
+      </w:r>
+      <w:r>
+        <w:rPr>
+          <w:rFonts w:ascii="Times New Roman" w:hAnsi="Times New Roman" w:cs="Times New Roman"/>
+          <w:color w:val="000000"/>
+          <w:sz w:val="28"/>
+          <w:szCs w:val="28"/>
+          <w:shd w:val="clear" w:color="auto" w:fill="FFFFFF"/>
+        </w:rPr>
+        <w:t>Нет необходимости в регистрации пользователей (для входа используется ID/email).</w:t>
+      </w:r>
+    </w:p>
+    <w:p>
+      <w:pPr>
+        <w:pStyle w:val="a8"/>
+        <w:numPr>
+          <w:ilvl w:val="0"/>
+          <w:numId w:val="9"/>
+        </w:numPr>
+        <w:ind w:right="-284"/>
+        <w:rPr>
+          <w:rFonts w:ascii="Times New Roman" w:hAnsi="Times New Roman" w:cs="Times New Roman"/>
+          <w:color w:val="000000"/>
+          <w:sz w:val="28"/>
+          <w:szCs w:val="28"/>
+        </w:rPr>
+      </w:pPr>
+      <w:r>
+        <w:rPr>
+          <w:rFonts w:ascii="Times New Roman" w:hAnsi="Times New Roman" w:cs="Times New Roman"/>
+          <w:b/>
+          <w:bCs/>
+          <w:color w:val="000000"/>
+          <w:sz w:val="28"/>
+          <w:szCs w:val="28"/>
+          <w:shd w:val="clear" w:color="auto" w:fill="FFFFFF"/>
+        </w:rPr>
+        <w:t>История</w:t>
+      </w:r>
+    </w:p>
+    <w:p>
+      <w:pPr>
+        <w:pStyle w:val="a8"/>
+        <w:ind w:right="-284"/>
+        <w:rPr>
+          <w:rFonts w:ascii="Times New Roman" w:hAnsi="Times New Roman" w:cs="Times New Roman"/>
+          <w:sz w:val="28"/>
+          <w:szCs w:val="28"/>
+        </w:rPr>
+      </w:pPr>
+      <w:r>
+        <w:rPr>
+          <w:rFonts w:ascii="Times New Roman" w:hAnsi="Times New Roman" w:cs="Times New Roman"/>
+          <w:color w:val="000000"/>
+          <w:sz w:val="28"/>
+          <w:szCs w:val="28"/>
+          <w:shd w:val="clear" w:color="auto" w:fill="FFFFFF"/>
+        </w:rPr>
+        <w:t>Сохраняются все запросы и ответы.</w:t>
+      </w:r>
     </w:p>
     <w:p>
       <w:pPr>
@@ -14296,19 +16192,19 @@
           </mc:Choice>
           <mc:Fallback>
             <w:pict>
-              <v:group w14:anchorId="568822BD" id="Группа 501" o:spid="_x0000_s1116" style="position:absolute;left:0;text-align:left;margin-left:49.05pt;margin-top:29.7pt;width:522pt;height:11in;z-index:251675648;mso-position-horizontal-relative:page;mso-position-vertical-relative:page" coordsize="20000,20000" o:gfxdata="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">
-                <v:rect id="Rectangle 183" o:spid="_x0000_s1117" style="position:absolute;width:20000;height:20000;visibility:visible;mso-wrap-style:square;v-text-anchor:top" o:gfxdata="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" filled="f" strokeweight="2pt"/>
-                <v:line id="Line 184" o:spid="_x0000_s1118" style="position:absolute;visibility:visible;mso-wrap-style:square" from="1093,18949" to="1095,19989" o:connectortype="straight" o:gfxdata="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" strokeweight="2pt"/>
-                <v:line id="Line 185" o:spid="_x0000_s1119" style="position:absolute;visibility:visible;mso-wrap-style:square" from="10,18941" to="19977,18942" o:connectortype="straight" o:gfxdata="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" strokeweight="2pt"/>
-                <v:line id="Line 186" o:spid="_x0000_s1120" style="position:absolute;visibility:visible;mso-wrap-style:square" from="2186,18949" to="2188,19989" o:connectortype="straight" o:gfxdata="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" strokeweight="2pt"/>
-                <v:line id="Line 187" o:spid="_x0000_s1121" style="position:absolute;visibility:visible;mso-wrap-style:square" from="4919,18949" to="4921,19989" o:connectortype="straight" o:gfxdata="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" strokeweight="2pt"/>
-                <v:line id="Line 188" o:spid="_x0000_s1122" style="position:absolute;visibility:visible;mso-wrap-style:square" from="6557,18959" to="6559,19989" o:connectortype="straight" o:gfxdata="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" strokeweight="2pt"/>
-                <v:line id="Line 189" o:spid="_x0000_s1123" style="position:absolute;visibility:visible;mso-wrap-style:square" from="7650,18949" to="7652,19979" o:connectortype="straight" o:gfxdata="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" strokeweight="2pt"/>
-                <v:line id="Line 190" o:spid="_x0000_s1124" style="position:absolute;visibility:visible;mso-wrap-style:square" from="18905,18949" to="18909,19989" o:connectortype="straight" o:gfxdata="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" strokeweight="2pt"/>
-                <v:line id="Line 191" o:spid="_x0000_s1125" style="position:absolute;visibility:visible;mso-wrap-style:square" from="10,19293" to="7631,19295" o:connectortype="straight" o:gfxdata="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" strokeweight="1pt"/>
-                <v:line id="Line 192" o:spid="_x0000_s1126" style="position:absolute;visibility:visible;mso-wrap-style:square" from="10,19646" to="7631,19647" o:connectortype="straight" o:gfxdata="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" strokeweight="2pt"/>
-                <v:line id="Line 193" o:spid="_x0000_s1127" style="position:absolute;visibility:visible;mso-wrap-style:square" from="18919,19296" to="19990,19297" o:connectortype="straight" o:gfxdata="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" strokeweight="1pt"/>
-                <v:rect id="Rectangle 194" o:spid="_x0000_s1128" style="position:absolute;left:54;top:19660;width:1000;height:309;visibility:visible;mso-wrap-style:square;v-text-anchor:top" o:gfxdata="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" filled="f" stroked="f" strokeweight=".25pt">
+              <v:group w14:anchorId="568822BD" id="Группа 501" o:spid="_x0000_s1136" style="position:absolute;left:0;text-align:left;margin-left:49.05pt;margin-top:29.7pt;width:522pt;height:11in;z-index:251675648;mso-position-horizontal-relative:page;mso-position-vertical-relative:page" coordsize="20000,20000" o:gfxdata="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">
+                <v:rect id="Rectangle 183" o:spid="_x0000_s1137" style="position:absolute;width:20000;height:20000;visibility:visible;mso-wrap-style:square;v-text-anchor:top" o:gfxdata="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" filled="f" strokeweight="2pt"/>
+                <v:line id="Line 184" o:spid="_x0000_s1138" style="position:absolute;visibility:visible;mso-wrap-style:square" from="1093,18949" to="1095,19989" o:connectortype="straight" o:gfxdata="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" strokeweight="2pt"/>
+                <v:line id="Line 185" o:spid="_x0000_s1139" style="position:absolute;visibility:visible;mso-wrap-style:square" from="10,18941" to="19977,18942" o:connectortype="straight" o:gfxdata="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" strokeweight="2pt"/>
+                <v:line id="Line 186" o:spid="_x0000_s1140" style="position:absolute;visibility:visible;mso-wrap-style:square" from="2186,18949" to="2188,19989" o:connectortype="straight" o:gfxdata="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" strokeweight="2pt"/>
+                <v:line id="Line 187" o:spid="_x0000_s1141" style="position:absolute;visibility:visible;mso-wrap-style:square" from="4919,18949" to="4921,19989" o:connectortype="straight" o:gfxdata="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" strokeweight="2pt"/>
+                <v:line id="Line 188" o:spid="_x0000_s1142" style="position:absolute;visibility:visible;mso-wrap-style:square" from="6557,18959" to="6559,19989" o:connectortype="straight" o:gfxdata="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" strokeweight="2pt"/>
+                <v:line id="Line 189" o:spid="_x0000_s1143" style="position:absolute;visibility:visible;mso-wrap-style:square" from="7650,18949" to="7652,19979" o:connectortype="straight" o:gfxdata="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" strokeweight="2pt"/>
+                <v:line id="Line 190" o:spid="_x0000_s1144" style="position:absolute;visibility:visible;mso-wrap-style:square" from="18905,18949" to="18909,19989" o:connectortype="straight" o:gfxdata="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" strokeweight="2pt"/>
+                <v:line id="Line 191" o:spid="_x0000_s1145" style="position:absolute;visibility:visible;mso-wrap-style:square" from="10,19293" to="7631,19295" o:connectortype="straight" o:gfxdata="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" strokeweight="1pt"/>
+                <v:line id="Line 192" o:spid="_x0000_s1146" style="position:absolute;visibility:visible;mso-wrap-style:square" from="10,19646" to="7631,19647" o:connectortype="straight" o:gfxdata="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" strokeweight="2pt"/>
+                <v:line id="Line 193" o:spid="_x0000_s1147" style="position:absolute;visibility:visible;mso-wrap-style:square" from="18919,19296" to="19990,19297" o:connectortype="straight" o:gfxdata="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" strokeweight="1pt"/>
+                <v:rect id="Rectangle 194" o:spid="_x0000_s1148" style="position:absolute;left:54;top:19660;width:1000;height:309;visibility:visible;mso-wrap-style:square;v-text-anchor:top" o:gfxdata="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" filled="f" stroked="f" strokeweight=".25pt">
                   <v:textbox inset="1pt,1pt,1pt,1pt">
                     <w:txbxContent>
                       <w:p>
@@ -14340,7 +16236,7 @@
                     </w:txbxContent>
                   </v:textbox>
                 </v:rect>
-                <v:rect id="Rectangle 195" o:spid="_x0000_s1129" style="position:absolute;left:1139;top:19660;width:1001;height:309;visibility:visible;mso-wrap-style:square;v-text-anchor:top" o:gfxdata="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" filled="f" stroked="f" strokeweight=".25pt">
+                <v:rect id="Rectangle 195" o:spid="_x0000_s1149" style="position:absolute;left:1139;top:19660;width:1001;height:309;visibility:visible;mso-wrap-style:square;v-text-anchor:top" o:gfxdata="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" filled="f" stroked="f" strokeweight=".25pt">
                   <v:textbox inset="1pt,1pt,1pt,1pt">
                     <w:txbxContent>
                       <w:p>
@@ -14372,7 +16268,7 @@
                     </w:txbxContent>
                   </v:textbox>
                 </v:rect>
-                <v:rect id="Rectangle 196" o:spid="_x0000_s1130" style="position:absolute;left:2267;top:19660;width:2573;height:309;visibility:visible;mso-wrap-style:square;v-text-anchor:top" o:gfxdata="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" filled="f" stroked="f" strokeweight=".25pt">
+                <v:rect id="Rectangle 196" o:spid="_x0000_s1150" style="position:absolute;left:2267;top:19660;width:2573;height:309;visibility:visible;mso-wrap-style:square;v-text-anchor:top" o:gfxdata="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" filled="f" stroked="f" strokeweight=".25pt">
                   <v:textbox inset="1pt,1pt,1pt,1pt">
                     <w:txbxContent>
                       <w:p>
@@ -14396,7 +16292,7 @@
                     </w:txbxContent>
                   </v:textbox>
                 </v:rect>
-                <v:rect id="Rectangle 197" o:spid="_x0000_s1131" style="position:absolute;left:4983;top:19660;width:1534;height:309;visibility:visible;mso-wrap-style:square;v-text-anchor:top" o:gfxdata="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" filled="f" stroked="f" strokeweight=".25pt">
+                <v:rect id="Rectangle 197" o:spid="_x0000_s1151" style="position:absolute;left:4983;top:19660;width:1534;height:309;visibility:visible;mso-wrap-style:square;v-text-anchor:top" o:gfxdata="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" filled="f" stroked="f" strokeweight=".25pt">
                   <v:textbox inset="1pt,1pt,1pt,1pt">
                     <w:txbxContent>
                       <w:p>
@@ -14420,7 +16316,7 @@
                     </w:txbxContent>
                   </v:textbox>
                 </v:rect>
-                <v:rect id="Rectangle 198" o:spid="_x0000_s1132" style="position:absolute;left:6604;top:19660;width:1000;height:309;visibility:visible;mso-wrap-style:square;v-text-anchor:top" o:gfxdata="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" filled="f" stroked="f" strokeweight=".25pt">
+                <v:rect id="Rectangle 198" o:spid="_x0000_s1152" style="position:absolute;left:6604;top:19660;width:1000;height:309;visibility:visible;mso-wrap-style:square;v-text-anchor:top" o:gfxdata="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" filled="f" stroked="f" strokeweight=".25pt">
                   <v:textbox inset="1pt,1pt,1pt,1pt">
                     <w:txbxContent>
                       <w:p>
@@ -14451,7 +16347,7 @@
                     </w:txbxContent>
                   </v:textbox>
                 </v:rect>
-                <v:rect id="Rectangle 199" o:spid="_x0000_s1133" style="position:absolute;left:18949;top:18977;width:1001;height:309;visibility:visible;mso-wrap-style:square;v-text-anchor:top" o:gfxdata="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" filled="f" stroked="f" strokeweight=".25pt">
+                <v:rect id="Rectangle 199" o:spid="_x0000_s1153" style="position:absolute;left:18949;top:18977;width:1001;height:309;visibility:visible;mso-wrap-style:square;v-text-anchor:top" o:gfxdata="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" filled="f" stroked="f" strokeweight=".25pt">
                   <v:textbox inset="1pt,1pt,1pt,1pt">
                     <w:txbxContent>
                       <w:p>
@@ -14483,7 +16379,7 @@
                     </w:txbxContent>
                   </v:textbox>
                 </v:rect>
-                <v:rect id="Rectangle 200" o:spid="_x0000_s1134" style="position:absolute;left:18949;top:19435;width:1001;height:423;visibility:visible;mso-wrap-style:square;v-text-anchor:top" o:gfxdata="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" filled="f" stroked="f" strokeweight=".25pt">
+                <v:rect id="Rectangle 200" o:spid="_x0000_s1154" style="position:absolute;left:18949;top:19435;width:1001;height:423;visibility:visible;mso-wrap-style:square;v-text-anchor:top" o:gfxdata="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" filled="f" stroked="f" strokeweight=".25pt">
                   <v:textbox inset="1pt,1pt,1pt,1pt">
                     <w:txbxContent>
                       <w:p>
@@ -14500,7 +16396,7 @@
                     </w:txbxContent>
                   </v:textbox>
                 </v:rect>
-                <v:rect id="Rectangle 201" o:spid="_x0000_s1135" style="position:absolute;left:7745;top:19221;width:11075;height:477;visibility:visible;mso-wrap-style:square;v-text-anchor:top" o:gfxdata="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" filled="f" stroked="f" strokeweight=".25pt">
+                <v:rect id="Rectangle 201" o:spid="_x0000_s1155" style="position:absolute;left:7745;top:19221;width:11075;height:477;visibility:visible;mso-wrap-style:square;v-text-anchor:top" o:gfxdata="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" filled="f" stroked="f" strokeweight=".25pt">
                   <v:textbox inset="1pt,1pt,1pt,1pt">
                     <w:txbxContent>
                       <w:p>
@@ -15655,19 +17551,19 @@
           </mc:Choice>
           <mc:Fallback>
             <w:pict>
-              <v:group w14:anchorId="511212FF" id="Группа 521" o:spid="_x0000_s1136" style="position:absolute;left:0;text-align:left;margin-left:49.05pt;margin-top:29.7pt;width:522pt;height:11in;z-index:251677696;mso-position-horizontal-relative:page;mso-position-vertical-relative:page" coordsize="20000,20000" o:gfxdata="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">
-                <v:rect id="Rectangle 183" o:spid="_x0000_s1137" style="position:absolute;width:20000;height:20000;visibility:visible;mso-wrap-style:square;v-text-anchor:top" o:gfxdata="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" filled="f" strokeweight="2pt"/>
-                <v:line id="Line 184" o:spid="_x0000_s1138" style="position:absolute;visibility:visible;mso-wrap-style:square" from="1093,18949" to="1095,19989" o:connectortype="straight" o:gfxdata="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" strokeweight="2pt"/>
-                <v:line id="Line 185" o:spid="_x0000_s1139" style="position:absolute;visibility:visible;mso-wrap-style:square" from="10,18941" to="19977,18942" o:connectortype="straight" o:gfxdata="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" strokeweight="2pt"/>
-                <v:line id="Line 186" o:spid="_x0000_s1140" style="position:absolute;visibility:visible;mso-wrap-style:square" from="2186,18949" to="2188,19989" o:connectortype="straight" o:gfxdata="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" strokeweight="2pt"/>
-                <v:line id="Line 187" o:spid="_x0000_s1141" style="position:absolute;visibility:visible;mso-wrap-style:square" from="4919,18949" to="4921,19989" o:connectortype="straight" o:gfxdata="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" strokeweight="2pt"/>
-                <v:line id="Line 188" o:spid="_x0000_s1142" style="position:absolute;visibility:visible;mso-wrap-style:square" from="6557,18959" to="6559,19989" o:connectortype="straight" o:gfxdata="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" strokeweight="2pt"/>
-                <v:line id="Line 189" o:spid="_x0000_s1143" style="position:absolute;visibility:visible;mso-wrap-style:square" from="7650,18949" to="7652,19979" o:connectortype="straight" o:gfxdata="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" strokeweight="2pt"/>
-                <v:line id="Line 190" o:spid="_x0000_s1144" style="position:absolute;visibility:visible;mso-wrap-style:square" from="18905,18949" to="18909,19989" o:connectortype="straight" o:gfxdata="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" strokeweight="2pt"/>
-                <v:line id="Line 191" o:spid="_x0000_s1145" style="position:absolute;visibility:visible;mso-wrap-style:square" from="10,19293" to="7631,19295" o:connectortype="straight" o:gfxdata="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" strokeweight="1pt"/>
-                <v:line id="Line 192" o:spid="_x0000_s1146" style="position:absolute;visibility:visible;mso-wrap-style:square" from="10,19646" to="7631,19647" o:connectortype="straight" o:gfxdata="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" strokeweight="2pt"/>
-                <v:line id="Line 193" o:spid="_x0000_s1147" style="position:absolute;visibility:visible;mso-wrap-style:square" from="18919,19296" to="19990,19297" o:connectortype="straight" o:gfxdata="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" strokeweight="1pt"/>
-                <v:rect id="Rectangle 194" o:spid="_x0000_s1148" style="position:absolute;left:54;top:19660;width:1000;height:309;visibility:visible;mso-wrap-style:square;v-text-anchor:top" o:gfxdata="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" filled="f" stroked="f" strokeweight=".25pt">
+              <v:group w14:anchorId="511212FF" id="Группа 521" o:spid="_x0000_s1156" style="position:absolute;left:0;text-align:left;margin-left:49.05pt;margin-top:29.7pt;width:522pt;height:11in;z-index:251677696;mso-position-horizontal-relative:page;mso-position-vertical-relative:page" coordsize="20000,20000" o:gfxdata="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">
+                <v:rect id="Rectangle 183" o:spid="_x0000_s1157" style="position:absolute;width:20000;height:20000;visibility:visible;mso-wrap-style:square;v-text-anchor:top" o:gfxdata="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" filled="f" strokeweight="2pt"/>
+                <v:line id="Line 184" o:spid="_x0000_s1158" style="position:absolute;visibility:visible;mso-wrap-style:square" from="1093,18949" to="1095,19989" o:connectortype="straight" o:gfxdata="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" strokeweight="2pt"/>
+                <v:line id="Line 185" o:spid="_x0000_s1159" style="position:absolute;visibility:visible;mso-wrap-style:square" from="10,18941" to="19977,18942" o:connectortype="straight" o:gfxdata="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" strokeweight="2pt"/>
+                <v:line id="Line 186" o:spid="_x0000_s1160" style="position:absolute;visibility:visible;mso-wrap-style:square" from="2186,18949" to="2188,19989" o:connectortype="straight" o:gfxdata="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" strokeweight="2pt"/>
+                <v:line id="Line 187" o:spid="_x0000_s1161" style="position:absolute;visibility:visible;mso-wrap-style:square" from="4919,18949" to="4921,19989" o:connectortype="straight" o:gfxdata="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" strokeweight="2pt"/>
+                <v:line id="Line 188" o:spid="_x0000_s1162" style="position:absolute;visibility:visible;mso-wrap-style:square" from="6557,18959" to="6559,19989" o:connectortype="straight" o:gfxdata="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" strokeweight="2pt"/>
+                <v:line id="Line 189" o:spid="_x0000_s1163" style="position:absolute;visibility:visible;mso-wrap-style:square" from="7650,18949" to="7652,19979" o:connectortype="straight" o:gfxdata="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" strokeweight="2pt"/>
+                <v:line id="Line 190" o:spid="_x0000_s1164" style="position:absolute;visibility:visible;mso-wrap-style:square" from="18905,18949" to="18909,19989" o:connectortype="straight" o:gfxdata="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" strokeweight="2pt"/>
+                <v:line id="Line 191" o:spid="_x0000_s1165" style="position:absolute;visibility:visible;mso-wrap-style:square" from="10,19293" to="7631,19295" o:connectortype="straight" o:gfxdata="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" strokeweight="1pt"/>
+                <v:line id="Line 192" o:spid="_x0000_s1166" style="position:absolute;visibility:visible;mso-wrap-style:square" from="10,19646" to="7631,19647" o:connectortype="straight" o:gfxdata="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" strokeweight="2pt"/>
+                <v:line id="Line 193" o:spid="_x0000_s1167" style="position:absolute;visibility:visible;mso-wrap-style:square" from="18919,19296" to="19990,19297" o:connectortype="straight" o:gfxdata="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" strokeweight="1pt"/>
+                <v:rect id="Rectangle 194" o:spid="_x0000_s1168" style="position:absolute;left:54;top:19660;width:1000;height:309;visibility:visible;mso-wrap-style:square;v-text-anchor:top" o:gfxdata="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" filled="f" stroked="f" strokeweight=".25pt">
                   <v:textbox inset="1pt,1pt,1pt,1pt">
                     <w:txbxContent>
                       <w:p>
@@ -15699,7 +17595,7 @@
                     </w:txbxContent>
                   </v:textbox>
                 </v:rect>
-                <v:rect id="Rectangle 195" o:spid="_x0000_s1149" style="position:absolute;left:1139;top:19660;width:1001;height:309;visibility:visible;mso-wrap-style:square;v-text-anchor:top" o:gfxdata="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" filled="f" stroked="f" strokeweight=".25pt">
+                <v:rect id="Rectangle 195" o:spid="_x0000_s1169" style="position:absolute;left:1139;top:19660;width:1001;height:309;visibility:visible;mso-wrap-style:square;v-text-anchor:top" o:gfxdata="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" filled="f" stroked="f" strokeweight=".25pt">
                   <v:textbox inset="1pt,1pt,1pt,1pt">
                     <w:txbxContent>
                       <w:p>
@@ -15731,7 +17627,7 @@
                     </w:txbxContent>
                   </v:textbox>
                 </v:rect>
-                <v:rect id="Rectangle 196" o:spid="_x0000_s1150" style="position:absolute;left:2267;top:19660;width:2573;height:309;visibility:visible;mso-wrap-style:square;v-text-anchor:top" o:gfxdata="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" filled="f" stroked="f" strokeweight=".25pt">
+                <v:rect id="Rectangle 196" o:spid="_x0000_s1170" style="position:absolute;left:2267;top:19660;width:2573;height:309;visibility:visible;mso-wrap-style:square;v-text-anchor:top" o:gfxdata="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" filled="f" stroked="f" strokeweight=".25pt">
                   <v:textbox inset="1pt,1pt,1pt,1pt">
                     <w:txbxContent>
                       <w:p>
@@ -15755,7 +17651,7 @@
                     </w:txbxContent>
                   </v:textbox>
                 </v:rect>
-                <v:rect id="Rectangle 197" o:spid="_x0000_s1151" style="position:absolute;left:4983;top:19660;width:1534;height:309;visibility:visible;mso-wrap-style:square;v-text-anchor:top" o:gfxdata="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" filled="f" stroked="f" strokeweight=".25pt">
+                <v:rect id="Rectangle 197" o:spid="_x0000_s1171" style="position:absolute;left:4983;top:19660;width:1534;height:309;visibility:visible;mso-wrap-style:square;v-text-anchor:top" o:gfxdata="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" filled="f" stroked="f" strokeweight=".25pt">
                   <v:textbox inset="1pt,1pt,1pt,1pt">
                     <w:txbxContent>
                       <w:p>
@@ -15779,7 +17675,7 @@
                     </w:txbxContent>
                   </v:textbox>
                 </v:rect>
-                <v:rect id="Rectangle 198" o:spid="_x0000_s1152" style="position:absolute;left:6604;top:19660;width:1000;height:309;visibility:visible;mso-wrap-style:square;v-text-anchor:top" o:gfxdata="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" filled="f" stroked="f" strokeweight=".25pt">
+                <v:rect id="Rectangle 198" o:spid="_x0000_s1172" style="position:absolute;left:6604;top:19660;width:1000;height:309;visibility:visible;mso-wrap-style:square;v-text-anchor:top" o:gfxdata="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" filled="f" stroked="f" strokeweight=".25pt">
                   <v:textbox inset="1pt,1pt,1pt,1pt">
                     <w:txbxContent>
                       <w:p>
@@ -15810,7 +17706,7 @@
                     </w:txbxContent>
                   </v:textbox>
                 </v:rect>
-                <v:rect id="Rectangle 199" o:spid="_x0000_s1153" style="position:absolute;left:18949;top:18977;width:1001;height:309;visibility:visible;mso-wrap-style:square;v-text-anchor:top" o:gfxdata="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" filled="f" stroked="f" strokeweight=".25pt">
+                <v:rect id="Rectangle 199" o:spid="_x0000_s1173" style="position:absolute;left:18949;top:18977;width:1001;height:309;visibility:visible;mso-wrap-style:square;v-text-anchor:top" o:gfxdata="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" filled="f" stroked="f" strokeweight=".25pt">
                   <v:textbox inset="1pt,1pt,1pt,1pt">
                     <w:txbxContent>
                       <w:p>
@@ -15842,7 +17738,7 @@
                     </w:txbxContent>
                   </v:textbox>
                 </v:rect>
-                <v:rect id="Rectangle 200" o:spid="_x0000_s1154" style="position:absolute;left:18949;top:19435;width:1001;height:423;visibility:visible;mso-wrap-style:square;v-text-anchor:top" o:gfxdata="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" filled="f" stroked="f" strokeweight=".25pt">
+                <v:rect id="Rectangle 200" o:spid="_x0000_s1174" style="position:absolute;left:18949;top:19435;width:1001;height:423;visibility:visible;mso-wrap-style:square;v-text-anchor:top" o:gfxdata="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" filled="f" stroked="f" strokeweight=".25pt">
                   <v:textbox inset="1pt,1pt,1pt,1pt">
                     <w:txbxContent>
                       <w:p>
@@ -15859,7 +17755,7 @@
                     </w:txbxContent>
                   </v:textbox>
                 </v:rect>
-                <v:rect id="Rectangle 201" o:spid="_x0000_s1155" style="position:absolute;left:7745;top:19221;width:11075;height:477;visibility:visible;mso-wrap-style:square;v-text-anchor:top" o:gfxdata="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" filled="f" stroked="f" strokeweight=".25pt">
+                <v:rect id="Rectangle 201" o:spid="_x0000_s1175" style="position:absolute;left:7745;top:19221;width:11075;height:477;visibility:visible;mso-wrap-style:square;v-text-anchor:top" o:gfxdata="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" filled="f" stroked="f" strokeweight=".25pt">
                   <v:textbox inset="1pt,1pt,1pt,1pt">
                     <w:txbxContent>
                       <w:p>
@@ -16863,19 +18759,19 @@
           </mc:Choice>
           <mc:Fallback>
             <w:pict>
-              <v:group w14:anchorId="54C277BB" id="Группа 541" o:spid="_x0000_s1156" style="position:absolute;margin-left:49.05pt;margin-top:29.7pt;width:522pt;height:11in;z-index:251679744;mso-position-horizontal-relative:page;mso-position-vertical-relative:page" coordsize="20000,20000" o:gfxdata="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">
-                <v:rect id="Rectangle 183" o:spid="_x0000_s1157" style="position:absolute;width:20000;height:20000;visibility:visible;mso-wrap-style:square;v-text-anchor:top" o:gfxdata="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" filled="f" strokeweight="2pt"/>
-                <v:line id="Line 184" o:spid="_x0000_s1158" style="position:absolute;visibility:visible;mso-wrap-style:square" from="1093,18949" to="1095,19989" o:connectortype="straight" o:gfxdata="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" strokeweight="2pt"/>
-                <v:line id="Line 185" o:spid="_x0000_s1159" style="position:absolute;visibility:visible;mso-wrap-style:square" from="10,18941" to="19977,18942" o:connectortype="straight" o:gfxdata="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" strokeweight="2pt"/>
-                <v:line id="Line 186" o:spid="_x0000_s1160" style="position:absolute;visibility:visible;mso-wrap-style:square" from="2186,18949" to="2188,19989" o:connectortype="straight" o:gfxdata="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" strokeweight="2pt"/>
-                <v:line id="Line 187" o:spid="_x0000_s1161" style="position:absolute;visibility:visible;mso-wrap-style:square" from="4919,18949" to="4921,19989" o:connectortype="straight" o:gfxdata="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" strokeweight="2pt"/>
-                <v:line id="Line 188" o:spid="_x0000_s1162" style="position:absolute;visibility:visible;mso-wrap-style:square" from="6557,18959" to="6559,19989" o:connectortype="straight" o:gfxdata="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" strokeweight="2pt"/>
-                <v:line id="Line 189" o:spid="_x0000_s1163" style="position:absolute;visibility:visible;mso-wrap-style:square" from="7650,18949" to="7652,19979" o:connectortype="straight" o:gfxdata="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" strokeweight="2pt"/>
-                <v:line id="Line 190" o:spid="_x0000_s1164" style="position:absolute;visibility:visible;mso-wrap-style:square" from="18905,18949" to="18909,19989" o:connectortype="straight" o:gfxdata="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" strokeweight="2pt"/>
-                <v:line id="Line 191" o:spid="_x0000_s1165" style="position:absolute;visibility:visible;mso-wrap-style:square" from="10,19293" to="7631,19295" o:connectortype="straight" o:gfxdata="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" strokeweight="1pt"/>
-                <v:line id="Line 192" o:spid="_x0000_s1166" style="position:absolute;visibility:visible;mso-wrap-style:square" from="10,19646" to="7631,19647" o:connectortype="straight" o:gfxdata="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" strokeweight="2pt"/>
-                <v:line id="Line 193" o:spid="_x0000_s1167" style="position:absolute;visibility:visible;mso-wrap-style:square" from="18919,19296" to="19990,19297" o:connectortype="straight" o:gfxdata="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" strokeweight="1pt"/>
-                <v:rect id="Rectangle 194" o:spid="_x0000_s1168" style="position:absolute;left:54;top:19660;width:1000;height:309;visibility:visible;mso-wrap-style:square;v-text-anchor:top" o:gfxdata="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" filled="f" stroked="f" strokeweight=".25pt">
+              <v:group w14:anchorId="54C277BB" id="Группа 541" o:spid="_x0000_s1176" style="position:absolute;margin-left:49.05pt;margin-top:29.7pt;width:522pt;height:11in;z-index:251679744;mso-position-horizontal-relative:page;mso-position-vertical-relative:page" coordsize="20000,20000" o:gfxdata="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">
+                <v:rect id="Rectangle 183" o:spid="_x0000_s1177" style="position:absolute;width:20000;height:20000;visibility:visible;mso-wrap-style:square;v-text-anchor:top" o:gfxdata="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" filled="f" strokeweight="2pt"/>
+                <v:line id="Line 184" o:spid="_x0000_s1178" style="position:absolute;visibility:visible;mso-wrap-style:square" from="1093,18949" to="1095,19989" o:connectortype="straight" o:gfxdata="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" strokeweight="2pt"/>
+                <v:line id="Line 185" o:spid="_x0000_s1179" style="position:absolute;visibility:visible;mso-wrap-style:square" from="10,18941" to="19977,18942" o:connectortype="straight" o:gfxdata="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" strokeweight="2pt"/>
+                <v:line id="Line 186" o:spid="_x0000_s1180" style="position:absolute;visibility:visible;mso-wrap-style:square" from="2186,18949" to="2188,19989" o:connectortype="straight" o:gfxdata="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" strokeweight="2pt"/>
+                <v:line id="Line 187" o:spid="_x0000_s1181" style="position:absolute;visibility:visible;mso-wrap-style:square" from="4919,18949" to="4921,19989" o:connectortype="straight" o:gfxdata="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" strokeweight="2pt"/>
+                <v:line id="Line 188" o:spid="_x0000_s1182" style="position:absolute;visibility:visible;mso-wrap-style:square" from="6557,18959" to="6559,19989" o:connectortype="straight" o:gfxdata="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" strokeweight="2pt"/>
+                <v:line id="Line 189" o:spid="_x0000_s1183" style="position:absolute;visibility:visible;mso-wrap-style:square" from="7650,18949" to="7652,19979" o:connectortype="straight" o:gfxdata="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" strokeweight="2pt"/>
+                <v:line id="Line 190" o:spid="_x0000_s1184" style="position:absolute;visibility:visible;mso-wrap-style:square" from="18905,18949" to="18909,19989" o:connectortype="straight" o:gfxdata="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" strokeweight="2pt"/>
+                <v:line id="Line 191" o:spid="_x0000_s1185" style="position:absolute;visibility:visible;mso-wrap-style:square" from="10,19293" to="7631,19295" o:connectortype="straight" o:gfxdata="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" strokeweight="1pt"/>
+                <v:line id="Line 192" o:spid="_x0000_s1186" style="position:absolute;visibility:visible;mso-wrap-style:square" from="10,19646" to="7631,19647" o:connectortype="straight" o:gfxdata="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" strokeweight="2pt"/>
+                <v:line id="Line 193" o:spid="_x0000_s1187" style="position:absolute;visibility:visible;mso-wrap-style:square" from="18919,19296" to="19990,19297" o:connectortype="straight" o:gfxdata="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" strokeweight="1pt"/>
+                <v:rect id="Rectangle 194" o:spid="_x0000_s1188" style="position:absolute;left:54;top:19660;width:1000;height:309;visibility:visible;mso-wrap-style:square;v-text-anchor:top" o:gfxdata="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" filled="f" stroked="f" strokeweight=".25pt">
                   <v:textbox inset="1pt,1pt,1pt,1pt">
                     <w:txbxContent>
                       <w:p>
@@ -16907,7 +18803,7 @@
                     </w:txbxContent>
                   </v:textbox>
                 </v:rect>
-                <v:rect id="Rectangle 195" o:spid="_x0000_s1169" style="position:absolute;left:1139;top:19660;width:1001;height:309;visibility:visible;mso-wrap-style:square;v-text-anchor:top" o:gfxdata="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" filled="f" stroked="f" strokeweight=".25pt">
+                <v:rect id="Rectangle 195" o:spid="_x0000_s1189" style="position:absolute;left:1139;top:19660;width:1001;height:309;visibility:visible;mso-wrap-style:square;v-text-anchor:top" o:gfxdata="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" filled="f" stroked="f" strokeweight=".25pt">
                   <v:textbox inset="1pt,1pt,1pt,1pt">
                     <w:txbxContent>
                       <w:p>
@@ -16939,7 +18835,7 @@
                     </w:txbxContent>
                   </v:textbox>
                 </v:rect>
-                <v:rect id="Rectangle 196" o:spid="_x0000_s1170" style="position:absolute;left:2267;top:19660;width:2573;height:309;visibility:visible;mso-wrap-style:square;v-text-anchor:top" o:gfxdata="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" filled="f" stroked="f" strokeweight=".25pt">
+                <v:rect id="Rectangle 196" o:spid="_x0000_s1190" style="position:absolute;left:2267;top:19660;width:2573;height:309;visibility:visible;mso-wrap-style:square;v-text-anchor:top" o:gfxdata="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" filled="f" stroked="f" strokeweight=".25pt">
                   <v:textbox inset="1pt,1pt,1pt,1pt">
                     <w:txbxContent>
                       <w:p>
@@ -16963,7 +18859,7 @@
                     </w:txbxContent>
                   </v:textbox>
                 </v:rect>
-                <v:rect id="Rectangle 197" o:spid="_x0000_s1171" style="position:absolute;left:4983;top:19660;width:1534;height:309;visibility:visible;mso-wrap-style:square;v-text-anchor:top" o:gfxdata="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" filled="f" stroked="f" strokeweight=".25pt">
+                <v:rect id="Rectangle 197" o:spid="_x0000_s1191" style="position:absolute;left:4983;top:19660;width:1534;height:309;visibility:visible;mso-wrap-style:square;v-text-anchor:top" o:gfxdata="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" filled="f" stroked="f" strokeweight=".25pt">
                   <v:textbox inset="1pt,1pt,1pt,1pt">
                     <w:txbxContent>
                       <w:p>
@@ -16987,7 +18883,7 @@
                     </w:txbxContent>
                   </v:textbox>
                 </v:rect>
-                <v:rect id="Rectangle 198" o:spid="_x0000_s1172" style="position:absolute;left:6604;top:19660;width:1000;height:309;visibility:visible;mso-wrap-style:square;v-text-anchor:top" o:gfxdata="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" filled="f" stroked="f" strokeweight=".25pt">
+                <v:rect id="Rectangle 198" o:spid="_x0000_s1192" style="position:absolute;left:6604;top:19660;width:1000;height:309;visibility:visible;mso-wrap-style:square;v-text-anchor:top" o:gfxdata="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" filled="f" stroked="f" strokeweight=".25pt">
                   <v:textbox inset="1pt,1pt,1pt,1pt">
                     <w:txbxContent>
                       <w:p>
@@ -17018,7 +18914,7 @@
                     </w:txbxContent>
                   </v:textbox>
                 </v:rect>
-                <v:rect id="Rectangle 199" o:spid="_x0000_s1173" style="position:absolute;left:18949;top:18977;width:1001;height:309;visibility:visible;mso-wrap-style:square;v-text-anchor:top" o:gfxdata="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" filled="f" stroked="f" strokeweight=".25pt">
+                <v:rect id="Rectangle 199" o:spid="_x0000_s1193" style="position:absolute;left:18949;top:18977;width:1001;height:309;visibility:visible;mso-wrap-style:square;v-text-anchor:top" o:gfxdata="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" filled="f" stroked="f" strokeweight=".25pt">
                   <v:textbox inset="1pt,1pt,1pt,1pt">
                     <w:txbxContent>
                       <w:p>
@@ -17050,7 +18946,7 @@
                     </w:txbxContent>
                   </v:textbox>
                 </v:rect>
-                <v:rect id="Rectangle 200" o:spid="_x0000_s1174" style="position:absolute;left:18949;top:19435;width:1001;height:423;visibility:visible;mso-wrap-style:square;v-text-anchor:top" o:gfxdata="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" filled="f" stroked="f" strokeweight=".25pt">
+                <v:rect id="Rectangle 200" o:spid="_x0000_s1194" style="position:absolute;left:18949;top:19435;width:1001;height:423;visibility:visible;mso-wrap-style:square;v-text-anchor:top" o:gfxdata="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" filled="f" stroked="f" strokeweight=".25pt">
                   <v:textbox inset="1pt,1pt,1pt,1pt">
                     <w:txbxContent>
                       <w:p>
@@ -17067,7 +18963,7 @@
                     </w:txbxContent>
                   </v:textbox>
                 </v:rect>
-                <v:rect id="Rectangle 201" o:spid="_x0000_s1175" style="position:absolute;left:7745;top:19221;width:11075;height:477;visibility:visible;mso-wrap-style:square;v-text-anchor:top" o:gfxdata="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" filled="f" stroked="f" strokeweight=".25pt">
+                <v:rect id="Rectangle 201" o:spid="_x0000_s1195" style="position:absolute;left:7745;top:19221;width:11075;height:477;visibility:visible;mso-wrap-style:square;v-text-anchor:top" o:gfxdata="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" filled="f" stroked="f" strokeweight=".25pt">
                   <v:textbox inset="1pt,1pt,1pt,1pt">
                     <w:txbxContent>
                       <w:p>
@@ -18388,19 +20284,19 @@
           </mc:Choice>
           <mc:Fallback>
             <w:pict>
-              <v:group w14:anchorId="42DEC284" id="Группа 561" o:spid="_x0000_s1176" style="position:absolute;left:0;text-align:left;margin-left:49.05pt;margin-top:29.7pt;width:522pt;height:11in;z-index:251681792;mso-position-horizontal-relative:page;mso-position-vertical-relative:page" coordsize="20000,20000" o:gfxdata="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">
-                <v:rect id="Rectangle 183" o:spid="_x0000_s1177" style="position:absolute;width:20000;height:20000;visibility:visible;mso-wrap-style:square;v-text-anchor:top" o:gfxdata="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" filled="f" strokeweight="2pt"/>
-                <v:line id="Line 184" o:spid="_x0000_s1178" style="position:absolute;visibility:visible;mso-wrap-style:square" from="1093,18949" to="1095,19989" o:connectortype="straight" o:gfxdata="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" strokeweight="2pt"/>
-                <v:line id="Line 185" o:spid="_x0000_s1179" style="position:absolute;visibility:visible;mso-wrap-style:square" from="10,18941" to="19977,18942" o:connectortype="straight" o:gfxdata="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" strokeweight="2pt"/>
-                <v:line id="Line 186" o:spid="_x0000_s1180" style="position:absolute;visibility:visible;mso-wrap-style:square" from="2186,18949" to="2188,19989" o:connectortype="straight" o:gfxdata="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" strokeweight="2pt"/>
-                <v:line id="Line 187" o:spid="_x0000_s1181" style="position:absolute;visibility:visible;mso-wrap-style:square" from="4919,18949" to="4921,19989" o:connectortype="straight" o:gfxdata="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" strokeweight="2pt"/>
-                <v:line id="Line 188" o:spid="_x0000_s1182" style="position:absolute;visibility:visible;mso-wrap-style:square" from="6557,18959" to="6559,19989" o:connectortype="straight" o:gfxdata="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" strokeweight="2pt"/>
-                <v:line id="Line 189" o:spid="_x0000_s1183" style="position:absolute;visibility:visible;mso-wrap-style:square" from="7650,18949" to="7652,19979" o:connectortype="straight" o:gfxdata="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" strokeweight="2pt"/>
-                <v:line id="Line 190" o:spid="_x0000_s1184" style="position:absolute;visibility:visible;mso-wrap-style:square" from="18905,18949" to="18909,19989" o:connectortype="straight" o:gfxdata="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" strokeweight="2pt"/>
-                <v:line id="Line 191" o:spid="_x0000_s1185" style="position:absolute;visibility:visible;mso-wrap-style:square" from="10,19293" to="7631,19295" o:connectortype="straight" o:gfxdata="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" strokeweight="1pt"/>
-                <v:line id="Line 192" o:spid="_x0000_s1186" style="position:absolute;visibility:visible;mso-wrap-style:square" from="10,19646" to="7631,19647" o:connectortype="straight" o:gfxdata="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" strokeweight="2pt"/>
-                <v:line id="Line 193" o:spid="_x0000_s1187" style="position:absolute;visibility:visible;mso-wrap-style:square" from="18919,19296" to="19990,19297" o:connectortype="straight" o:gfxdata="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" strokeweight="1pt"/>
-                <v:rect id="Rectangle 194" o:spid="_x0000_s1188" style="position:absolute;left:54;top:19660;width:1000;height:309;visibility:visible;mso-wrap-style:square;v-text-anchor:top" o:gfxdata="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" filled="f" stroked="f" strokeweight=".25pt">
+              <v:group w14:anchorId="42DEC284" id="Группа 561" o:spid="_x0000_s1196" style="position:absolute;left:0;text-align:left;margin-left:49.05pt;margin-top:29.7pt;width:522pt;height:11in;z-index:251681792;mso-position-horizontal-relative:page;mso-position-vertical-relative:page" coordsize="20000,20000" o:gfxdata="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">
+                <v:rect id="Rectangle 183" o:spid="_x0000_s1197" style="position:absolute;width:20000;height:20000;visibility:visible;mso-wrap-style:square;v-text-anchor:top" o:gfxdata="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" filled="f" strokeweight="2pt"/>
+                <v:line id="Line 184" o:spid="_x0000_s1198" style="position:absolute;visibility:visible;mso-wrap-style:square" from="1093,18949" to="1095,19989" o:connectortype="straight" o:gfxdata="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" strokeweight="2pt"/>
+                <v:line id="Line 185" o:spid="_x0000_s1199" style="position:absolute;visibility:visible;mso-wrap-style:square" from="10,18941" to="19977,18942" o:connectortype="straight" o:gfxdata="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" strokeweight="2pt"/>
+                <v:line id="Line 186" o:spid="_x0000_s1200" style="position:absolute;visibility:visible;mso-wrap-style:square" from="2186,18949" to="2188,19989" o:connectortype="straight" o:gfxdata="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" strokeweight="2pt"/>
+                <v:line id="Line 187" o:spid="_x0000_s1201" style="position:absolute;visibility:visible;mso-wrap-style:square" from="4919,18949" to="4921,19989" o:connectortype="straight" o:gfxdata="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" strokeweight="2pt"/>
+                <v:line id="Line 188" o:spid="_x0000_s1202" style="position:absolute;visibility:visible;mso-wrap-style:square" from="6557,18959" to="6559,19989" o:connectortype="straight" o:gfxdata="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" strokeweight="2pt"/>
+                <v:line id="Line 189" o:spid="_x0000_s1203" style="position:absolute;visibility:visible;mso-wrap-style:square" from="7650,18949" to="7652,19979" o:connectortype="straight" o:gfxdata="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" strokeweight="2pt"/>
+                <v:line id="Line 190" o:spid="_x0000_s1204" style="position:absolute;visibility:visible;mso-wrap-style:square" from="18905,18949" to="18909,19989" o:connectortype="straight" o:gfxdata="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" strokeweight="2pt"/>
+                <v:line id="Line 191" o:spid="_x0000_s1205" style="position:absolute;visibility:visible;mso-wrap-style:square" from="10,19293" to="7631,19295" o:connectortype="straight" o:gfxdata="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" strokeweight="1pt"/>
+                <v:line id="Line 192" o:spid="_x0000_s1206" style="position:absolute;visibility:visible;mso-wrap-style:square" from="10,19646" to="7631,19647" o:connectortype="straight" o:gfxdata="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" strokeweight="2pt"/>
+                <v:line id="Line 193" o:spid="_x0000_s1207" style="position:absolute;visibility:visible;mso-wrap-style:square" from="18919,19296" to="19990,19297" o:connectortype="straight" o:gfxdata="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" strokeweight="1pt"/>
+                <v:rect id="Rectangle 194" o:spid="_x0000_s1208" style="position:absolute;left:54;top:19660;width:1000;height:309;visibility:visible;mso-wrap-style:square;v-text-anchor:top" o:gfxdata="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" filled="f" stroked="f" strokeweight=".25pt">
                   <v:textbox inset="1pt,1pt,1pt,1pt">
                     <w:txbxContent>
                       <w:p>
@@ -18432,7 +20328,7 @@
                     </w:txbxContent>
                   </v:textbox>
                 </v:rect>
-                <v:rect id="Rectangle 195" o:spid="_x0000_s1189" style="position:absolute;left:1139;top:19660;width:1001;height:309;visibility:visible;mso-wrap-style:square;v-text-anchor:top" o:gfxdata="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" filled="f" stroked="f" strokeweight=".25pt">
+                <v:rect id="Rectangle 195" o:spid="_x0000_s1209" style="position:absolute;left:1139;top:19660;width:1001;height:309;visibility:visible;mso-wrap-style:square;v-text-anchor:top" o:gfxdata="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" filled="f" stroked="f" strokeweight=".25pt">
                   <v:textbox inset="1pt,1pt,1pt,1pt">
                     <w:txbxContent>
                       <w:p>
@@ -18464,7 +20360,7 @@
                     </w:txbxContent>
                   </v:textbox>
                 </v:rect>
-                <v:rect id="Rectangle 196" o:spid="_x0000_s1190" style="position:absolute;left:2267;top:19660;width:2573;height:309;visibility:visible;mso-wrap-style:square;v-text-anchor:top" o:gfxdata="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" filled="f" stroked="f" strokeweight=".25pt">
+                <v:rect id="Rectangle 196" o:spid="_x0000_s1210" style="position:absolute;left:2267;top:19660;width:2573;height:309;visibility:visible;mso-wrap-style:square;v-text-anchor:top" o:gfxdata="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" filled="f" stroked="f" strokeweight=".25pt">
                   <v:textbox inset="1pt,1pt,1pt,1pt">
                     <w:txbxContent>
                       <w:p>
@@ -18488,7 +20384,7 @@
                     </w:txbxContent>
                   </v:textbox>
                 </v:rect>
-                <v:rect id="Rectangle 197" o:spid="_x0000_s1191" style="position:absolute;left:4983;top:19660;width:1534;height:309;visibility:visible;mso-wrap-style:square;v-text-anchor:top" o:gfxdata="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" filled="f" stroked="f" strokeweight=".25pt">
+                <v:rect id="Rectangle 197" o:spid="_x0000_s1211" style="position:absolute;left:4983;top:19660;width:1534;height:309;visibility:visible;mso-wrap-style:square;v-text-anchor:top" o:gfxdata="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" filled="f" stroked="f" strokeweight=".25pt">
                   <v:textbox inset="1pt,1pt,1pt,1pt">
                     <w:txbxContent>
                       <w:p>
@@ -18512,7 +20408,7 @@
                     </w:txbxContent>
                   </v:textbox>
                 </v:rect>
-                <v:rect id="Rectangle 198" o:spid="_x0000_s1192" style="position:absolute;left:6604;top:19660;width:1000;height:309;visibility:visible;mso-wrap-style:square;v-text-anchor:top" o:gfxdata="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" filled="f" stroked="f" strokeweight=".25pt">
+                <v:rect id="Rectangle 198" o:spid="_x0000_s1212" style="position:absolute;left:6604;top:19660;width:1000;height:309;visibility:visible;mso-wrap-style:square;v-text-anchor:top" o:gfxdata="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" filled="f" stroked="f" strokeweight=".25pt">
                   <v:textbox inset="1pt,1pt,1pt,1pt">
                     <w:txbxContent>
                       <w:p>
@@ -18543,7 +20439,7 @@
                     </w:txbxContent>
                   </v:textbox>
                 </v:rect>
-                <v:rect id="Rectangle 199" o:spid="_x0000_s1193" style="position:absolute;left:18949;top:18977;width:1001;height:309;visibility:visible;mso-wrap-style:square;v-text-anchor:top" o:gfxdata="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" filled="f" stroked="f" strokeweight=".25pt">
+                <v:rect id="Rectangle 199" o:spid="_x0000_s1213" style="position:absolute;left:18949;top:18977;width:1001;height:309;visibility:visible;mso-wrap-style:square;v-text-anchor:top" o:gfxdata="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" filled="f" stroked="f" strokeweight=".25pt">
                   <v:textbox inset="1pt,1pt,1pt,1pt">
                     <w:txbxContent>
                       <w:p>
@@ -18575,7 +20471,7 @@
                     </w:txbxContent>
                   </v:textbox>
                 </v:rect>
-                <v:rect id="Rectangle 200" o:spid="_x0000_s1194" style="position:absolute;left:18949;top:19435;width:1001;height:423;visibility:visible;mso-wrap-style:square;v-text-anchor:top" o:gfxdata="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" filled="f" stroked="f" strokeweight=".25pt">
+                <v:rect id="Rectangle 200" o:spid="_x0000_s1214" style="position:absolute;left:18949;top:19435;width:1001;height:423;visibility:visible;mso-wrap-style:square;v-text-anchor:top" o:gfxdata="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" filled="f" stroked="f" strokeweight=".25pt">
                   <v:textbox inset="1pt,1pt,1pt,1pt">
                     <w:txbxContent>
                       <w:p>
@@ -18592,7 +20488,7 @@
                     </w:txbxContent>
                   </v:textbox>
                 </v:rect>
-                <v:rect id="Rectangle 201" o:spid="_x0000_s1195" style="position:absolute;left:7745;top:19221;width:11075;height:477;visibility:visible;mso-wrap-style:square;v-text-anchor:top" o:gfxdata="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" filled="f" stroked="f" strokeweight=".25pt">
+                <v:rect id="Rectangle 201" o:spid="_x0000_s1215" style="position:absolute;left:7745;top:19221;width:11075;height:477;visibility:visible;mso-wrap-style:square;v-text-anchor:top" o:gfxdata="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" filled="f" stroked="f" strokeweight=".25pt">
                   <v:textbox inset="1pt,1pt,1pt,1pt">
                     <w:txbxContent>
                       <w:p>
@@ -19578,19 +21474,19 @@
           </mc:Choice>
           <mc:Fallback>
             <w:pict>
-              <v:group w14:anchorId="7C1CDDBF" id="Группа 581" o:spid="_x0000_s1196" style="position:absolute;left:0;text-align:left;margin-left:49.05pt;margin-top:29.7pt;width:522pt;height:11in;z-index:251683840;mso-position-horizontal-relative:page;mso-position-vertical-relative:page" coordsize="20000,20000" o:gfxdata="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">
-                <v:rect id="Rectangle 183" o:spid="_x0000_s1197" style="position:absolute;width:20000;height:20000;visibility:visible;mso-wrap-style:square;v-text-anchor:top" o:gfxdata="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" filled="f" strokeweight="2pt"/>
-                <v:line id="Line 184" o:spid="_x0000_s1198" style="position:absolute;visibility:visible;mso-wrap-style:square" from="1093,18949" to="1095,19989" o:connectortype="straight" o:gfxdata="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" strokeweight="2pt"/>
-                <v:line id="Line 185" o:spid="_x0000_s1199" style="position:absolute;visibility:visible;mso-wrap-style:square" from="10,18941" to="19977,18942" o:connectortype="straight" o:gfxdata="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" strokeweight="2pt"/>
-                <v:line id="Line 186" o:spid="_x0000_s1200" style="position:absolute;visibility:visible;mso-wrap-style:square" from="2186,18949" to="2188,19989" o:connectortype="straight" o:gfxdata="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" strokeweight="2pt"/>
-                <v:line id="Line 187" o:spid="_x0000_s1201" style="position:absolute;visibility:visible;mso-wrap-style:square" from="4919,18949" to="4921,19989" o:connectortype="straight" o:gfxdata="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" strokeweight="2pt"/>
-                <v:line id="Line 188" o:spid="_x0000_s1202" style="position:absolute;visibility:visible;mso-wrap-style:square" from="6557,18959" to="6559,19989" o:connectortype="straight" o:gfxdata="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" strokeweight="2pt"/>
-                <v:line id="Line 189" o:spid="_x0000_s1203" style="position:absolute;visibility:visible;mso-wrap-style:square" from="7650,18949" to="7652,19979" o:connectortype="straight" o:gfxdata="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" strokeweight="2pt"/>
-                <v:line id="Line 190" o:spid="_x0000_s1204" style="position:absolute;visibility:visible;mso-wrap-style:square" from="18905,18949" to="18909,19989" o:connectortype="straight" o:gfxdata="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" strokeweight="2pt"/>
-                <v:line id="Line 191" o:spid="_x0000_s1205" style="position:absolute;visibility:visible;mso-wrap-style:square" from="10,19293" to="7631,19295" o:connectortype="straight" o:gfxdata="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" strokeweight="1pt"/>
-                <v:line id="Line 192" o:spid="_x0000_s1206" style="position:absolute;visibility:visible;mso-wrap-style:square" from="10,19646" to="7631,19647" o:connectortype="straight" o:gfxdata="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" strokeweight="2pt"/>
-                <v:line id="Line 193" o:spid="_x0000_s1207" style="position:absolute;visibility:visible;mso-wrap-style:square" from="18919,19296" to="19990,19297" o:connectortype="straight" o:gfxdata="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" strokeweight="1pt"/>
-                <v:rect id="Rectangle 194" o:spid="_x0000_s1208" style="position:absolute;left:54;top:19660;width:1000;height:309;visibility:visible;mso-wrap-style:square;v-text-anchor:top" o:gfxdata="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" filled="f" stroked="f" strokeweight=".25pt">
+              <v:group w14:anchorId="7C1CDDBF" id="Группа 581" o:spid="_x0000_s1216" style="position:absolute;left:0;text-align:left;margin-left:49.05pt;margin-top:29.7pt;width:522pt;height:11in;z-index:251683840;mso-position-horizontal-relative:page;mso-position-vertical-relative:page" coordsize="20000,20000" o:gfxdata="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">
+                <v:rect id="Rectangle 183" o:spid="_x0000_s1217" style="position:absolute;width:20000;height:20000;visibility:visible;mso-wrap-style:square;v-text-anchor:top" o:gfxdata="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" filled="f" strokeweight="2pt"/>
+                <v:line id="Line 184" o:spid="_x0000_s1218" style="position:absolute;visibility:visible;mso-wrap-style:square" from="1093,18949" to="1095,19989" o:connectortype="straight" o:gfxdata="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" strokeweight="2pt"/>
+                <v:line id="Line 185" o:spid="_x0000_s1219" style="position:absolute;visibility:visible;mso-wrap-style:square" from="10,18941" to="19977,18942" o:connectortype="straight" o:gfxdata="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" strokeweight="2pt"/>
+                <v:line id="Line 186" o:spid="_x0000_s1220" style="position:absolute;visibility:visible;mso-wrap-style:square" from="2186,18949" to="2188,19989" o:connectortype="straight" o:gfxdata="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" strokeweight="2pt"/>
+                <v:line id="Line 187" o:spid="_x0000_s1221" style="position:absolute;visibility:visible;mso-wrap-style:square" from="4919,18949" to="4921,19989" o:connectortype="straight" o:gfxdata="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" strokeweight="2pt"/>
+                <v:line id="Line 188" o:spid="_x0000_s1222" style="position:absolute;visibility:visible;mso-wrap-style:square" from="6557,18959" to="6559,19989" o:connectortype="straight" o:gfxdata="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" strokeweight="2pt"/>
+                <v:line id="Line 189" o:spid="_x0000_s1223" style="position:absolute;visibility:visible;mso-wrap-style:square" from="7650,18949" to="7652,19979" o:connectortype="straight" o:gfxdata="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" strokeweight="2pt"/>
+                <v:line id="Line 190" o:spid="_x0000_s1224" style="position:absolute;visibility:visible;mso-wrap-style:square" from="18905,18949" to="18909,19989" o:connectortype="straight" o:gfxdata="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" strokeweight="2pt"/>
+                <v:line id="Line 191" o:spid="_x0000_s1225" style="position:absolute;visibility:visible;mso-wrap-style:square" from="10,19293" to="7631,19295" o:connectortype="straight" o:gfxdata="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" strokeweight="1pt"/>
+                <v:line id="Line 192" o:spid="_x0000_s1226" style="position:absolute;visibility:visible;mso-wrap-style:square" from="10,19646" to="7631,19647" o:connectortype="straight" o:gfxdata="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" strokeweight="2pt"/>
+                <v:line id="Line 193" o:spid="_x0000_s1227" style="position:absolute;visibility:visible;mso-wrap-style:square" from="18919,19296" to="19990,19297" o:connectortype="straight" o:gfxdata="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" strokeweight="1pt"/>
+                <v:rect id="Rectangle 194" o:spid="_x0000_s1228" style="position:absolute;left:54;top:19660;width:1000;height:309;visibility:visible;mso-wrap-style:square;v-text-anchor:top" o:gfxdata="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" filled="f" stroked="f" strokeweight=".25pt">
                   <v:textbox inset="1pt,1pt,1pt,1pt">
                     <w:txbxContent>
                       <w:p>
@@ -19622,7 +21518,7 @@
                     </w:txbxContent>
                   </v:textbox>
                 </v:rect>
-                <v:rect id="Rectangle 195" o:spid="_x0000_s1209" style="position:absolute;left:1139;top:19660;width:1001;height:309;visibility:visible;mso-wrap-style:square;v-text-anchor:top" o:gfxdata="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" filled="f" stroked="f" strokeweight=".25pt">
+                <v:rect id="Rectangle 195" o:spid="_x0000_s1229" style="position:absolute;left:1139;top:19660;width:1001;height:309;visibility:visible;mso-wrap-style:square;v-text-anchor:top" o:gfxdata="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" filled="f" stroked="f" strokeweight=".25pt">
                   <v:textbox inset="1pt,1pt,1pt,1pt">
                     <w:txbxContent>
                       <w:p>
@@ -19654,7 +21550,7 @@
                     </w:txbxContent>
                   </v:textbox>
                 </v:rect>
-                <v:rect id="Rectangle 196" o:spid="_x0000_s1210" style="position:absolute;left:2267;top:19660;width:2573;height:309;visibility:visible;mso-wrap-style:square;v-text-anchor:top" o:gfxdata="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" filled="f" stroked="f" strokeweight=".25pt">
+                <v:rect id="Rectangle 196" o:spid="_x0000_s1230" style="position:absolute;left:2267;top:19660;width:2573;height:309;visibility:visible;mso-wrap-style:square;v-text-anchor:top" o:gfxdata="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" filled="f" stroked="f" strokeweight=".25pt">
                   <v:textbox inset="1pt,1pt,1pt,1pt">
                     <w:txbxContent>
                       <w:p>
@@ -19678,7 +21574,7 @@
                     </w:txbxContent>
                   </v:textbox>
                 </v:rect>
-                <v:rect id="Rectangle 197" o:spid="_x0000_s1211" style="position:absolute;left:4983;top:19660;width:1534;height:309;visibility:visible;mso-wrap-style:square;v-text-anchor:top" o:gfxdata="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" filled="f" stroked="f" strokeweight=".25pt">
+                <v:rect id="Rectangle 197" o:spid="_x0000_s1231" style="position:absolute;left:4983;top:19660;width:1534;height:309;visibility:visible;mso-wrap-style:square;v-text-anchor:top" o:gfxdata="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" filled="f" stroked="f" strokeweight=".25pt">
                   <v:textbox inset="1pt,1pt,1pt,1pt">
                     <w:txbxContent>
                       <w:p>
@@ -19702,7 +21598,7 @@
                     </w:txbxContent>
                   </v:textbox>
                 </v:rect>
-                <v:rect id="Rectangle 198" o:spid="_x0000_s1212" style="position:absolute;left:6604;top:19660;width:1000;height:309;visibility:visible;mso-wrap-style:square;v-text-anchor:top" o:gfxdata="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" filled="f" stroked="f" strokeweight=".25pt">
+                <v:rect id="Rectangle 198" o:spid="_x0000_s1232" style="position:absolute;left:6604;top:19660;width:1000;height:309;visibility:visible;mso-wrap-style:square;v-text-anchor:top" o:gfxdata="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" filled="f" stroked="f" strokeweight=".25pt">
                   <v:textbox inset="1pt,1pt,1pt,1pt">
                     <w:txbxContent>
                       <w:p>
@@ -19733,7 +21629,7 @@
                     </w:txbxContent>
                   </v:textbox>
                 </v:rect>
-                <v:rect id="Rectangle 199" o:spid="_x0000_s1213" style="position:absolute;left:18949;top:18977;width:1001;height:309;visibility:visible;mso-wrap-style:square;v-text-anchor:top" o:gfxdata="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" filled="f" stroked="f" strokeweight=".25pt">
+                <v:rect id="Rectangle 199" o:spid="_x0000_s1233" style="position:absolute;left:18949;top:18977;width:1001;height:309;visibility:visible;mso-wrap-style:square;v-text-anchor:top" o:gfxdata="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" filled="f" stroked="f" strokeweight=".25pt">
                   <v:textbox inset="1pt,1pt,1pt,1pt">
                     <w:txbxContent>
                       <w:p>
@@ -19765,7 +21661,7 @@
                     </w:txbxContent>
                   </v:textbox>
                 </v:rect>
-                <v:rect id="Rectangle 200" o:spid="_x0000_s1214" style="position:absolute;left:18949;top:19435;width:1001;height:423;visibility:visible;mso-wrap-style:square;v-text-anchor:top" o:gfxdata="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" filled="f" stroked="f" strokeweight=".25pt">
+                <v:rect id="Rectangle 200" o:spid="_x0000_s1234" style="position:absolute;left:18949;top:19435;width:1001;height:423;visibility:visible;mso-wrap-style:square;v-text-anchor:top" o:gfxdata="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" filled="f" stroked="f" strokeweight=".25pt">
                   <v:textbox inset="1pt,1pt,1pt,1pt">
                     <w:txbxContent>
                       <w:p>
@@ -19782,7 +21678,7 @@
                     </w:txbxContent>
                   </v:textbox>
                 </v:rect>
-                <v:rect id="Rectangle 201" o:spid="_x0000_s1215" style="position:absolute;left:7745;top:19221;width:11075;height:477;visibility:visible;mso-wrap-style:square;v-text-anchor:top" o:gfxdata="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" filled="f" stroked="f" strokeweight=".25pt">
+                <v:rect id="Rectangle 201" o:spid="_x0000_s1235" style="position:absolute;left:7745;top:19221;width:11075;height:477;visibility:visible;mso-wrap-style:square;v-text-anchor:top" o:gfxdata="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" filled="f" stroked="f" strokeweight=".25pt">
                   <v:textbox inset="1pt,1pt,1pt,1pt">
                     <w:txbxContent>
                       <w:p>
@@ -20761,19 +22657,19 @@
           </mc:Choice>
           <mc:Fallback>
             <w:pict>
-              <v:group w14:anchorId="70677A98" id="Группа 601" o:spid="_x0000_s1216" style="position:absolute;left:0;text-align:left;margin-left:49.05pt;margin-top:29.7pt;width:522pt;height:11in;z-index:251685888;mso-position-horizontal-relative:page;mso-position-vertical-relative:page" coordsize="20000,20000" o:gfxdata="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">
-                <v:rect id="Rectangle 183" o:spid="_x0000_s1217" style="position:absolute;width:20000;height:20000;visibility:visible;mso-wrap-style:square;v-text-anchor:top" o:gfxdata="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" filled="f" strokeweight="2pt"/>
-                <v:line id="Line 184" o:spid="_x0000_s1218" style="position:absolute;visibility:visible;mso-wrap-style:square" from="1093,18949" to="1095,19989" o:connectortype="straight" o:gfxdata="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" strokeweight="2pt"/>
-                <v:line id="Line 185" o:spid="_x0000_s1219" style="position:absolute;visibility:visible;mso-wrap-style:square" from="10,18941" to="19977,18942" o:connectortype="straight" o:gfxdata="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" strokeweight="2pt"/>
-                <v:line id="Line 186" o:spid="_x0000_s1220" style="position:absolute;visibility:visible;mso-wrap-style:square" from="2186,18949" to="2188,19989" o:connectortype="straight" o:gfxdata="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" strokeweight="2pt"/>
-                <v:line id="Line 187" o:spid="_x0000_s1221" style="position:absolute;visibility:visible;mso-wrap-style:square" from="4919,18949" to="4921,19989" o:connectortype="straight" o:gfxdata="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" strokeweight="2pt"/>
-                <v:line id="Line 188" o:spid="_x0000_s1222" style="position:absolute;visibility:visible;mso-wrap-style:square" from="6557,18959" to="6559,19989" o:connectortype="straight" o:gfxdata="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" strokeweight="2pt"/>
-                <v:line id="Line 189" o:spid="_x0000_s1223" style="position:absolute;visibility:visible;mso-wrap-style:square" from="7650,18949" to="7652,19979" o:connectortype="straight" o:gfxdata="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" strokeweight="2pt"/>
-                <v:line id="Line 190" o:spid="_x0000_s1224" style="position:absolute;visibility:visible;mso-wrap-style:square" from="18905,18949" to="18909,19989" o:connectortype="straight" o:gfxdata="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" strokeweight="2pt"/>
-                <v:line id="Line 191" o:spid="_x0000_s1225" style="position:absolute;visibility:visible;mso-wrap-style:square" from="10,19293" to="7631,19295" o:connectortype="straight" o:gfxdata="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" strokeweight="1pt"/>
-                <v:line id="Line 192" o:spid="_x0000_s1226" style="position:absolute;visibility:visible;mso-wrap-style:square" from="10,19646" to="7631,19647" o:connectortype="straight" o:gfxdata="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" strokeweight="2pt"/>
-                <v:line id="Line 193" o:spid="_x0000_s1227" style="position:absolute;visibility:visible;mso-wrap-style:square" from="18919,19296" to="19990,19297" o:connectortype="straight" o:gfxdata="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" strokeweight="1pt"/>
-                <v:rect id="Rectangle 194" o:spid="_x0000_s1228" style="position:absolute;left:54;top:19660;width:1000;height:309;visibility:visible;mso-wrap-style:square;v-text-anchor:top" o:gfxdata="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" filled="f" stroked="f" strokeweight=".25pt">
+              <v:group w14:anchorId="70677A98" id="Группа 601" o:spid="_x0000_s1236" style="position:absolute;left:0;text-align:left;margin-left:49.05pt;margin-top:29.7pt;width:522pt;height:11in;z-index:251685888;mso-position-horizontal-relative:page;mso-position-vertical-relative:page" coordsize="20000,20000" o:gfxdata="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">
+                <v:rect id="Rectangle 183" o:spid="_x0000_s1237" style="position:absolute;width:20000;height:20000;visibility:visible;mso-wrap-style:square;v-text-anchor:top" o:gfxdata="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" filled="f" strokeweight="2pt"/>
+                <v:line id="Line 184" o:spid="_x0000_s1238" style="position:absolute;visibility:visible;mso-wrap-style:square" from="1093,18949" to="1095,19989" o:connectortype="straight" o:gfxdata="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" strokeweight="2pt"/>
+                <v:line id="Line 185" o:spid="_x0000_s1239" style="position:absolute;visibility:visible;mso-wrap-style:square" from="10,18941" to="19977,18942" o:connectortype="straight" o:gfxdata="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" strokeweight="2pt"/>
+                <v:line id="Line 186" o:spid="_x0000_s1240" style="position:absolute;visibility:visible;mso-wrap-style:square" from="2186,18949" to="2188,19989" o:connectortype="straight" o:gfxdata="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" strokeweight="2pt"/>
+                <v:line id="Line 187" o:spid="_x0000_s1241" style="position:absolute;visibility:visible;mso-wrap-style:square" from="4919,18949" to="4921,19989" o:connectortype="straight" o:gfxdata="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" strokeweight="2pt"/>
+                <v:line id="Line 188" o:spid="_x0000_s1242" style="position:absolute;visibility:visible;mso-wrap-style:square" from="6557,18959" to="6559,19989" o:connectortype="straight" o:gfxdata="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" strokeweight="2pt"/>
+                <v:line id="Line 189" o:spid="_x0000_s1243" style="position:absolute;visibility:visible;mso-wrap-style:square" from="7650,18949" to="7652,19979" o:connectortype="straight" o:gfxdata="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" strokeweight="2pt"/>
+                <v:line id="Line 190" o:spid="_x0000_s1244" style="position:absolute;visibility:visible;mso-wrap-style:square" from="18905,18949" to="18909,19989" o:connectortype="straight" o:gfxdata="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" strokeweight="2pt"/>
+                <v:line id="Line 191" o:spid="_x0000_s1245" style="position:absolute;visibility:visible;mso-wrap-style:square" from="10,19293" to="7631,19295" o:connectortype="straight" o:gfxdata="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" strokeweight="1pt"/>
+                <v:line id="Line 192" o:spid="_x0000_s1246" style="position:absolute;visibility:visible;mso-wrap-style:square" from="10,19646" to="7631,19647" o:connectortype="straight" o:gfxdata="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" strokeweight="2pt"/>
+                <v:line id="Line 193" o:spid="_x0000_s1247" style="position:absolute;visibility:visible;mso-wrap-style:square" from="18919,19296" to="19990,19297" o:connectortype="straight" o:gfxdata="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" strokeweight="1pt"/>
+                <v:rect id="Rectangle 194" o:spid="_x0000_s1248" style="position:absolute;left:54;top:19660;width:1000;height:309;visibility:visible;mso-wrap-style:square;v-text-anchor:top" o:gfxdata="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" filled="f" stroked="f" strokeweight=".25pt">
                   <v:textbox inset="1pt,1pt,1pt,1pt">
                     <w:txbxContent>
                       <w:p>
@@ -20805,7 +22701,7 @@
                     </w:txbxContent>
                   </v:textbox>
                 </v:rect>
-                <v:rect id="Rectangle 195" o:spid="_x0000_s1229" style="position:absolute;left:1139;top:19660;width:1001;height:309;visibility:visible;mso-wrap-style:square;v-text-anchor:top" o:gfxdata="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" filled="f" stroked="f" strokeweight=".25pt">
+                <v:rect id="Rectangle 195" o:spid="_x0000_s1249" style="position:absolute;left:1139;top:19660;width:1001;height:309;visibility:visible;mso-wrap-style:square;v-text-anchor:top" o:gfxdata="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" filled="f" stroked="f" strokeweight=".25pt">
                   <v:textbox inset="1pt,1pt,1pt,1pt">
                     <w:txbxContent>
                       <w:p>
@@ -20837,7 +22733,7 @@
                     </w:txbxContent>
                   </v:textbox>
                 </v:rect>
-                <v:rect id="Rectangle 196" o:spid="_x0000_s1230" style="position:absolute;left:2267;top:19660;width:2573;height:309;visibility:visible;mso-wrap-style:square;v-text-anchor:top" o:gfxdata="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" filled="f" stroked="f" strokeweight=".25pt">
+                <v:rect id="Rectangle 196" o:spid="_x0000_s1250" style="position:absolute;left:2267;top:19660;width:2573;height:309;visibility:visible;mso-wrap-style:square;v-text-anchor:top" o:gfxdata="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" filled="f" stroked="f" strokeweight=".25pt">
                   <v:textbox inset="1pt,1pt,1pt,1pt">
                     <w:txbxContent>
                       <w:p>
@@ -20861,7 +22757,7 @@
                     </w:txbxContent>
                   </v:textbox>
                 </v:rect>
-                <v:rect id="Rectangle 197" o:spid="_x0000_s1231" style="position:absolute;left:4983;top:19660;width:1534;height:309;visibility:visible;mso-wrap-style:square;v-text-anchor:top" o:gfxdata="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" filled="f" stroked="f" strokeweight=".25pt">
+                <v:rect id="Rectangle 197" o:spid="_x0000_s1251" style="position:absolute;left:4983;top:19660;width:1534;height:309;visibility:visible;mso-wrap-style:square;v-text-anchor:top" o:gfxdata="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" filled="f" stroked="f" strokeweight=".25pt">
                   <v:textbox inset="1pt,1pt,1pt,1pt">
                     <w:txbxContent>
                       <w:p>
@@ -20885,7 +22781,7 @@
                     </w:txbxContent>
                   </v:textbox>
                 </v:rect>
-                <v:rect id="Rectangle 198" o:spid="_x0000_s1232" style="position:absolute;left:6604;top:19660;width:1000;height:309;visibility:visible;mso-wrap-style:square;v-text-anchor:top" o:gfxdata="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" filled="f" stroked="f" strokeweight=".25pt">
+                <v:rect id="Rectangle 198" o:spid="_x0000_s1252" style="position:absolute;left:6604;top:19660;width:1000;height:309;visibility:visible;mso-wrap-style:square;v-text-anchor:top" o:gfxdata="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" filled="f" stroked="f" strokeweight=".25pt">
                   <v:textbox inset="1pt,1pt,1pt,1pt">
                     <w:txbxContent>
                       <w:p>
@@ -20916,7 +22812,7 @@
                     </w:txbxContent>
                   </v:textbox>
                 </v:rect>
-                <v:rect id="Rectangle 199" o:spid="_x0000_s1233" style="position:absolute;left:18949;top:18977;width:1001;height:309;visibility:visible;mso-wrap-style:square;v-text-anchor:top" o:gfxdata="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" filled="f" stroked="f" strokeweight=".25pt">
+                <v:rect id="Rectangle 199" o:spid="_x0000_s1253" style="position:absolute;left:18949;top:18977;width:1001;height:309;visibility:visible;mso-wrap-style:square;v-text-anchor:top" o:gfxdata="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" filled="f" stroked="f" strokeweight=".25pt">
                   <v:textbox inset="1pt,1pt,1pt,1pt">
                     <w:txbxContent>
                       <w:p>
@@ -20948,7 +22844,7 @@
                     </w:txbxContent>
                   </v:textbox>
                 </v:rect>
-                <v:rect id="Rectangle 200" o:spid="_x0000_s1234" style="position:absolute;left:18949;top:19435;width:1001;height:423;visibility:visible;mso-wrap-style:square;v-text-anchor:top" o:gfxdata="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" filled="f" stroked="f" strokeweight=".25pt">
+                <v:rect id="Rectangle 200" o:spid="_x0000_s1254" style="position:absolute;left:18949;top:19435;width:1001;height:423;visibility:visible;mso-wrap-style:square;v-text-anchor:top" o:gfxdata="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" filled="f" stroked="f" strokeweight=".25pt">
                   <v:textbox inset="1pt,1pt,1pt,1pt">
                     <w:txbxContent>
                       <w:p>
@@ -20965,7 +22861,7 @@
                     </w:txbxContent>
                   </v:textbox>
                 </v:rect>
-                <v:rect id="Rectangle 201" o:spid="_x0000_s1235" style="position:absolute;left:7745;top:19221;width:11075;height:477;visibility:visible;mso-wrap-style:square;v-text-anchor:top" o:gfxdata="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" filled="f" stroked="f" strokeweight=".25pt">
+                <v:rect id="Rectangle 201" o:spid="_x0000_s1255" style="position:absolute;left:7745;top:19221;width:11075;height:477;visibility:visible;mso-wrap-style:square;v-text-anchor:top" o:gfxdata="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" filled="f" stroked="f" strokeweight=".25pt">
                   <v:textbox inset="1pt,1pt,1pt,1pt">
                     <w:txbxContent>
                       <w:p>
@@ -21944,19 +23840,19 @@
           </mc:Choice>
           <mc:Fallback>
             <w:pict>
-              <v:group w14:anchorId="163076E0" id="Группа 621" o:spid="_x0000_s1236" style="position:absolute;left:0;text-align:left;margin-left:49.05pt;margin-top:29.7pt;width:522pt;height:11in;z-index:251687936;mso-position-horizontal-relative:page;mso-position-vertical-relative:page" coordsize="20000,20000" o:gfxdata="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">
-                <v:rect id="Rectangle 183" o:spid="_x0000_s1237" style="position:absolute;width:20000;height:20000;visibility:visible;mso-wrap-style:square;v-text-anchor:top" o:gfxdata="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" filled="f" strokeweight="2pt"/>
-                <v:line id="Line 184" o:spid="_x0000_s1238" style="position:absolute;visibility:visible;mso-wrap-style:square" from="1093,18949" to="1095,19989" o:connectortype="straight" o:gfxdata="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" strokeweight="2pt"/>
-                <v:line id="Line 185" o:spid="_x0000_s1239" style="position:absolute;visibility:visible;mso-wrap-style:square" from="10,18941" to="19977,18942" o:connectortype="straight" o:gfxdata="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" strokeweight="2pt"/>
-                <v:line id="Line 186" o:spid="_x0000_s1240" style="position:absolute;visibility:visible;mso-wrap-style:square" from="2186,18949" to="2188,19989" o:connectortype="straight" o:gfxdata="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" strokeweight="2pt"/>
-                <v:line id="Line 187" o:spid="_x0000_s1241" style="position:absolute;visibility:visible;mso-wrap-style:square" from="4919,18949" to="4921,19989" o:connectortype="straight" o:gfxdata="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" strokeweight="2pt"/>
-                <v:line id="Line 188" o:spid="_x0000_s1242" style="position:absolute;visibility:visible;mso-wrap-style:square" from="6557,18959" to="6559,19989" o:connectortype="straight" o:gfxdata="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" strokeweight="2pt"/>
-                <v:line id="Line 189" o:spid="_x0000_s1243" style="position:absolute;visibility:visible;mso-wrap-style:square" from="7650,18949" to="7652,19979" o:connectortype="straight" o:gfxdata="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" strokeweight="2pt"/>
-                <v:line id="Line 190" o:spid="_x0000_s1244" style="position:absolute;visibility:visible;mso-wrap-style:square" from="18905,18949" to="18909,19989" o:connectortype="straight" o:gfxdata="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" strokeweight="2pt"/>
-                <v:line id="Line 191" o:spid="_x0000_s1245" style="position:absolute;visibility:visible;mso-wrap-style:square" from="10,19293" to="7631,19295" o:connectortype="straight" o:gfxdata="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" strokeweight="1pt"/>
-                <v:line id="Line 192" o:spid="_x0000_s1246" style="position:absolute;visibility:visible;mso-wrap-style:square" from="10,19646" to="7631,19647" o:connectortype="straight" o:gfxdata="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" strokeweight="2pt"/>
-                <v:line id="Line 193" o:spid="_x0000_s1247" style="position:absolute;visibility:visible;mso-wrap-style:square" from="18919,19296" to="19990,19297" o:connectortype="straight" o:gfxdata="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" strokeweight="1pt"/>
-                <v:rect id="Rectangle 194" o:spid="_x0000_s1248" style="position:absolute;left:54;top:19660;width:1000;height:309;visibility:visible;mso-wrap-style:square;v-text-anchor:top" o:gfxdata="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" filled="f" stroked="f" strokeweight=".25pt">
+              <v:group w14:anchorId="163076E0" id="Группа 621" o:spid="_x0000_s1256" style="position:absolute;left:0;text-align:left;margin-left:49.05pt;margin-top:29.7pt;width:522pt;height:11in;z-index:251687936;mso-position-horizontal-relative:page;mso-position-vertical-relative:page" coordsize="20000,20000" o:gfxdata="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">
+                <v:rect id="Rectangle 183" o:spid="_x0000_s1257" style="position:absolute;width:20000;height:20000;visibility:visible;mso-wrap-style:square;v-text-anchor:top" o:gfxdata="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" filled="f" strokeweight="2pt"/>
+                <v:line id="Line 184" o:spid="_x0000_s1258" style="position:absolute;visibility:visible;mso-wrap-style:square" from="1093,18949" to="1095,19989" o:connectortype="straight" o:gfxdata="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" strokeweight="2pt"/>
+                <v:line id="Line 185" o:spid="_x0000_s1259" style="position:absolute;visibility:visible;mso-wrap-style:square" from="10,18941" to="19977,18942" o:connectortype="straight" o:gfxdata="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" strokeweight="2pt"/>
+                <v:line id="Line 186" o:spid="_x0000_s1260" style="position:absolute;visibility:visible;mso-wrap-style:square" from="2186,18949" to="2188,19989" o:connectortype="straight" o:gfxdata="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" strokeweight="2pt"/>
+                <v:line id="Line 187" o:spid="_x0000_s1261" style="position:absolute;visibility:visible;mso-wrap-style:square" from="4919,18949" to="4921,19989" o:connectortype="straight" o:gfxdata="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" strokeweight="2pt"/>
+                <v:line id="Line 188" o:spid="_x0000_s1262" style="position:absolute;visibility:visible;mso-wrap-style:square" from="6557,18959" to="6559,19989" o:connectortype="straight" o:gfxdata="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" strokeweight="2pt"/>
+                <v:line id="Line 189" o:spid="_x0000_s1263" style="position:absolute;visibility:visible;mso-wrap-style:square" from="7650,18949" to="7652,19979" o:connectortype="straight" o:gfxdata="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" strokeweight="2pt"/>
+                <v:line id="Line 190" o:spid="_x0000_s1264" style="position:absolute;visibility:visible;mso-wrap-style:square" from="18905,18949" to="18909,19989" o:connectortype="straight" o:gfxdata="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" strokeweight="2pt"/>
+                <v:line id="Line 191" o:spid="_x0000_s1265" style="position:absolute;visibility:visible;mso-wrap-style:square" from="10,19293" to="7631,19295" o:connectortype="straight" o:gfxdata="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" strokeweight="1pt"/>
+                <v:line id="Line 192" o:spid="_x0000_s1266" style="position:absolute;visibility:visible;mso-wrap-style:square" from="10,19646" to="7631,19647" o:connectortype="straight" o:gfxdata="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" strokeweight="2pt"/>
+                <v:line id="Line 193" o:spid="_x0000_s1267" style="position:absolute;visibility:visible;mso-wrap-style:square" from="18919,19296" to="19990,19297" o:connectortype="straight" o:gfxdata="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" strokeweight="1pt"/>
+                <v:rect id="Rectangle 194" o:spid="_x0000_s1268" style="position:absolute;left:54;top:19660;width:1000;height:309;visibility:visible;mso-wrap-style:square;v-text-anchor:top" o:gfxdata="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" filled="f" stroked="f" strokeweight=".25pt">
                   <v:textbox inset="1pt,1pt,1pt,1pt">
                     <w:txbxContent>
                       <w:p>
@@ -21988,7 +23884,7 @@
                     </w:txbxContent>
                   </v:textbox>
                 </v:rect>
-                <v:rect id="Rectangle 195" o:spid="_x0000_s1249" style="position:absolute;left:1139;top:19660;width:1001;height:309;visibility:visible;mso-wrap-style:square;v-text-anchor:top" o:gfxdata="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" filled="f" stroked="f" strokeweight=".25pt">
+                <v:rect id="Rectangle 195" o:spid="_x0000_s1269" style="position:absolute;left:1139;top:19660;width:1001;height:309;visibility:visible;mso-wrap-style:square;v-text-anchor:top" o:gfxdata="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" filled="f" stroked="f" strokeweight=".25pt">
                   <v:textbox inset="1pt,1pt,1pt,1pt">
                     <w:txbxContent>
                       <w:p>
@@ -22020,7 +23916,7 @@
                     </w:txbxContent>
                   </v:textbox>
                 </v:rect>
-                <v:rect id="Rectangle 196" o:spid="_x0000_s1250" style="position:absolute;left:2267;top:19660;width:2573;height:309;visibility:visible;mso-wrap-style:square;v-text-anchor:top" o:gfxdata="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" filled="f" stroked="f" strokeweight=".25pt">
+                <v:rect id="Rectangle 196" o:spid="_x0000_s1270" style="position:absolute;left:2267;top:19660;width:2573;height:309;visibility:visible;mso-wrap-style:square;v-text-anchor:top" o:gfxdata="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" filled="f" stroked="f" strokeweight=".25pt">
                   <v:textbox inset="1pt,1pt,1pt,1pt">
                     <w:txbxContent>
                       <w:p>
@@ -22044,7 +23940,7 @@
                     </w:txbxContent>
                   </v:textbox>
                 </v:rect>
-                <v:rect id="Rectangle 197" o:spid="_x0000_s1251" style="position:absolute;left:4983;top:19660;width:1534;height:309;visibility:visible;mso-wrap-style:square;v-text-anchor:top" o:gfxdata="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" filled="f" stroked="f" strokeweight=".25pt">
+                <v:rect id="Rectangle 197" o:spid="_x0000_s1271" style="position:absolute;left:4983;top:19660;width:1534;height:309;visibility:visible;mso-wrap-style:square;v-text-anchor:top" o:gfxdata="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" filled="f" stroked="f" strokeweight=".25pt">
                   <v:textbox inset="1pt,1pt,1pt,1pt">
                     <w:txbxContent>
                       <w:p>
@@ -22068,7 +23964,7 @@
                     </w:txbxContent>
                   </v:textbox>
                 </v:rect>
-                <v:rect id="Rectangle 198" o:spid="_x0000_s1252" style="position:absolute;left:6604;top:19660;width:1000;height:309;visibility:visible;mso-wrap-style:square;v-text-anchor:top" o:gfxdata="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" filled="f" stroked="f" strokeweight=".25pt">
+                <v:rect id="Rectangle 198" o:spid="_x0000_s1272" style="position:absolute;left:6604;top:19660;width:1000;height:309;visibility:visible;mso-wrap-style:square;v-text-anchor:top" o:gfxdata="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" filled="f" stroked="f" strokeweight=".25pt">
                   <v:textbox inset="1pt,1pt,1pt,1pt">
                     <w:txbxContent>
                       <w:p>
@@ -22099,7 +23995,7 @@
                     </w:txbxContent>
                   </v:textbox>
                 </v:rect>
-                <v:rect id="Rectangle 199" o:spid="_x0000_s1253" style="position:absolute;left:18949;top:18977;width:1001;height:309;visibility:visible;mso-wrap-style:square;v-text-anchor:top" o:gfxdata="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" filled="f" stroked="f" strokeweight=".25pt">
+                <v:rect id="Rectangle 199" o:spid="_x0000_s1273" style="position:absolute;left:18949;top:18977;width:1001;height:309;visibility:visible;mso-wrap-style:square;v-text-anchor:top" o:gfxdata="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" filled="f" stroked="f" strokeweight=".25pt">
                   <v:textbox inset="1pt,1pt,1pt,1pt">
                     <w:txbxContent>
                       <w:p>
@@ -22131,7 +24027,7 @@
                     </w:txbxContent>
                   </v:textbox>
                 </v:rect>
-                <v:rect id="Rectangle 200" o:spid="_x0000_s1254" style="position:absolute;left:18949;top:19435;width:1001;height:423;visibility:visible;mso-wrap-style:square;v-text-anchor:top" o:gfxdata="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" filled="f" stroked="f" strokeweight=".25pt">
+                <v:rect id="Rectangle 200" o:spid="_x0000_s1274" style="position:absolute;left:18949;top:19435;width:1001;height:423;visibility:visible;mso-wrap-style:square;v-text-anchor:top" o:gfxdata="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" filled="f" stroked="f" strokeweight=".25pt">
                   <v:textbox inset="1pt,1pt,1pt,1pt">
                     <w:txbxContent>
                       <w:p>
@@ -22148,7 +24044,7 @@
                     </w:txbxContent>
                   </v:textbox>
                 </v:rect>
-                <v:rect id="Rectangle 201" o:spid="_x0000_s1255" style="position:absolute;left:7745;top:19221;width:11075;height:477;visibility:visible;mso-wrap-style:square;v-text-anchor:top" o:gfxdata="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" filled="f" stroked="f" strokeweight=".25pt">
+                <v:rect id="Rectangle 201" o:spid="_x0000_s1275" style="position:absolute;left:7745;top:19221;width:11075;height:477;visibility:visible;mso-wrap-style:square;v-text-anchor:top" o:gfxdata="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" filled="f" stroked="f" strokeweight=".25pt">
                   <v:textbox inset="1pt,1pt,1pt,1pt">
                     <w:txbxContent>
                       <w:p>
@@ -23590,6 +25486,232 @@
     </w:lvl>
   </w:abstractNum>
   <w:abstractNum w:abstractNumId="6" w15:restartNumberingAfterBreak="0">
+    <w:nsid w:val="4C202D85"/>
+    <w:multiLevelType w:val="hybridMultilevel"/>
+    <w:tmpl w:val="1C566F94"/>
+    <w:lvl w:ilvl="0" w:tplc="D1A07350">
+      <w:start w:val="1"/>
+      <w:numFmt w:val="bullet"/>
+      <w:lvlText w:val=""/>
+      <w:lvlJc w:val="left"/>
+      <w:pPr>
+        <w:ind w:left="720" w:hanging="360"/>
+      </w:pPr>
+      <w:rPr>
+        <w:rFonts w:ascii="Symbol" w:hAnsi="Symbol" w:hint="default"/>
+      </w:rPr>
+    </w:lvl>
+    <w:lvl w:ilvl="1" w:tplc="04190003" w:tentative="1">
+      <w:start w:val="1"/>
+      <w:numFmt w:val="bullet"/>
+      <w:lvlText w:val="o"/>
+      <w:lvlJc w:val="left"/>
+      <w:pPr>
+        <w:ind w:left="1440" w:hanging="360"/>
+      </w:pPr>
+      <w:rPr>
+        <w:rFonts w:ascii="Courier New" w:hAnsi="Courier New" w:cs="Courier New" w:hint="default"/>
+      </w:rPr>
+    </w:lvl>
+    <w:lvl w:ilvl="2" w:tplc="04190005" w:tentative="1">
+      <w:start w:val="1"/>
+      <w:numFmt w:val="bullet"/>
+      <w:lvlText w:val=""/>
+      <w:lvlJc w:val="left"/>
+      <w:pPr>
+        <w:ind w:left="2160" w:hanging="360"/>
+      </w:pPr>
+      <w:rPr>
+        <w:rFonts w:ascii="Wingdings" w:hAnsi="Wingdings" w:hint="default"/>
+      </w:rPr>
+    </w:lvl>
+    <w:lvl w:ilvl="3" w:tplc="04190001" w:tentative="1">
+      <w:start w:val="1"/>
+      <w:numFmt w:val="bullet"/>
+      <w:lvlText w:val=""/>
+      <w:lvlJc w:val="left"/>
+      <w:pPr>
+        <w:ind w:left="2880" w:hanging="360"/>
+      </w:pPr>
+      <w:rPr>
+        <w:rFonts w:ascii="Symbol" w:hAnsi="Symbol" w:hint="default"/>
+      </w:rPr>
+    </w:lvl>
+    <w:lvl w:ilvl="4" w:tplc="04190003" w:tentative="1">
+      <w:start w:val="1"/>
+      <w:numFmt w:val="bullet"/>
+      <w:lvlText w:val="o"/>
+      <w:lvlJc w:val="left"/>
+      <w:pPr>
+        <w:ind w:left="3600" w:hanging="360"/>
+      </w:pPr>
+      <w:rPr>
+        <w:rFonts w:ascii="Courier New" w:hAnsi="Courier New" w:cs="Courier New" w:hint="default"/>
+      </w:rPr>
+    </w:lvl>
+    <w:lvl w:ilvl="5" w:tplc="04190005" w:tentative="1">
+      <w:start w:val="1"/>
+      <w:numFmt w:val="bullet"/>
+      <w:lvlText w:val=""/>
+      <w:lvlJc w:val="left"/>
+      <w:pPr>
+        <w:ind w:left="4320" w:hanging="360"/>
+      </w:pPr>
+      <w:rPr>
+        <w:rFonts w:ascii="Wingdings" w:hAnsi="Wingdings" w:hint="default"/>
+      </w:rPr>
+    </w:lvl>
+    <w:lvl w:ilvl="6" w:tplc="04190001" w:tentative="1">
+      <w:start w:val="1"/>
+      <w:numFmt w:val="bullet"/>
+      <w:lvlText w:val=""/>
+      <w:lvlJc w:val="left"/>
+      <w:pPr>
+        <w:ind w:left="5040" w:hanging="360"/>
+      </w:pPr>
+      <w:rPr>
+        <w:rFonts w:ascii="Symbol" w:hAnsi="Symbol" w:hint="default"/>
+      </w:rPr>
+    </w:lvl>
+    <w:lvl w:ilvl="7" w:tplc="04190003" w:tentative="1">
+      <w:start w:val="1"/>
+      <w:numFmt w:val="bullet"/>
+      <w:lvlText w:val="o"/>
+      <w:lvlJc w:val="left"/>
+      <w:pPr>
+        <w:ind w:left="5760" w:hanging="360"/>
+      </w:pPr>
+      <w:rPr>
+        <w:rFonts w:ascii="Courier New" w:hAnsi="Courier New" w:cs="Courier New" w:hint="default"/>
+      </w:rPr>
+    </w:lvl>
+    <w:lvl w:ilvl="8" w:tplc="04190005" w:tentative="1">
+      <w:start w:val="1"/>
+      <w:numFmt w:val="bullet"/>
+      <w:lvlText w:val=""/>
+      <w:lvlJc w:val="left"/>
+      <w:pPr>
+        <w:ind w:left="6480" w:hanging="360"/>
+      </w:pPr>
+      <w:rPr>
+        <w:rFonts w:ascii="Wingdings" w:hAnsi="Wingdings" w:hint="default"/>
+      </w:rPr>
+    </w:lvl>
+  </w:abstractNum>
+  <w:abstractNum w:abstractNumId="7" w15:restartNumberingAfterBreak="0">
+    <w:nsid w:val="4FBC1250"/>
+    <w:multiLevelType w:val="hybridMultilevel"/>
+    <w:tmpl w:val="8C40F6EE"/>
+    <w:lvl w:ilvl="0" w:tplc="D1A07350">
+      <w:start w:val="1"/>
+      <w:numFmt w:val="bullet"/>
+      <w:lvlText w:val=""/>
+      <w:lvlJc w:val="left"/>
+      <w:pPr>
+        <w:ind w:left="720" w:hanging="360"/>
+      </w:pPr>
+      <w:rPr>
+        <w:rFonts w:ascii="Symbol" w:hAnsi="Symbol" w:hint="default"/>
+      </w:rPr>
+    </w:lvl>
+    <w:lvl w:ilvl="1" w:tplc="04190003" w:tentative="1">
+      <w:start w:val="1"/>
+      <w:numFmt w:val="bullet"/>
+      <w:lvlText w:val="o"/>
+      <w:lvlJc w:val="left"/>
+      <w:pPr>
+        <w:ind w:left="1440" w:hanging="360"/>
+      </w:pPr>
+      <w:rPr>
+        <w:rFonts w:ascii="Courier New" w:hAnsi="Courier New" w:cs="Courier New" w:hint="default"/>
+      </w:rPr>
+    </w:lvl>
+    <w:lvl w:ilvl="2" w:tplc="04190005" w:tentative="1">
+      <w:start w:val="1"/>
+      <w:numFmt w:val="bullet"/>
+      <w:lvlText w:val=""/>
+      <w:lvlJc w:val="left"/>
+      <w:pPr>
+        <w:ind w:left="2160" w:hanging="360"/>
+      </w:pPr>
+      <w:rPr>
+        <w:rFonts w:ascii="Wingdings" w:hAnsi="Wingdings" w:hint="default"/>
+      </w:rPr>
+    </w:lvl>
+    <w:lvl w:ilvl="3" w:tplc="04190001" w:tentative="1">
+      <w:start w:val="1"/>
+      <w:numFmt w:val="bullet"/>
+      <w:lvlText w:val=""/>
+      <w:lvlJc w:val="left"/>
+      <w:pPr>
+        <w:ind w:left="2880" w:hanging="360"/>
+      </w:pPr>
+      <w:rPr>
+        <w:rFonts w:ascii="Symbol" w:hAnsi="Symbol" w:hint="default"/>
+      </w:rPr>
+    </w:lvl>
+    <w:lvl w:ilvl="4" w:tplc="04190003" w:tentative="1">
+      <w:start w:val="1"/>
+      <w:numFmt w:val="bullet"/>
+      <w:lvlText w:val="o"/>
+      <w:lvlJc w:val="left"/>
+      <w:pPr>
+        <w:ind w:left="3600" w:hanging="360"/>
+      </w:pPr>
+      <w:rPr>
+        <w:rFonts w:ascii="Courier New" w:hAnsi="Courier New" w:cs="Courier New" w:hint="default"/>
+      </w:rPr>
+    </w:lvl>
+    <w:lvl w:ilvl="5" w:tplc="04190005" w:tentative="1">
+      <w:start w:val="1"/>
+      <w:numFmt w:val="bullet"/>
+      <w:lvlText w:val=""/>
+      <w:lvlJc w:val="left"/>
+      <w:pPr>
+        <w:ind w:left="4320" w:hanging="360"/>
+      </w:pPr>
+      <w:rPr>
+        <w:rFonts w:ascii="Wingdings" w:hAnsi="Wingdings" w:hint="default"/>
+      </w:rPr>
+    </w:lvl>
+    <w:lvl w:ilvl="6" w:tplc="04190001" w:tentative="1">
+      <w:start w:val="1"/>
+      <w:numFmt w:val="bullet"/>
+      <w:lvlText w:val=""/>
+      <w:lvlJc w:val="left"/>
+      <w:pPr>
+        <w:ind w:left="5040" w:hanging="360"/>
+      </w:pPr>
+      <w:rPr>
+        <w:rFonts w:ascii="Symbol" w:hAnsi="Symbol" w:hint="default"/>
+      </w:rPr>
+    </w:lvl>
+    <w:lvl w:ilvl="7" w:tplc="04190003" w:tentative="1">
+      <w:start w:val="1"/>
+      <w:numFmt w:val="bullet"/>
+      <w:lvlText w:val="o"/>
+      <w:lvlJc w:val="left"/>
+      <w:pPr>
+        <w:ind w:left="5760" w:hanging="360"/>
+      </w:pPr>
+      <w:rPr>
+        <w:rFonts w:ascii="Courier New" w:hAnsi="Courier New" w:cs="Courier New" w:hint="default"/>
+      </w:rPr>
+    </w:lvl>
+    <w:lvl w:ilvl="8" w:tplc="04190005" w:tentative="1">
+      <w:start w:val="1"/>
+      <w:numFmt w:val="bullet"/>
+      <w:lvlText w:val=""/>
+      <w:lvlJc w:val="left"/>
+      <w:pPr>
+        <w:ind w:left="6480" w:hanging="360"/>
+      </w:pPr>
+      <w:rPr>
+        <w:rFonts w:ascii="Wingdings" w:hAnsi="Wingdings" w:hint="default"/>
+      </w:rPr>
+    </w:lvl>
+  </w:abstractNum>
+  <w:abstractNum w:abstractNumId="8" w15:restartNumberingAfterBreak="0">
     <w:nsid w:val="53437E74"/>
     <w:multiLevelType w:val="hybridMultilevel"/>
     <w:tmpl w:val="D966C6F2"/>
@@ -23715,13 +25837,19 @@
     <w:abstractNumId w:val="5"/>
   </w:num>
   <w:num w:numId="5" w16cid:durableId="1179466666">
-    <w:abstractNumId w:val="6"/>
+    <w:abstractNumId w:val="8"/>
   </w:num>
   <w:num w:numId="6" w16cid:durableId="608588717">
     <w:abstractNumId w:val="2"/>
   </w:num>
   <w:num w:numId="7" w16cid:durableId="1009408201">
     <w:abstractNumId w:val="0"/>
+  </w:num>
+  <w:num w:numId="8" w16cid:durableId="2111006858">
+    <w:abstractNumId w:val="6"/>
+  </w:num>
+  <w:num w:numId="9" w16cid:durableId="323163112">
+    <w:abstractNumId w:val="7"/>
   </w:num>
 </w:numbering>
 </file>
@@ -24279,6 +26407,17 @@
       <w:shd w:val="clear" w:color="auto" w:fill="E1DFDD"/>
     </w:rPr>
   </w:style>
+  <w:style w:type="character" w:styleId="ab">
+    <w:name w:val="Strong"/>
+    <w:basedOn w:val="a0"/>
+    <w:uiPriority w:val="22"/>
+    <w:qFormat/>
+    <w:rsid w:val="00FC5D2E"/>
+    <w:rPr>
+      <w:b/>
+      <w:bCs/>
+    </w:rPr>
+  </w:style>
 </w:styles>
 </file>
 

--- a/text/graduation_work_sadykov.docx
+++ b/text/graduation_work_sadykov.docx
@@ -13435,16 +13435,7 @@
           <w:szCs w:val="28"/>
           <w:shd w:val="clear" w:color="auto" w:fill="FFFFFF"/>
         </w:rPr>
-        <w:t xml:space="preserve">- </w:t>
-      </w:r>
-      <w:r>
-        <w:rPr>
-          <w:color w:val="000000" w:themeColor="text1"/>
-          <w:sz w:val="28"/>
-          <w:szCs w:val="28"/>
-          <w:shd w:val="clear" w:color="auto" w:fill="FFFFFF"/>
-        </w:rPr>
-        <w:t>это альтернатива более дорогих и сложных систем поддержки клиентов. Простой в настройке, лёгкий и надёжный Web-интерфейс. Но самое главное, это абсолютно бесплатно.</w:t>
+        <w:t>- это альтернатива более дорогих и сложных систем поддержки клиентов. Простой в настройке, лёгкий и надёжный Web-интерфейс. Но самое главное, это абсолютно бесплатно.</w:t>
       </w:r>
     </w:p>
     <w:p>
@@ -20527,7 +20518,7 @@
     </w:p>
     <w:p>
       <w:pPr>
-        <w:spacing w:after="160" w:line="259" w:lineRule="auto"/>
+        <w:spacing w:after="160"/>
         <w:rPr>
           <w:sz w:val="28"/>
           <w:szCs w:val="28"/>
@@ -20540,11 +20531,576 @@
         </w:rPr>
         <w:br w:type="page"/>
       </w:r>
-    </w:p>
-    <w:p>
-      <w:pPr>
-        <w:ind w:left="-540" w:firstLine="1080"/>
-        <w:rPr>
+      <w:r>
+        <w:rPr>
+          <w:sz w:val="28"/>
+          <w:szCs w:val="28"/>
+        </w:rPr>
+        <w:lastRenderedPageBreak/>
+        <w:t xml:space="preserve">    </w:t>
+      </w:r>
+      <w:r>
+        <w:rPr>
+          <w:b/>
+          <w:bCs/>
+          <w:sz w:val="28"/>
+          <w:szCs w:val="28"/>
+        </w:rPr>
+        <w:t>2. Специальная часть</w:t>
+      </w:r>
+    </w:p>
+    <w:p>
+      <w:pPr>
+        <w:rPr>
+          <w:b/>
+          <w:bCs/>
+          <w:sz w:val="28"/>
+          <w:szCs w:val="28"/>
+        </w:rPr>
+      </w:pPr>
+      <w:r>
+        <w:rPr>
+          <w:b/>
+          <w:bCs/>
+          <w:sz w:val="28"/>
+          <w:szCs w:val="28"/>
+        </w:rPr>
+        <w:t xml:space="preserve">        </w:t>
+      </w:r>
+      <w:r>
+        <w:rPr>
+          <w:b/>
+          <w:bCs/>
+          <w:sz w:val="28"/>
+          <w:szCs w:val="28"/>
+        </w:rPr>
+        <w:t>2.1 Аналитическая часть</w:t>
+      </w:r>
+    </w:p>
+    <w:p>
+      <w:pPr>
+        <w:rPr>
+          <w:b/>
+          <w:bCs/>
+          <w:sz w:val="28"/>
+          <w:szCs w:val="28"/>
+        </w:rPr>
+      </w:pPr>
+    </w:p>
+    <w:p>
+      <w:pPr>
+        <w:rPr>
+          <w:b/>
+          <w:bCs/>
+          <w:sz w:val="28"/>
+          <w:szCs w:val="28"/>
+        </w:rPr>
+      </w:pPr>
+      <w:r>
+        <w:rPr>
+          <w:b/>
+          <w:bCs/>
+          <w:sz w:val="28"/>
+          <w:szCs w:val="28"/>
+        </w:rPr>
+        <w:t xml:space="preserve">            </w:t>
+      </w:r>
+      <w:r>
+        <w:rPr>
+          <w:b/>
+          <w:bCs/>
+          <w:sz w:val="28"/>
+          <w:szCs w:val="28"/>
+        </w:rPr>
+        <w:t>2.1.1 Постановка задачи</w:t>
+      </w:r>
+    </w:p>
+    <w:p>
+      <w:pPr>
+        <w:rPr>
+          <w:sz w:val="28"/>
+          <w:szCs w:val="28"/>
+        </w:rPr>
+      </w:pPr>
+      <w:r>
+        <w:rPr>
+          <w:sz w:val="28"/>
+          <w:szCs w:val="28"/>
+        </w:rPr>
+        <w:t xml:space="preserve">            </w:t>
+      </w:r>
+      <w:r>
+        <w:rPr>
+          <w:sz w:val="28"/>
+          <w:szCs w:val="28"/>
+        </w:rPr>
+        <w:t>Создание бота включает в себя несколько этапов:</w:t>
+      </w:r>
+    </w:p>
+    <w:p>
+      <w:pPr>
+        <w:pStyle w:val="a8"/>
+        <w:numPr>
+          <w:ilvl w:val="0"/>
+          <w:numId w:val="12"/>
+        </w:numPr>
+        <w:rPr>
+          <w:rFonts w:ascii="Times New Roman" w:hAnsi="Times New Roman" w:cs="Times New Roman"/>
+          <w:b/>
+          <w:bCs/>
+          <w:sz w:val="28"/>
+          <w:szCs w:val="28"/>
+        </w:rPr>
+      </w:pPr>
+      <w:r>
+        <w:rPr>
+          <w:rFonts w:ascii="Times New Roman" w:hAnsi="Times New Roman" w:cs="Times New Roman"/>
+          <w:sz w:val="28"/>
+          <w:szCs w:val="28"/>
+        </w:rPr>
+        <w:t>скачивание и установка набора инструментов для разработки;</w:t>
+      </w:r>
+    </w:p>
+    <w:p>
+      <w:pPr>
+        <w:pStyle w:val="a8"/>
+        <w:numPr>
+          <w:ilvl w:val="0"/>
+          <w:numId w:val="10"/>
+        </w:numPr>
+        <w:rPr>
+          <w:rFonts w:ascii="Times New Roman" w:hAnsi="Times New Roman" w:cs="Times New Roman"/>
+          <w:sz w:val="28"/>
+          <w:szCs w:val="28"/>
+        </w:rPr>
+      </w:pPr>
+      <w:r>
+        <w:rPr>
+          <w:rFonts w:ascii="Times New Roman" w:hAnsi="Times New Roman" w:cs="Times New Roman"/>
+          <w:sz w:val="28"/>
+          <w:szCs w:val="28"/>
+        </w:rPr>
+        <w:t xml:space="preserve">загрузка и установка необходимых зависимостей; </w:t>
+      </w:r>
+    </w:p>
+    <w:p>
+      <w:pPr>
+        <w:pStyle w:val="a8"/>
+        <w:numPr>
+          <w:ilvl w:val="0"/>
+          <w:numId w:val="10"/>
+        </w:numPr>
+        <w:rPr>
+          <w:rFonts w:ascii="Times New Roman" w:hAnsi="Times New Roman" w:cs="Times New Roman"/>
+          <w:sz w:val="28"/>
+          <w:szCs w:val="28"/>
+        </w:rPr>
+      </w:pPr>
+      <w:r>
+        <w:rPr>
+          <w:rFonts w:ascii="Times New Roman" w:hAnsi="Times New Roman" w:cs="Times New Roman"/>
+          <w:sz w:val="28"/>
+          <w:szCs w:val="28"/>
+        </w:rPr>
+        <w:t xml:space="preserve">настройка среды программирования; </w:t>
+      </w:r>
+    </w:p>
+    <w:p>
+      <w:pPr>
+        <w:pStyle w:val="a8"/>
+        <w:numPr>
+          <w:ilvl w:val="0"/>
+          <w:numId w:val="10"/>
+        </w:numPr>
+        <w:rPr>
+          <w:rFonts w:ascii="Times New Roman" w:hAnsi="Times New Roman" w:cs="Times New Roman"/>
+          <w:sz w:val="28"/>
+          <w:szCs w:val="28"/>
+        </w:rPr>
+      </w:pPr>
+      <w:r>
+        <w:rPr>
+          <w:rFonts w:ascii="Times New Roman" w:hAnsi="Times New Roman" w:cs="Times New Roman"/>
+          <w:sz w:val="28"/>
+          <w:szCs w:val="28"/>
+        </w:rPr>
+        <w:t>регистрация бота;</w:t>
+      </w:r>
+    </w:p>
+    <w:p>
+      <w:pPr>
+        <w:pStyle w:val="a8"/>
+        <w:numPr>
+          <w:ilvl w:val="0"/>
+          <w:numId w:val="10"/>
+        </w:numPr>
+        <w:rPr>
+          <w:rFonts w:ascii="Times New Roman" w:hAnsi="Times New Roman" w:cs="Times New Roman"/>
+          <w:sz w:val="28"/>
+          <w:szCs w:val="28"/>
+        </w:rPr>
+      </w:pPr>
+      <w:r>
+        <w:rPr>
+          <w:rFonts w:ascii="Times New Roman" w:hAnsi="Times New Roman" w:cs="Times New Roman"/>
+          <w:sz w:val="28"/>
+          <w:szCs w:val="28"/>
+        </w:rPr>
+        <w:t xml:space="preserve">создание проекта; </w:t>
+      </w:r>
+    </w:p>
+    <w:p>
+      <w:pPr>
+        <w:pStyle w:val="a8"/>
+        <w:numPr>
+          <w:ilvl w:val="0"/>
+          <w:numId w:val="10"/>
+        </w:numPr>
+        <w:rPr>
+          <w:rFonts w:ascii="Times New Roman" w:hAnsi="Times New Roman" w:cs="Times New Roman"/>
+          <w:sz w:val="28"/>
+          <w:szCs w:val="28"/>
+        </w:rPr>
+      </w:pPr>
+      <w:r>
+        <w:rPr>
+          <w:rFonts w:ascii="Times New Roman" w:hAnsi="Times New Roman" w:cs="Times New Roman"/>
+          <w:sz w:val="28"/>
+          <w:szCs w:val="28"/>
+        </w:rPr>
+        <w:t>определение и создание команд;</w:t>
+      </w:r>
+    </w:p>
+    <w:p>
+      <w:pPr>
+        <w:pStyle w:val="a8"/>
+        <w:numPr>
+          <w:ilvl w:val="0"/>
+          <w:numId w:val="10"/>
+        </w:numPr>
+        <w:rPr>
+          <w:rFonts w:ascii="Times New Roman" w:hAnsi="Times New Roman" w:cs="Times New Roman"/>
+          <w:sz w:val="28"/>
+          <w:szCs w:val="28"/>
+        </w:rPr>
+      </w:pPr>
+      <w:r>
+        <w:rPr>
+          <w:rFonts w:ascii="Times New Roman" w:hAnsi="Times New Roman" w:cs="Times New Roman"/>
+          <w:sz w:val="28"/>
+          <w:szCs w:val="28"/>
+        </w:rPr>
+        <w:t>настройка и внедрение команд;</w:t>
+      </w:r>
+    </w:p>
+    <w:p>
+      <w:pPr>
+        <w:pStyle w:val="a8"/>
+        <w:numPr>
+          <w:ilvl w:val="0"/>
+          <w:numId w:val="10"/>
+        </w:numPr>
+        <w:rPr>
+          <w:rFonts w:ascii="Times New Roman" w:hAnsi="Times New Roman" w:cs="Times New Roman"/>
+          <w:sz w:val="28"/>
+          <w:szCs w:val="28"/>
+        </w:rPr>
+      </w:pPr>
+      <w:r>
+        <w:rPr>
+          <w:rFonts w:ascii="Times New Roman" w:hAnsi="Times New Roman" w:cs="Times New Roman"/>
+          <w:sz w:val="28"/>
+          <w:szCs w:val="28"/>
+        </w:rPr>
+        <w:t xml:space="preserve">написание кода; </w:t>
+      </w:r>
+    </w:p>
+    <w:p>
+      <w:pPr>
+        <w:pStyle w:val="a8"/>
+        <w:numPr>
+          <w:ilvl w:val="0"/>
+          <w:numId w:val="10"/>
+        </w:numPr>
+        <w:rPr>
+          <w:rFonts w:ascii="Times New Roman" w:hAnsi="Times New Roman" w:cs="Times New Roman"/>
+          <w:sz w:val="28"/>
+          <w:szCs w:val="28"/>
+        </w:rPr>
+      </w:pPr>
+      <w:r>
+        <w:rPr>
+          <w:rFonts w:ascii="Times New Roman" w:hAnsi="Times New Roman" w:cs="Times New Roman"/>
+          <w:sz w:val="28"/>
+          <w:szCs w:val="28"/>
+        </w:rPr>
+        <w:t>тестирование и отладка.</w:t>
+      </w:r>
+    </w:p>
+    <w:p>
+      <w:pPr>
+        <w:rPr>
+          <w:sz w:val="28"/>
+          <w:szCs w:val="28"/>
+        </w:rPr>
+      </w:pPr>
+    </w:p>
+    <w:p>
+      <w:pPr>
+        <w:rPr>
+          <w:b/>
+          <w:bCs/>
+          <w:sz w:val="28"/>
+          <w:szCs w:val="28"/>
+        </w:rPr>
+      </w:pPr>
+      <w:r>
+        <w:rPr>
+          <w:b/>
+          <w:bCs/>
+          <w:sz w:val="28"/>
+          <w:szCs w:val="28"/>
+          <w:lang w:val="en-US"/>
+        </w:rPr>
+        <w:t xml:space="preserve">            </w:t>
+      </w:r>
+      <w:r>
+        <w:rPr>
+          <w:b/>
+          <w:bCs/>
+          <w:sz w:val="28"/>
+          <w:szCs w:val="28"/>
+        </w:rPr>
+        <w:t>2.1.2 Разработка алгоритма поставленной задачи</w:t>
+      </w:r>
+    </w:p>
+    <w:p>
+      <w:pPr>
+        <w:ind w:firstLine="708"/>
+        <w:rPr>
+          <w:sz w:val="28"/>
+          <w:szCs w:val="28"/>
+        </w:rPr>
+      </w:pPr>
+      <w:r>
+        <w:rPr>
+          <w:sz w:val="28"/>
+          <w:szCs w:val="28"/>
+        </w:rPr>
+        <w:t xml:space="preserve">  </w:t>
+      </w:r>
+      <w:r>
+        <w:rPr>
+          <w:sz w:val="28"/>
+          <w:szCs w:val="28"/>
+        </w:rPr>
+        <w:t>Бот обрабатывает команды, поступающие ему от пользователя:</w:t>
+      </w:r>
+    </w:p>
+    <w:p>
+      <w:pPr>
+        <w:pStyle w:val="a8"/>
+        <w:numPr>
+          <w:ilvl w:val="0"/>
+          <w:numId w:val="6"/>
+        </w:numPr>
+        <w:spacing w:after="0" w:line="240" w:lineRule="auto"/>
+        <w:rPr>
+          <w:rFonts w:ascii="Times New Roman" w:hAnsi="Times New Roman" w:cs="Times New Roman"/>
+          <w:sz w:val="28"/>
+          <w:szCs w:val="28"/>
+        </w:rPr>
+      </w:pPr>
+      <w:r>
+        <w:rPr>
+          <w:rFonts w:ascii="Times New Roman" w:hAnsi="Times New Roman" w:cs="Times New Roman"/>
+          <w:sz w:val="28"/>
+          <w:szCs w:val="28"/>
+        </w:rPr>
+        <w:t>«/</w:t>
+      </w:r>
+      <w:r>
+        <w:rPr>
+          <w:rFonts w:ascii="Times New Roman" w:hAnsi="Times New Roman" w:cs="Times New Roman"/>
+          <w:sz w:val="28"/>
+          <w:szCs w:val="28"/>
+          <w:lang w:val="en-US"/>
+        </w:rPr>
+        <w:t>start</w:t>
+      </w:r>
+      <w:r>
+        <w:rPr>
+          <w:rFonts w:ascii="Times New Roman" w:hAnsi="Times New Roman" w:cs="Times New Roman"/>
+          <w:sz w:val="28"/>
+          <w:szCs w:val="28"/>
+        </w:rPr>
+        <w:t>» – бот должен активизироваться и начать свою работу.</w:t>
+      </w:r>
+    </w:p>
+    <w:p>
+      <w:pPr>
+        <w:pStyle w:val="a8"/>
+        <w:numPr>
+          <w:ilvl w:val="0"/>
+          <w:numId w:val="6"/>
+        </w:numPr>
+        <w:spacing w:after="0" w:line="240" w:lineRule="auto"/>
+        <w:rPr>
+          <w:rFonts w:ascii="Times New Roman" w:hAnsi="Times New Roman" w:cs="Times New Roman"/>
+          <w:sz w:val="28"/>
+          <w:szCs w:val="28"/>
+        </w:rPr>
+      </w:pPr>
+      <w:r>
+        <w:rPr>
+          <w:rFonts w:ascii="Times New Roman" w:hAnsi="Times New Roman" w:cs="Times New Roman"/>
+          <w:sz w:val="28"/>
+          <w:szCs w:val="28"/>
+        </w:rPr>
+        <w:t>«/</w:t>
+      </w:r>
+      <w:r>
+        <w:rPr>
+          <w:rFonts w:ascii="Times New Roman" w:hAnsi="Times New Roman" w:cs="Times New Roman"/>
+          <w:sz w:val="28"/>
+          <w:szCs w:val="28"/>
+          <w:lang w:val="en-US"/>
+        </w:rPr>
+        <w:t>auth</w:t>
+      </w:r>
+      <w:r>
+        <w:rPr>
+          <w:rFonts w:ascii="Times New Roman" w:hAnsi="Times New Roman" w:cs="Times New Roman"/>
+          <w:sz w:val="28"/>
+          <w:szCs w:val="28"/>
+        </w:rPr>
+        <w:t xml:space="preserve"> {</w:t>
+      </w:r>
+      <w:r>
+        <w:rPr>
+          <w:rFonts w:ascii="Times New Roman" w:hAnsi="Times New Roman" w:cs="Times New Roman"/>
+          <w:sz w:val="28"/>
+          <w:szCs w:val="28"/>
+          <w:lang w:val="en-US"/>
+        </w:rPr>
+        <w:t>id</w:t>
+      </w:r>
+      <w:r>
+        <w:rPr>
+          <w:rFonts w:ascii="Times New Roman" w:hAnsi="Times New Roman" w:cs="Times New Roman"/>
+          <w:sz w:val="28"/>
+          <w:szCs w:val="28"/>
+        </w:rPr>
+        <w:t xml:space="preserve">}» - при активации бота пользователь авторизуется через данную команду вводя </w:t>
+      </w:r>
+      <w:r>
+        <w:rPr>
+          <w:rFonts w:ascii="Times New Roman" w:hAnsi="Times New Roman" w:cs="Times New Roman"/>
+          <w:sz w:val="28"/>
+          <w:szCs w:val="28"/>
+          <w:lang w:val="en-US"/>
+        </w:rPr>
+        <w:t>id</w:t>
+      </w:r>
+      <w:r>
+        <w:rPr>
+          <w:rFonts w:ascii="Times New Roman" w:hAnsi="Times New Roman" w:cs="Times New Roman"/>
+          <w:sz w:val="28"/>
+          <w:szCs w:val="28"/>
+        </w:rPr>
+        <w:t xml:space="preserve">, где </w:t>
+      </w:r>
+      <w:r>
+        <w:rPr>
+          <w:rFonts w:ascii="Times New Roman" w:hAnsi="Times New Roman" w:cs="Times New Roman"/>
+          <w:sz w:val="28"/>
+          <w:szCs w:val="28"/>
+          <w:lang w:val="en-US"/>
+        </w:rPr>
+        <w:t>id</w:t>
+      </w:r>
+      <w:r>
+        <w:rPr>
+          <w:rFonts w:ascii="Times New Roman" w:hAnsi="Times New Roman" w:cs="Times New Roman"/>
+          <w:sz w:val="28"/>
+          <w:szCs w:val="28"/>
+        </w:rPr>
+        <w:t xml:space="preserve"> – идентификатор пользователя системы.</w:t>
+      </w:r>
+    </w:p>
+    <w:p>
+      <w:pPr>
+        <w:pStyle w:val="a8"/>
+        <w:numPr>
+          <w:ilvl w:val="0"/>
+          <w:numId w:val="6"/>
+        </w:numPr>
+        <w:spacing w:after="0" w:line="240" w:lineRule="auto"/>
+        <w:rPr>
+          <w:rFonts w:ascii="Times New Roman" w:hAnsi="Times New Roman" w:cs="Times New Roman"/>
+          <w:sz w:val="28"/>
+          <w:szCs w:val="28"/>
+        </w:rPr>
+      </w:pPr>
+      <w:r>
+        <w:rPr>
+          <w:rFonts w:ascii="Times New Roman" w:hAnsi="Times New Roman" w:cs="Times New Roman"/>
+          <w:sz w:val="28"/>
+          <w:szCs w:val="28"/>
+        </w:rPr>
+        <w:t>«/</w:t>
+      </w:r>
+      <w:r>
+        <w:rPr>
+          <w:rFonts w:ascii="Times New Roman" w:hAnsi="Times New Roman" w:cs="Times New Roman"/>
+          <w:sz w:val="28"/>
+          <w:szCs w:val="28"/>
+          <w:lang w:val="en-US"/>
+        </w:rPr>
+        <w:t>all</w:t>
+      </w:r>
+      <w:r>
+        <w:rPr>
+          <w:rFonts w:ascii="Times New Roman" w:hAnsi="Times New Roman" w:cs="Times New Roman"/>
+          <w:sz w:val="28"/>
+          <w:szCs w:val="28"/>
+        </w:rPr>
+        <w:t>_</w:t>
+      </w:r>
+      <w:r>
+        <w:rPr>
+          <w:rFonts w:ascii="Times New Roman" w:hAnsi="Times New Roman" w:cs="Times New Roman"/>
+          <w:sz w:val="28"/>
+          <w:szCs w:val="28"/>
+          <w:lang w:val="en-US"/>
+        </w:rPr>
+        <w:t>tickets</w:t>
+      </w:r>
+      <w:r>
+        <w:rPr>
+          <w:rFonts w:ascii="Times New Roman" w:hAnsi="Times New Roman" w:cs="Times New Roman"/>
+          <w:sz w:val="28"/>
+          <w:szCs w:val="28"/>
+        </w:rPr>
+        <w:t>» - при вводе данной команды, пользователь получает список доступных ему заявок в системе.</w:t>
+      </w:r>
+    </w:p>
+    <w:p>
+      <w:pPr>
+        <w:pStyle w:val="a8"/>
+        <w:spacing w:after="0" w:line="240" w:lineRule="auto"/>
+        <w:rPr>
+          <w:rFonts w:ascii="Times New Roman" w:hAnsi="Times New Roman" w:cs="Times New Roman"/>
+          <w:sz w:val="28"/>
+          <w:szCs w:val="28"/>
+        </w:rPr>
+      </w:pPr>
+    </w:p>
+    <w:p>
+      <w:pPr>
+        <w:rPr>
+          <w:b/>
+          <w:bCs/>
           <w:sz w:val="28"/>
           <w:szCs w:val="28"/>
         </w:rPr>
@@ -20552,10 +21108,7 @@
       <w:r>
         <w:rPr>
           <w:noProof/>
-          <w:sz w:val="28"/>
-          <w:szCs w:val="28"/>
-        </w:rPr>
-        <w:lastRenderedPageBreak/>
+        </w:rPr>
         <mc:AlternateContent>
           <mc:Choice Requires="wpg">
             <w:drawing>
@@ -21474,7 +22027,7 @@
           </mc:Choice>
           <mc:Fallback>
             <w:pict>
-              <v:group w14:anchorId="7C1CDDBF" id="Группа 581" o:spid="_x0000_s1216" style="position:absolute;left:0;text-align:left;margin-left:49.05pt;margin-top:29.7pt;width:522pt;height:11in;z-index:251683840;mso-position-horizontal-relative:page;mso-position-vertical-relative:page" coordsize="20000,20000" o:gfxdata="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">
+              <v:group w14:anchorId="7C1CDDBF" id="Группа 581" o:spid="_x0000_s1216" style="position:absolute;margin-left:49.05pt;margin-top:29.7pt;width:522pt;height:11in;z-index:251683840;mso-position-horizontal-relative:page;mso-position-vertical-relative:page" coordsize="20000,20000" o:gfxdata="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">
                 <v:rect id="Rectangle 183" o:spid="_x0000_s1217" style="position:absolute;width:20000;height:20000;visibility:visible;mso-wrap-style:square;v-text-anchor:top" o:gfxdata="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" filled="f" strokeweight="2pt"/>
                 <v:line id="Line 184" o:spid="_x0000_s1218" style="position:absolute;visibility:visible;mso-wrap-style:square" from="1093,18949" to="1095,19989" o:connectortype="straight" o:gfxdata="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" strokeweight="2pt"/>
                 <v:line id="Line 185" o:spid="_x0000_s1219" style="position:absolute;visibility:visible;mso-wrap-style:square" from="10,18941" to="19977,18942" o:connectortype="straight" o:gfxdata="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" strokeweight="2pt"/>
@@ -21697,6 +22250,129 @@
           </mc:Fallback>
         </mc:AlternateContent>
       </w:r>
+      <w:r>
+        <w:rPr>
+          <w:b/>
+          <w:bCs/>
+          <w:sz w:val="28"/>
+          <w:szCs w:val="28"/>
+        </w:rPr>
+        <w:t xml:space="preserve">            </w:t>
+      </w:r>
+      <w:r>
+        <w:rPr>
+          <w:b/>
+          <w:bCs/>
+          <w:sz w:val="28"/>
+          <w:szCs w:val="28"/>
+        </w:rPr>
+        <w:t xml:space="preserve">2.1.3 Разработка диаграммы </w:t>
+      </w:r>
+      <w:r>
+        <w:rPr>
+          <w:b/>
+          <w:bCs/>
+          <w:sz w:val="28"/>
+          <w:szCs w:val="28"/>
+          <w:lang w:val="en-US"/>
+        </w:rPr>
+        <w:t>Use</w:t>
+      </w:r>
+      <w:r>
+        <w:rPr>
+          <w:b/>
+          <w:bCs/>
+          <w:sz w:val="28"/>
+          <w:szCs w:val="28"/>
+        </w:rPr>
+        <w:t xml:space="preserve"> </w:t>
+      </w:r>
+      <w:r>
+        <w:rPr>
+          <w:b/>
+          <w:bCs/>
+          <w:sz w:val="28"/>
+          <w:szCs w:val="28"/>
+          <w:lang w:val="en-US"/>
+        </w:rPr>
+        <w:t>Case</w:t>
+      </w:r>
+      <w:r>
+        <w:rPr>
+          <w:b/>
+          <w:bCs/>
+          <w:sz w:val="28"/>
+          <w:szCs w:val="28"/>
+        </w:rPr>
+        <w:t xml:space="preserve"> программы</w:t>
+      </w:r>
+    </w:p>
+    <w:p>
+      <w:pPr>
+        <w:rPr>
+          <w:sz w:val="28"/>
+          <w:szCs w:val="28"/>
+        </w:rPr>
+      </w:pPr>
+      <w:r>
+        <w:rPr>
+          <w:sz w:val="28"/>
+          <w:szCs w:val="28"/>
+        </w:rPr>
+        <w:t xml:space="preserve">            </w:t>
+      </w:r>
+      <w:r>
+        <w:rPr>
+          <w:sz w:val="28"/>
+          <w:szCs w:val="28"/>
+        </w:rPr>
+        <w:t>На диаграмме Use Case представлен актер и его роли, которые он</w:t>
+      </w:r>
+    </w:p>
+    <w:p>
+      <w:pPr>
+        <w:rPr>
+          <w:sz w:val="28"/>
+          <w:szCs w:val="28"/>
+          <w:lang w:val="en-US"/>
+        </w:rPr>
+      </w:pPr>
+      <w:r>
+        <w:rPr>
+          <w:sz w:val="28"/>
+          <w:szCs w:val="28"/>
+        </w:rPr>
+        <w:t xml:space="preserve">выполняет. На рисунке </w:t>
+      </w:r>
+      <w:r>
+        <w:rPr>
+          <w:sz w:val="28"/>
+          <w:szCs w:val="28"/>
+        </w:rPr>
+        <w:t>4</w:t>
+      </w:r>
+      <w:r>
+        <w:rPr>
+          <w:sz w:val="28"/>
+          <w:szCs w:val="28"/>
+        </w:rPr>
+        <w:t xml:space="preserve"> представлен 1 актер: </w:t>
+      </w:r>
+      <w:r>
+        <w:rPr>
+          <w:sz w:val="28"/>
+          <w:szCs w:val="28"/>
+          <w:lang w:val="en-US"/>
+        </w:rPr>
+        <w:t>user</w:t>
+      </w:r>
+      <w:r>
+        <w:rPr>
+          <w:sz w:val="28"/>
+          <w:szCs w:val="28"/>
+        </w:rPr>
+        <w:t>. Он может запустить бота, затем авторизоваться, а после получить список всех доступных ему заявок в системе.</w:t>
+      </w:r>
     </w:p>
     <w:p>
       <w:pPr>
@@ -21734,11 +22410,75 @@
       </w:pPr>
       <w:r>
         <w:rPr>
+          <w:b/>
+          <w:bCs/>
           <w:noProof/>
           <w:sz w:val="28"/>
           <w:szCs w:val="28"/>
         </w:rPr>
         <w:lastRenderedPageBreak/>
+        <w:drawing>
+          <wp:anchor distT="0" distB="0" distL="114300" distR="114300" simplePos="0" relativeHeight="251694080" behindDoc="0" locked="0" layoutInCell="1" allowOverlap="1" wp14:anchorId="6467045F" wp14:editId="07CA76FB">
+            <wp:simplePos x="0" y="0"/>
+            <wp:positionH relativeFrom="margin">
+              <wp:align>right</wp:align>
+            </wp:positionH>
+            <wp:positionV relativeFrom="paragraph">
+              <wp:posOffset>0</wp:posOffset>
+            </wp:positionV>
+            <wp:extent cx="5943600" cy="4051300"/>
+            <wp:effectExtent l="0" t="0" r="0" b="6350"/>
+            <wp:wrapSquare wrapText="bothSides"/>
+            <wp:docPr id="54" name="Рисунок 54"/>
+            <wp:cNvGraphicFramePr>
+              <a:graphicFrameLocks xmlns:a="http://schemas.openxmlformats.org/drawingml/2006/main" noChangeAspect="1"/>
+            </wp:cNvGraphicFramePr>
+            <a:graphic xmlns:a="http://schemas.openxmlformats.org/drawingml/2006/main">
+              <a:graphicData uri="http://schemas.openxmlformats.org/drawingml/2006/picture">
+                <pic:pic xmlns:pic="http://schemas.openxmlformats.org/drawingml/2006/picture">
+                  <pic:nvPicPr>
+                    <pic:cNvPr id="54" name="Рисунок 54"/>
+                    <pic:cNvPicPr/>
+                  </pic:nvPicPr>
+                  <pic:blipFill>
+                    <a:blip r:embed="rId14">
+                      <a:extLst>
+                        <a:ext uri="{28A0092B-C50C-407E-A947-70E740481C1C}">
+                          <a14:useLocalDpi xmlns:a14="http://schemas.microsoft.com/office/drawing/2010/main" val="0"/>
+                        </a:ext>
+                      </a:extLst>
+                    </a:blip>
+                    <a:stretch>
+                      <a:fillRect/>
+                    </a:stretch>
+                  </pic:blipFill>
+                  <pic:spPr>
+                    <a:xfrm>
+                      <a:off x="0" y="0"/>
+                      <a:ext cx="5943600" cy="4051300"/>
+                    </a:xfrm>
+                    <a:prstGeom prst="rect">
+                      <a:avLst/>
+                    </a:prstGeom>
+                  </pic:spPr>
+                </pic:pic>
+              </a:graphicData>
+            </a:graphic>
+            <wp14:sizeRelH relativeFrom="margin">
+              <wp14:pctWidth>0</wp14:pctWidth>
+            </wp14:sizeRelH>
+            <wp14:sizeRelV relativeFrom="margin">
+              <wp14:pctHeight>0</wp14:pctHeight>
+            </wp14:sizeRelV>
+          </wp:anchor>
+        </w:drawing>
+      </w:r>
+      <w:r>
+        <w:rPr>
+          <w:noProof/>
+          <w:sz w:val="28"/>
+          <w:szCs w:val="28"/>
+        </w:rPr>
         <mc:AlternateContent>
           <mc:Choice Requires="wpg">
             <w:drawing>
@@ -22885,11 +23625,34 @@
       <w:pPr>
         <w:spacing w:line="360" w:lineRule="auto"/>
         <w:ind w:left="-284" w:right="-284"/>
-        <w:rPr>
-          <w:sz w:val="28"/>
-          <w:szCs w:val="28"/>
-        </w:rPr>
-      </w:pPr>
+        <w:jc w:val="center"/>
+        <w:rPr>
+          <w:sz w:val="28"/>
+          <w:szCs w:val="28"/>
+        </w:rPr>
+      </w:pPr>
+      <w:r>
+        <w:rPr>
+          <w:sz w:val="28"/>
+          <w:szCs w:val="28"/>
+        </w:rPr>
+        <w:t xml:space="preserve">Рисунок 4 – </w:t>
+      </w:r>
+      <w:r>
+        <w:rPr>
+          <w:sz w:val="28"/>
+          <w:szCs w:val="28"/>
+          <w:lang w:val="en-US"/>
+        </w:rPr>
+        <w:t xml:space="preserve">Use Case </w:t>
+      </w:r>
+      <w:r>
+        <w:rPr>
+          <w:sz w:val="28"/>
+          <w:szCs w:val="28"/>
+        </w:rPr>
+        <w:t>диаграмма</w:t>
+      </w:r>
     </w:p>
     <w:p>
       <w:pPr>
@@ -25119,6 +25882,232 @@
     </w:lvl>
   </w:abstractNum>
   <w:abstractNum w:abstractNumId="3" w15:restartNumberingAfterBreak="0">
+    <w:nsid w:val="1A3A5903"/>
+    <w:multiLevelType w:val="hybridMultilevel"/>
+    <w:tmpl w:val="347E2C58"/>
+    <w:lvl w:ilvl="0" w:tplc="D1A07350">
+      <w:start w:val="1"/>
+      <w:numFmt w:val="bullet"/>
+      <w:lvlText w:val=""/>
+      <w:lvlJc w:val="left"/>
+      <w:pPr>
+        <w:ind w:left="720" w:hanging="360"/>
+      </w:pPr>
+      <w:rPr>
+        <w:rFonts w:ascii="Symbol" w:hAnsi="Symbol" w:hint="default"/>
+      </w:rPr>
+    </w:lvl>
+    <w:lvl w:ilvl="1" w:tplc="04190003">
+      <w:start w:val="1"/>
+      <w:numFmt w:val="bullet"/>
+      <w:lvlText w:val="o"/>
+      <w:lvlJc w:val="left"/>
+      <w:pPr>
+        <w:ind w:left="1440" w:hanging="360"/>
+      </w:pPr>
+      <w:rPr>
+        <w:rFonts w:ascii="Courier New" w:hAnsi="Courier New" w:cs="Courier New" w:hint="default"/>
+      </w:rPr>
+    </w:lvl>
+    <w:lvl w:ilvl="2" w:tplc="04190005" w:tentative="1">
+      <w:start w:val="1"/>
+      <w:numFmt w:val="bullet"/>
+      <w:lvlText w:val=""/>
+      <w:lvlJc w:val="left"/>
+      <w:pPr>
+        <w:ind w:left="2160" w:hanging="360"/>
+      </w:pPr>
+      <w:rPr>
+        <w:rFonts w:ascii="Wingdings" w:hAnsi="Wingdings" w:hint="default"/>
+      </w:rPr>
+    </w:lvl>
+    <w:lvl w:ilvl="3" w:tplc="04190001" w:tentative="1">
+      <w:start w:val="1"/>
+      <w:numFmt w:val="bullet"/>
+      <w:lvlText w:val=""/>
+      <w:lvlJc w:val="left"/>
+      <w:pPr>
+        <w:ind w:left="2880" w:hanging="360"/>
+      </w:pPr>
+      <w:rPr>
+        <w:rFonts w:ascii="Symbol" w:hAnsi="Symbol" w:hint="default"/>
+      </w:rPr>
+    </w:lvl>
+    <w:lvl w:ilvl="4" w:tplc="04190003" w:tentative="1">
+      <w:start w:val="1"/>
+      <w:numFmt w:val="bullet"/>
+      <w:lvlText w:val="o"/>
+      <w:lvlJc w:val="left"/>
+      <w:pPr>
+        <w:ind w:left="3600" w:hanging="360"/>
+      </w:pPr>
+      <w:rPr>
+        <w:rFonts w:ascii="Courier New" w:hAnsi="Courier New" w:cs="Courier New" w:hint="default"/>
+      </w:rPr>
+    </w:lvl>
+    <w:lvl w:ilvl="5" w:tplc="04190005" w:tentative="1">
+      <w:start w:val="1"/>
+      <w:numFmt w:val="bullet"/>
+      <w:lvlText w:val=""/>
+      <w:lvlJc w:val="left"/>
+      <w:pPr>
+        <w:ind w:left="4320" w:hanging="360"/>
+      </w:pPr>
+      <w:rPr>
+        <w:rFonts w:ascii="Wingdings" w:hAnsi="Wingdings" w:hint="default"/>
+      </w:rPr>
+    </w:lvl>
+    <w:lvl w:ilvl="6" w:tplc="04190001" w:tentative="1">
+      <w:start w:val="1"/>
+      <w:numFmt w:val="bullet"/>
+      <w:lvlText w:val=""/>
+      <w:lvlJc w:val="left"/>
+      <w:pPr>
+        <w:ind w:left="5040" w:hanging="360"/>
+      </w:pPr>
+      <w:rPr>
+        <w:rFonts w:ascii="Symbol" w:hAnsi="Symbol" w:hint="default"/>
+      </w:rPr>
+    </w:lvl>
+    <w:lvl w:ilvl="7" w:tplc="04190003" w:tentative="1">
+      <w:start w:val="1"/>
+      <w:numFmt w:val="bullet"/>
+      <w:lvlText w:val="o"/>
+      <w:lvlJc w:val="left"/>
+      <w:pPr>
+        <w:ind w:left="5760" w:hanging="360"/>
+      </w:pPr>
+      <w:rPr>
+        <w:rFonts w:ascii="Courier New" w:hAnsi="Courier New" w:cs="Courier New" w:hint="default"/>
+      </w:rPr>
+    </w:lvl>
+    <w:lvl w:ilvl="8" w:tplc="04190005" w:tentative="1">
+      <w:start w:val="1"/>
+      <w:numFmt w:val="bullet"/>
+      <w:lvlText w:val=""/>
+      <w:lvlJc w:val="left"/>
+      <w:pPr>
+        <w:ind w:left="6480" w:hanging="360"/>
+      </w:pPr>
+      <w:rPr>
+        <w:rFonts w:ascii="Wingdings" w:hAnsi="Wingdings" w:hint="default"/>
+      </w:rPr>
+    </w:lvl>
+  </w:abstractNum>
+  <w:abstractNum w:abstractNumId="4" w15:restartNumberingAfterBreak="0">
+    <w:nsid w:val="2A89149D"/>
+    <w:multiLevelType w:val="hybridMultilevel"/>
+    <w:tmpl w:val="DB4236AC"/>
+    <w:lvl w:ilvl="0" w:tplc="D1A07350">
+      <w:start w:val="1"/>
+      <w:numFmt w:val="bullet"/>
+      <w:lvlText w:val=""/>
+      <w:lvlJc w:val="left"/>
+      <w:pPr>
+        <w:ind w:left="720" w:hanging="360"/>
+      </w:pPr>
+      <w:rPr>
+        <w:rFonts w:ascii="Symbol" w:hAnsi="Symbol" w:hint="default"/>
+      </w:rPr>
+    </w:lvl>
+    <w:lvl w:ilvl="1" w:tplc="04190003" w:tentative="1">
+      <w:start w:val="1"/>
+      <w:numFmt w:val="bullet"/>
+      <w:lvlText w:val="o"/>
+      <w:lvlJc w:val="left"/>
+      <w:pPr>
+        <w:ind w:left="1440" w:hanging="360"/>
+      </w:pPr>
+      <w:rPr>
+        <w:rFonts w:ascii="Courier New" w:hAnsi="Courier New" w:cs="Courier New" w:hint="default"/>
+      </w:rPr>
+    </w:lvl>
+    <w:lvl w:ilvl="2" w:tplc="04190005" w:tentative="1">
+      <w:start w:val="1"/>
+      <w:numFmt w:val="bullet"/>
+      <w:lvlText w:val=""/>
+      <w:lvlJc w:val="left"/>
+      <w:pPr>
+        <w:ind w:left="2160" w:hanging="360"/>
+      </w:pPr>
+      <w:rPr>
+        <w:rFonts w:ascii="Wingdings" w:hAnsi="Wingdings" w:hint="default"/>
+      </w:rPr>
+    </w:lvl>
+    <w:lvl w:ilvl="3" w:tplc="04190001" w:tentative="1">
+      <w:start w:val="1"/>
+      <w:numFmt w:val="bullet"/>
+      <w:lvlText w:val=""/>
+      <w:lvlJc w:val="left"/>
+      <w:pPr>
+        <w:ind w:left="2880" w:hanging="360"/>
+      </w:pPr>
+      <w:rPr>
+        <w:rFonts w:ascii="Symbol" w:hAnsi="Symbol" w:hint="default"/>
+      </w:rPr>
+    </w:lvl>
+    <w:lvl w:ilvl="4" w:tplc="04190003" w:tentative="1">
+      <w:start w:val="1"/>
+      <w:numFmt w:val="bullet"/>
+      <w:lvlText w:val="o"/>
+      <w:lvlJc w:val="left"/>
+      <w:pPr>
+        <w:ind w:left="3600" w:hanging="360"/>
+      </w:pPr>
+      <w:rPr>
+        <w:rFonts w:ascii="Courier New" w:hAnsi="Courier New" w:cs="Courier New" w:hint="default"/>
+      </w:rPr>
+    </w:lvl>
+    <w:lvl w:ilvl="5" w:tplc="04190005" w:tentative="1">
+      <w:start w:val="1"/>
+      <w:numFmt w:val="bullet"/>
+      <w:lvlText w:val=""/>
+      <w:lvlJc w:val="left"/>
+      <w:pPr>
+        <w:ind w:left="4320" w:hanging="360"/>
+      </w:pPr>
+      <w:rPr>
+        <w:rFonts w:ascii="Wingdings" w:hAnsi="Wingdings" w:hint="default"/>
+      </w:rPr>
+    </w:lvl>
+    <w:lvl w:ilvl="6" w:tplc="04190001" w:tentative="1">
+      <w:start w:val="1"/>
+      <w:numFmt w:val="bullet"/>
+      <w:lvlText w:val=""/>
+      <w:lvlJc w:val="left"/>
+      <w:pPr>
+        <w:ind w:left="5040" w:hanging="360"/>
+      </w:pPr>
+      <w:rPr>
+        <w:rFonts w:ascii="Symbol" w:hAnsi="Symbol" w:hint="default"/>
+      </w:rPr>
+    </w:lvl>
+    <w:lvl w:ilvl="7" w:tplc="04190003" w:tentative="1">
+      <w:start w:val="1"/>
+      <w:numFmt w:val="bullet"/>
+      <w:lvlText w:val="o"/>
+      <w:lvlJc w:val="left"/>
+      <w:pPr>
+        <w:ind w:left="5760" w:hanging="360"/>
+      </w:pPr>
+      <w:rPr>
+        <w:rFonts w:ascii="Courier New" w:hAnsi="Courier New" w:cs="Courier New" w:hint="default"/>
+      </w:rPr>
+    </w:lvl>
+    <w:lvl w:ilvl="8" w:tplc="04190005" w:tentative="1">
+      <w:start w:val="1"/>
+      <w:numFmt w:val="bullet"/>
+      <w:lvlText w:val=""/>
+      <w:lvlJc w:val="left"/>
+      <w:pPr>
+        <w:ind w:left="6480" w:hanging="360"/>
+      </w:pPr>
+      <w:rPr>
+        <w:rFonts w:ascii="Wingdings" w:hAnsi="Wingdings" w:hint="default"/>
+      </w:rPr>
+    </w:lvl>
+  </w:abstractNum>
+  <w:abstractNum w:abstractNumId="5" w15:restartNumberingAfterBreak="0">
     <w:nsid w:val="309A3BF6"/>
     <w:multiLevelType w:val="multilevel"/>
     <w:tmpl w:val="05EC8118"/>
@@ -25223,7 +26212,7 @@
       </w:pPr>
     </w:lvl>
   </w:abstractNum>
-  <w:abstractNum w:abstractNumId="4" w15:restartNumberingAfterBreak="0">
+  <w:abstractNum w:abstractNumId="6" w15:restartNumberingAfterBreak="0">
     <w:nsid w:val="39744FDC"/>
     <w:multiLevelType w:val="multilevel"/>
     <w:tmpl w:val="F6FCDF76"/>
@@ -25364,7 +26353,7 @@
       </w:rPr>
     </w:lvl>
   </w:abstractNum>
-  <w:abstractNum w:abstractNumId="5" w15:restartNumberingAfterBreak="0">
+  <w:abstractNum w:abstractNumId="7" w15:restartNumberingAfterBreak="0">
     <w:nsid w:val="40222218"/>
     <w:multiLevelType w:val="multilevel"/>
     <w:tmpl w:val="B7D2884A"/>
@@ -25485,7 +26474,7 @@
       </w:rPr>
     </w:lvl>
   </w:abstractNum>
-  <w:abstractNum w:abstractNumId="6" w15:restartNumberingAfterBreak="0">
+  <w:abstractNum w:abstractNumId="8" w15:restartNumberingAfterBreak="0">
     <w:nsid w:val="4C202D85"/>
     <w:multiLevelType w:val="hybridMultilevel"/>
     <w:tmpl w:val="1C566F94"/>
@@ -25598,7 +26587,7 @@
       </w:rPr>
     </w:lvl>
   </w:abstractNum>
-  <w:abstractNum w:abstractNumId="7" w15:restartNumberingAfterBreak="0">
+  <w:abstractNum w:abstractNumId="9" w15:restartNumberingAfterBreak="0">
     <w:nsid w:val="4FBC1250"/>
     <w:multiLevelType w:val="hybridMultilevel"/>
     <w:tmpl w:val="8C40F6EE"/>
@@ -25711,7 +26700,7 @@
       </w:rPr>
     </w:lvl>
   </w:abstractNum>
-  <w:abstractNum w:abstractNumId="8" w15:restartNumberingAfterBreak="0">
+  <w:abstractNum w:abstractNumId="10" w15:restartNumberingAfterBreak="0">
     <w:nsid w:val="53437E74"/>
     <w:multiLevelType w:val="hybridMultilevel"/>
     <w:tmpl w:val="D966C6F2"/>
@@ -25824,20 +26813,133 @@
       </w:rPr>
     </w:lvl>
   </w:abstractNum>
+  <w:abstractNum w:abstractNumId="11" w15:restartNumberingAfterBreak="0">
+    <w:nsid w:val="7363647C"/>
+    <w:multiLevelType w:val="hybridMultilevel"/>
+    <w:tmpl w:val="5340166A"/>
+    <w:lvl w:ilvl="0" w:tplc="D1A07350">
+      <w:start w:val="1"/>
+      <w:numFmt w:val="bullet"/>
+      <w:lvlText w:val=""/>
+      <w:lvlJc w:val="left"/>
+      <w:pPr>
+        <w:ind w:left="1788" w:hanging="360"/>
+      </w:pPr>
+      <w:rPr>
+        <w:rFonts w:ascii="Symbol" w:hAnsi="Symbol" w:hint="default"/>
+      </w:rPr>
+    </w:lvl>
+    <w:lvl w:ilvl="1" w:tplc="04190003" w:tentative="1">
+      <w:start w:val="1"/>
+      <w:numFmt w:val="bullet"/>
+      <w:lvlText w:val="o"/>
+      <w:lvlJc w:val="left"/>
+      <w:pPr>
+        <w:ind w:left="2508" w:hanging="360"/>
+      </w:pPr>
+      <w:rPr>
+        <w:rFonts w:ascii="Courier New" w:hAnsi="Courier New" w:cs="Courier New" w:hint="default"/>
+      </w:rPr>
+    </w:lvl>
+    <w:lvl w:ilvl="2" w:tplc="04190005" w:tentative="1">
+      <w:start w:val="1"/>
+      <w:numFmt w:val="bullet"/>
+      <w:lvlText w:val=""/>
+      <w:lvlJc w:val="left"/>
+      <w:pPr>
+        <w:ind w:left="3228" w:hanging="360"/>
+      </w:pPr>
+      <w:rPr>
+        <w:rFonts w:ascii="Wingdings" w:hAnsi="Wingdings" w:hint="default"/>
+      </w:rPr>
+    </w:lvl>
+    <w:lvl w:ilvl="3" w:tplc="04190001" w:tentative="1">
+      <w:start w:val="1"/>
+      <w:numFmt w:val="bullet"/>
+      <w:lvlText w:val=""/>
+      <w:lvlJc w:val="left"/>
+      <w:pPr>
+        <w:ind w:left="3948" w:hanging="360"/>
+      </w:pPr>
+      <w:rPr>
+        <w:rFonts w:ascii="Symbol" w:hAnsi="Symbol" w:hint="default"/>
+      </w:rPr>
+    </w:lvl>
+    <w:lvl w:ilvl="4" w:tplc="04190003" w:tentative="1">
+      <w:start w:val="1"/>
+      <w:numFmt w:val="bullet"/>
+      <w:lvlText w:val="o"/>
+      <w:lvlJc w:val="left"/>
+      <w:pPr>
+        <w:ind w:left="4668" w:hanging="360"/>
+      </w:pPr>
+      <w:rPr>
+        <w:rFonts w:ascii="Courier New" w:hAnsi="Courier New" w:cs="Courier New" w:hint="default"/>
+      </w:rPr>
+    </w:lvl>
+    <w:lvl w:ilvl="5" w:tplc="04190005" w:tentative="1">
+      <w:start w:val="1"/>
+      <w:numFmt w:val="bullet"/>
+      <w:lvlText w:val=""/>
+      <w:lvlJc w:val="left"/>
+      <w:pPr>
+        <w:ind w:left="5388" w:hanging="360"/>
+      </w:pPr>
+      <w:rPr>
+        <w:rFonts w:ascii="Wingdings" w:hAnsi="Wingdings" w:hint="default"/>
+      </w:rPr>
+    </w:lvl>
+    <w:lvl w:ilvl="6" w:tplc="04190001" w:tentative="1">
+      <w:start w:val="1"/>
+      <w:numFmt w:val="bullet"/>
+      <w:lvlText w:val=""/>
+      <w:lvlJc w:val="left"/>
+      <w:pPr>
+        <w:ind w:left="6108" w:hanging="360"/>
+      </w:pPr>
+      <w:rPr>
+        <w:rFonts w:ascii="Symbol" w:hAnsi="Symbol" w:hint="default"/>
+      </w:rPr>
+    </w:lvl>
+    <w:lvl w:ilvl="7" w:tplc="04190003" w:tentative="1">
+      <w:start w:val="1"/>
+      <w:numFmt w:val="bullet"/>
+      <w:lvlText w:val="o"/>
+      <w:lvlJc w:val="left"/>
+      <w:pPr>
+        <w:ind w:left="6828" w:hanging="360"/>
+      </w:pPr>
+      <w:rPr>
+        <w:rFonts w:ascii="Courier New" w:hAnsi="Courier New" w:cs="Courier New" w:hint="default"/>
+      </w:rPr>
+    </w:lvl>
+    <w:lvl w:ilvl="8" w:tplc="04190005" w:tentative="1">
+      <w:start w:val="1"/>
+      <w:numFmt w:val="bullet"/>
+      <w:lvlText w:val=""/>
+      <w:lvlJc w:val="left"/>
+      <w:pPr>
+        <w:ind w:left="7548" w:hanging="360"/>
+      </w:pPr>
+      <w:rPr>
+        <w:rFonts w:ascii="Wingdings" w:hAnsi="Wingdings" w:hint="default"/>
+      </w:rPr>
+    </w:lvl>
+  </w:abstractNum>
   <w:num w:numId="1" w16cid:durableId="1154099595">
     <w:abstractNumId w:val="1"/>
   </w:num>
   <w:num w:numId="2" w16cid:durableId="196240005">
-    <w:abstractNumId w:val="3"/>
+    <w:abstractNumId w:val="5"/>
   </w:num>
   <w:num w:numId="3" w16cid:durableId="1454253953">
-    <w:abstractNumId w:val="4"/>
+    <w:abstractNumId w:val="6"/>
   </w:num>
   <w:num w:numId="4" w16cid:durableId="1270770159">
-    <w:abstractNumId w:val="5"/>
+    <w:abstractNumId w:val="7"/>
   </w:num>
   <w:num w:numId="5" w16cid:durableId="1179466666">
-    <w:abstractNumId w:val="8"/>
+    <w:abstractNumId w:val="10"/>
   </w:num>
   <w:num w:numId="6" w16cid:durableId="608588717">
     <w:abstractNumId w:val="2"/>
@@ -25846,10 +26948,19 @@
     <w:abstractNumId w:val="0"/>
   </w:num>
   <w:num w:numId="8" w16cid:durableId="2111006858">
-    <w:abstractNumId w:val="6"/>
+    <w:abstractNumId w:val="8"/>
   </w:num>
   <w:num w:numId="9" w16cid:durableId="323163112">
-    <w:abstractNumId w:val="7"/>
+    <w:abstractNumId w:val="9"/>
+  </w:num>
+  <w:num w:numId="10" w16cid:durableId="605768245">
+    <w:abstractNumId w:val="3"/>
+  </w:num>
+  <w:num w:numId="11" w16cid:durableId="736514136">
+    <w:abstractNumId w:val="11"/>
+  </w:num>
+  <w:num w:numId="12" w16cid:durableId="2003851007">
+    <w:abstractNumId w:val="4"/>
   </w:num>
 </w:numbering>
 </file>
